--- a/Expressionalism Toolkit.docx
+++ b/Expressionalism Toolkit.docx
@@ -15,7 +15,7 @@
           <w:szCs w:val="46"/>
         </w:rPr>
       </w:pPr>
-      <w:bookmarkStart w:colFirst="0" w:colLast="0" w:name="_d4t16ixjv622" w:id="0"/>
+      <w:bookmarkStart w:colFirst="0" w:colLast="0" w:name="_vwtj92uuxfc2" w:id="0"/>
       <w:bookmarkEnd w:id="0"/>
       <w:r>
         <w:rPr>
@@ -41,7 +41,7 @@
           <w:szCs w:val="34"/>
         </w:rPr>
       </w:pPr>
-      <w:bookmarkStart w:colFirst="0" w:colLast="0" w:name="_42bt3n2xr06m" w:id="1"/>
+      <w:bookmarkStart w:colFirst="0" w:colLast="0" w:name="_b03w6dyi7i5" w:id="1"/>
       <w:bookmarkEnd w:id="1"/>
       <w:r>
         <w:rPr>
@@ -64,869 +64,6 @@
           <w:rtl w:val="0"/>
         </w:rPr>
         <w:t xml:space="preserve">This analyzer operationalizes the Expressionalism framework (P1-P11) to derive connectable certainties (connectable contrasts, alignments, and utilities as provisional probabilities) and non-relational uncertainties (non-relational gaps, generative pauses, and unknowables) from any input, treated as undifferentiated datum. The toolkit now features Phase 5: Reflexive Certainty Temper, which derives tempered certainties from internal presumptions in connectable certainties, enhancing provisional tensions without external inputs.</w:t>
-      </w:r>
-    </w:p>
-    <w:p>
-      <w:pPr>
-        <w:spacing w:after="240" w:before="240" w:lineRule="auto"/>
-        <w:rPr/>
-      </w:pPr>
-      <w:r>
-        <w:rPr>
-          <w:b w:val="1"/>
-          <w:bCs w:val="1"/>
-          <w:rtl w:val="0"/>
-        </w:rPr>
-        <w:t xml:space="preserve">Inputs include</w:t>
-      </w:r>
-      <w:r>
-        <w:rPr>
-          <w:rtl w:val="0"/>
-        </w:rPr>
-        <w:t xml:space="preserve">:</w:t>
-      </w:r>
-    </w:p>
-    <w:p>
-      <w:pPr>
-        <w:numPr>
-          <w:ilvl w:val="0"/>
-          <w:numId w:val="9"/>
-        </w:numPr>
-        <w:spacing w:after="0" w:afterAutospacing="0" w:before="240" w:lineRule="auto"/>
-        <w:ind w:left="720" w:hanging="360"/>
-      </w:pPr>
-      <w:r>
-        <w:rPr>
-          <w:rtl w:val="0"/>
-        </w:rPr>
-        <w:t xml:space="preserve">Linguistic expressions (e.g., "God exists")</w:t>
-      </w:r>
-    </w:p>
-    <w:p>
-      <w:pPr>
-        <w:numPr>
-          <w:ilvl w:val="0"/>
-          <w:numId w:val="9"/>
-        </w:numPr>
-        <w:spacing w:after="0" w:afterAutospacing="0" w:before="0" w:beforeAutospacing="0" w:lineRule="auto"/>
-        <w:ind w:left="720" w:hanging="360"/>
-      </w:pPr>
-      <w:r>
-        <w:rPr>
-          <w:rtl w:val="0"/>
-        </w:rPr>
-        <w:t xml:space="preserve">Phenomenal descriptions (e.g., "red intensity gradient in a painting")</w:t>
-      </w:r>
-    </w:p>
-    <w:p>
-      <w:pPr>
-        <w:numPr>
-          <w:ilvl w:val="0"/>
-          <w:numId w:val="9"/>
-        </w:numPr>
-        <w:spacing w:after="0" w:afterAutospacing="0" w:before="0" w:beforeAutospacing="0" w:lineRule="auto"/>
-        <w:ind w:left="720" w:hanging="360"/>
-      </w:pPr>
-      <w:r>
-        <w:rPr>
-          <w:rtl w:val="0"/>
-        </w:rPr>
-        <w:t xml:space="preserve">Experiential phenomena (e.g., "neural firings during emotion")</w:t>
-      </w:r>
-    </w:p>
-    <w:p>
-      <w:pPr>
-        <w:numPr>
-          <w:ilvl w:val="0"/>
-          <w:numId w:val="9"/>
-        </w:numPr>
-        <w:spacing w:after="240" w:before="0" w:beforeAutospacing="0" w:lineRule="auto"/>
-        <w:ind w:left="720" w:hanging="360"/>
-      </w:pPr>
-      <w:r>
-        <w:rPr>
-          <w:rtl w:val="0"/>
-        </w:rPr>
-        <w:t xml:space="preserve">Multimodal data transduced into natural language for processing</w:t>
-      </w:r>
-    </w:p>
-    <w:p>
-      <w:pPr>
-        <w:spacing w:after="240" w:before="240" w:lineRule="auto"/>
-        <w:rPr/>
-      </w:pPr>
-      <w:r>
-        <w:rPr>
-          <w:rtl w:val="0"/>
-        </w:rPr>
-        <w:t xml:space="preserve">The toolkit maintains ontological neutrality, dialectically mining structures from internal variances without presupposing substrates, intent, or semantics. It cascades through tetralemma/pentalemma forks (affirm/negate/both/neither/spectrum) to provision yields, self-enforcing through loops and falsifiable on persistent incoherence (&gt;25% across N=15 perturbations, with data_type-aware tolerance: 25% for 'expression', 30% for 'phenomenon' to accommodate porous flows) or high uncertainties (&gt;60% incidence). Outputs prioritize certainties and uncertainties, with metrics (resonance, stability, uncertainty resonance, uncertainty stability, truth alignment, meaning tension) in tables/ledgers/visuals for adjudication. Yields emphasize provisionality: Presumptions enable expressions as conditional fallible secondary expressions, tempered by unmappables—circular as dialectical virtue, not vice. Truth emerges as guessed probabilistic relations; meaning as certainty-uncertainty tensions—provisional, not absolute. Harmony index elevates fragility (~0.85 in chained audits).</w:t>
-      </w:r>
-    </w:p>
-    <w:p>
-      <w:pPr>
-        <w:pStyle w:val="Heading2"/>
-        <w:keepNext w:val="0"/>
-        <w:keepLines w:val="0"/>
-        <w:spacing w:after="80" w:lineRule="auto"/>
-        <w:rPr>
-          <w:b w:val="1"/>
-          <w:bCs w:val="1"/>
-          <w:sz w:val="34"/>
-          <w:szCs w:val="34"/>
-        </w:rPr>
-      </w:pPr>
-      <w:bookmarkStart w:colFirst="0" w:colLast="0" w:name="_and86rrbyyi7" w:id="2"/>
-      <w:bookmarkEnd w:id="2"/>
-      <w:r>
-        <w:rPr>
-          <w:b w:val="1"/>
-          <w:bCs w:val="1"/>
-          <w:sz w:val="34"/>
-          <w:szCs w:val="34"/>
-          <w:rtl w:val="0"/>
-        </w:rPr>
-        <w:t xml:space="preserve">Summary of Core Presumptions</w:t>
-      </w:r>
-    </w:p>
-    <w:p>
-      <w:pPr>
-        <w:spacing w:after="240" w:before="240" w:lineRule="auto"/>
-        <w:rPr/>
-      </w:pPr>
-      <w:r>
-        <w:rPr>
-          <w:rtl w:val="0"/>
-        </w:rPr>
-        <w:t xml:space="preserve">This section provides a brief overview of the eleven presumptions (P1-P11) from the Expressionalism framework, summarized in plain language for quick reference. Each presumption builds dialectically on the previous ones, provisioning relational structures while tempering non-relational elements for equity and fallibility.</w:t>
-      </w:r>
-    </w:p>
-    <w:p>
-      <w:pPr>
-        <w:numPr>
-          <w:ilvl w:val="0"/>
-          <w:numId w:val="2"/>
-        </w:numPr>
-        <w:spacing w:after="0" w:afterAutospacing="0" w:before="240" w:lineRule="auto"/>
-        <w:ind w:left="720" w:hanging="360"/>
-      </w:pPr>
-      <w:r>
-        <w:rPr>
-          <w:b w:val="1"/>
-          <w:bCs w:val="1"/>
-          <w:rtl w:val="0"/>
-        </w:rPr>
-        <w:t xml:space="preserve">P1: Existence as Total Field</w:t>
-      </w:r>
-      <w:r>
-        <w:rPr>
-          <w:rtl w:val="0"/>
-        </w:rPr>
-        <w:t xml:space="preserve">: Existence is a neutral starting point—if it obtains in any way (from full sparks to paradoxes or pauses), it opens inquiry as a total field, provisioning relational aspects like truth (guessed probabilistic lines) without bias; if absolute nothing, it halts to silence, with unknowns tempered fairly.</w:t>
-      </w:r>
-    </w:p>
-    <w:p>
-      <w:pPr>
-        <w:numPr>
-          <w:ilvl w:val="0"/>
-          <w:numId w:val="2"/>
-        </w:numPr>
-        <w:spacing w:after="0" w:afterAutospacing="0" w:before="0" w:beforeAutospacing="0" w:lineRule="auto"/>
-        <w:ind w:left="720" w:hanging="360"/>
-      </w:pPr>
-      <w:r>
-        <w:rPr>
-          <w:b w:val="1"/>
-          <w:bCs w:val="1"/>
-          <w:rtl w:val="0"/>
-        </w:rPr>
-        <w:t xml:space="preserve">P2: Contrasting Parts in the Field</w:t>
-      </w:r>
-      <w:r>
-        <w:rPr>
-          <w:rtl w:val="0"/>
-        </w:rPr>
-        <w:t xml:space="preserve">: If existence holds, it splits into contrasting parts or degrees for distinctions—if uniform, it stalls; unglued bits temper back as open uncertainties.</w:t>
-      </w:r>
-    </w:p>
-    <w:p>
-      <w:pPr>
-        <w:numPr>
-          <w:ilvl w:val="0"/>
-          <w:numId w:val="2"/>
-        </w:numPr>
-        <w:spacing w:after="0" w:afterAutospacing="0" w:before="0" w:beforeAutospacing="0" w:lineRule="auto"/>
-        <w:ind w:left="720" w:hanging="360"/>
-      </w:pPr>
-      <w:r>
-        <w:rPr>
-          <w:b w:val="1"/>
-          <w:bCs w:val="1"/>
-          <w:rtl w:val="0"/>
-        </w:rPr>
-        <w:t xml:space="preserve">P3: Relational and Non-Relational Entities</w:t>
-      </w:r>
-      <w:r>
-        <w:rPr>
-          <w:rtl w:val="0"/>
-        </w:rPr>
-        <w:t xml:space="preserve">: Contrasts fork into relational (connectable for further inquiry) or non-relational (unconnectable pauses)—relational proceeds, non-relational halts with fair boosts for void traditions.</w:t>
-      </w:r>
-    </w:p>
-    <w:p>
-      <w:pPr>
-        <w:numPr>
-          <w:ilvl w:val="0"/>
-          <w:numId w:val="2"/>
-        </w:numPr>
-        <w:spacing w:after="0" w:afterAutospacing="0" w:before="0" w:beforeAutospacing="0" w:lineRule="auto"/>
-        <w:ind w:left="720" w:hanging="360"/>
-      </w:pPr>
-      <w:r>
-        <w:rPr>
-          <w:b w:val="1"/>
-          <w:bCs w:val="1"/>
-          <w:rtl w:val="0"/>
-        </w:rPr>
-        <w:t xml:space="preserve">P4: Repeatability of Entities</w:t>
-      </w:r>
-      <w:r>
-        <w:rPr>
-          <w:rtl w:val="0"/>
-        </w:rPr>
-        <w:t xml:space="preserve">: Relational entities co-emerge with repeatability (high invariants, mid sequences, low uniques)—repeatable references proceed, provisioning properties like truth (probabilistic lines) and meaning (certainty-uncertainty tensions), non-repeats temper to non-relational for equity.</w:t>
-      </w:r>
-    </w:p>
-    <w:p>
-      <w:pPr>
-        <w:numPr>
-          <w:ilvl w:val="0"/>
-          <w:numId w:val="2"/>
-        </w:numPr>
-        <w:spacing w:after="0" w:afterAutospacing="0" w:before="0" w:beforeAutospacing="0" w:lineRule="auto"/>
-        <w:ind w:left="720" w:hanging="360"/>
-      </w:pPr>
-      <w:r>
-        <w:rPr>
-          <w:b w:val="1"/>
-          <w:bCs w:val="1"/>
-          <w:rtl w:val="0"/>
-        </w:rPr>
-        <w:t xml:space="preserve">P5: Relators and Relateds in Relational Entities</w:t>
-      </w:r>
-      <w:r>
-        <w:rPr>
-          <w:rtl w:val="0"/>
-        </w:rPr>
-        <w:t xml:space="preserve">: Repeatable relational things break into passive points (relateds, like "man" standing alone) and active links (relators, like "a" or "next to" connecting them, including no-links); whole expressions are treated as standalone relateds for measurement, with perception handling any flips—if not decomposable, they temper back as unknowables for fairness.</w:t>
-      </w:r>
-    </w:p>
-    <w:p>
-      <w:pPr>
-        <w:numPr>
-          <w:ilvl w:val="0"/>
-          <w:numId w:val="2"/>
-        </w:numPr>
-        <w:spacing w:after="0" w:afterAutospacing="0" w:before="0" w:beforeAutospacing="0" w:lineRule="auto"/>
-        <w:ind w:left="720" w:hanging="360"/>
-      </w:pPr>
-      <w:r>
-        <w:rPr>
-          <w:b w:val="1"/>
-          <w:bCs w:val="1"/>
-          <w:rtl w:val="0"/>
-        </w:rPr>
-        <w:t xml:space="preserve">P6: Layering in Expressions</w:t>
-      </w:r>
-      <w:r>
-        <w:rPr>
-          <w:rtl w:val="0"/>
-        </w:rPr>
-        <w:t xml:space="preserve">: Relators and relateds stack into layers—subatomic singles (lone anchors), atomic sequences (totals as relators), complex nests (multiple ties)—deriving meaning; wholes stand as relateds, with uncategorizable tempering back for fairness.</w:t>
-      </w:r>
-    </w:p>
-    <w:p>
-      <w:pPr>
-        <w:numPr>
-          <w:ilvl w:val="0"/>
-          <w:numId w:val="2"/>
-        </w:numPr>
-        <w:spacing w:after="0" w:afterAutospacing="0" w:before="0" w:beforeAutospacing="0" w:lineRule="auto"/>
-        <w:ind w:left="720" w:hanging="360"/>
-      </w:pPr>
-      <w:r>
-        <w:rPr>
-          <w:b w:val="1"/>
-          <w:bCs w:val="1"/>
-          <w:rtl w:val="0"/>
-        </w:rPr>
-        <w:t xml:space="preserve">P7: Plurality of Expressions</w:t>
-      </w:r>
-      <w:r>
-        <w:rPr>
-          <w:rtl w:val="0"/>
-        </w:rPr>
-        <w:t xml:space="preserve">: Layered expressions come in multiples—solitary isolates (minimal contexts), finite sets (bounded utilities as default), infinite spreads (open proliferations as optional)—with a current totality as the immediate anchor and others as fallible secondary expressions, provisioning truth as probabilistic lines and meaning as certainty-uncertainty ratios; non-relational parts from P3 stay unobtainable and aren't forced into secondary expressions, tempering back with boosts for fairness.</w:t>
-      </w:r>
-    </w:p>
-    <w:p>
-      <w:pPr>
-        <w:numPr>
-          <w:ilvl w:val="0"/>
-          <w:numId w:val="2"/>
-        </w:numPr>
-        <w:spacing w:after="0" w:afterAutospacing="0" w:before="0" w:beforeAutospacing="0" w:lineRule="auto"/>
-        <w:ind w:left="720" w:hanging="360"/>
-      </w:pPr>
-      <w:r>
-        <w:rPr>
-          <w:b w:val="1"/>
-          <w:bCs w:val="1"/>
-          <w:rtl w:val="0"/>
-        </w:rPr>
-        <w:t xml:space="preserve">P8: Comparability and Measurement of Expressions</w:t>
-      </w:r>
-      <w:r>
-        <w:rPr>
-          <w:rtl w:val="0"/>
-        </w:rPr>
-        <w:t xml:space="preserve">: Secondary expressions enable comparisons on a spectrum—sparse voids for non-rel (minimal utilities), partial asymmetries for phenomena (fallible boosts), dense continua for expressions (solid alignments)—provisioning distances; unalignables temper back with boosts for fairness.</w:t>
-      </w:r>
-    </w:p>
-    <w:p>
-      <w:pPr>
-        <w:numPr>
-          <w:ilvl w:val="0"/>
-          <w:numId w:val="2"/>
-        </w:numPr>
-        <w:spacing w:after="0" w:afterAutospacing="0" w:before="0" w:beforeAutospacing="0" w:lineRule="auto"/>
-        <w:ind w:left="720" w:hanging="360"/>
-      </w:pPr>
-      <w:r>
-        <w:rPr>
-          <w:b w:val="1"/>
-          <w:bCs w:val="1"/>
-          <w:rtl w:val="0"/>
-        </w:rPr>
-        <w:t xml:space="preserve">P9: Evaluation of the Chain</w:t>
-      </w:r>
-      <w:r>
-        <w:rPr>
-          <w:rtl w:val="0"/>
-        </w:rPr>
-        <w:t xml:space="preserve">: Check if the whole chain (P1-P8) works as a useful lens for truth (probabilistic relations) and meaning (certainty-uncertainty ratios)—if yes, proceed to outputs; if no/maybe/beyond, that's fine, regress to open pauses or revise the presumptions freely (even discarding counts as expressing); all okay, framework's fallible.</w:t>
-      </w:r>
-    </w:p>
-    <w:p>
-      <w:pPr>
-        <w:numPr>
-          <w:ilvl w:val="0"/>
-          <w:numId w:val="2"/>
-        </w:numPr>
-        <w:spacing w:after="0" w:afterAutospacing="0" w:before="0" w:beforeAutospacing="0" w:lineRule="auto"/>
-        <w:ind w:left="720" w:hanging="360"/>
-      </w:pPr>
-      <w:r>
-        <w:rPr>
-          <w:b w:val="1"/>
-          <w:bCs w:val="1"/>
-          <w:rtl w:val="0"/>
-        </w:rPr>
-        <w:t xml:space="preserve">P10: Reflection and Yield</w:t>
-      </w:r>
-      <w:r>
-        <w:rPr>
-          <w:rtl w:val="0"/>
-        </w:rPr>
-        <w:t xml:space="preserve">: If the chain checks out per P9, gather uncertainties (including P3 uncertainties via uncertainty_prob, and new tempered certainties from Phase 5 via uncertainty_prob), amp up fallible secondary expressions, and sum the tensions from P1-P8 into a refined output totality, with meaning as certainty-uncertainty ratios provisioning honest yields; if not, regress to raw stuff or silences with fair boosts—missed bits? That's P11 for re-expressing clarifications.</w:t>
-      </w:r>
-    </w:p>
-    <w:p>
-      <w:pPr>
-        <w:numPr>
-          <w:ilvl w:val="0"/>
-          <w:numId w:val="2"/>
-        </w:numPr>
-        <w:spacing w:after="240" w:before="0" w:beforeAutospacing="0" w:lineRule="auto"/>
-        <w:ind w:left="720" w:hanging="360"/>
-      </w:pPr>
-      <w:r>
-        <w:rPr>
-          <w:b w:val="1"/>
-          <w:bCs w:val="1"/>
-          <w:rtl w:val="0"/>
-        </w:rPr>
-        <w:t xml:space="preserve">P11: Perception/Interpretation</w:t>
-      </w:r>
-      <w:r>
-        <w:rPr>
-          <w:rtl w:val="0"/>
-        </w:rPr>
-        <w:t xml:space="preserve">: Check if the expression holds (truth relations and meaning ratios noted, halt here) or not (re-express mindfully, looping back to any presumption freely); binary choice for open renewal.</w:t>
-      </w:r>
-    </w:p>
-    <w:p>
-      <w:pPr>
-        <w:pStyle w:val="Heading2"/>
-        <w:keepNext w:val="0"/>
-        <w:keepLines w:val="0"/>
-        <w:spacing w:after="80" w:lineRule="auto"/>
-        <w:rPr>
-          <w:b w:val="1"/>
-          <w:bCs w:val="1"/>
-          <w:sz w:val="34"/>
-          <w:szCs w:val="34"/>
-        </w:rPr>
-      </w:pPr>
-      <w:bookmarkStart w:colFirst="0" w:colLast="0" w:name="_6h1ot26ndoox" w:id="3"/>
-      <w:bookmarkEnd w:id="3"/>
-      <w:r>
-        <w:rPr>
-          <w:b w:val="1"/>
-          <w:bCs w:val="1"/>
-          <w:sz w:val="34"/>
-          <w:szCs w:val="34"/>
-          <w:rtl w:val="0"/>
-        </w:rPr>
-        <w:t xml:space="preserve">Core Mechanics</w:t>
-      </w:r>
-    </w:p>
-    <w:p>
-      <w:pPr>
-        <w:spacing w:after="240" w:before="240" w:lineRule="auto"/>
-        <w:rPr/>
-      </w:pPr>
-      <w:r>
-        <w:rPr>
-          <w:b w:val="1"/>
-          <w:bCs w:val="1"/>
-          <w:rtl w:val="0"/>
-        </w:rPr>
-        <w:t xml:space="preserve">Spectra</w:t>
-      </w:r>
-      <w:r>
-        <w:rPr>
-          <w:rtl w:val="0"/>
-        </w:rPr>
-        <w:t xml:space="preserve">: E/C/Rel/etc. as [0,1] with τ=0.001 threshold.</w:t>
-      </w:r>
-    </w:p>
-    <w:p>
-      <w:pPr>
-        <w:spacing w:after="240" w:before="240" w:lineRule="auto"/>
-        <w:rPr/>
-      </w:pPr>
-      <w:r>
-        <w:rPr>
-          <w:b w:val="1"/>
-          <w:bCs w:val="1"/>
-          <w:rtl w:val="0"/>
-        </w:rPr>
-        <w:t xml:space="preserve">Metrics</w:t>
-      </w:r>
-      <w:r>
-        <w:rPr>
-          <w:rtl w:val="0"/>
-        </w:rPr>
-        <w:t xml:space="preserve">:</w:t>
-      </w:r>
-    </w:p>
-    <w:p>
-      <w:pPr>
-        <w:numPr>
-          <w:ilvl w:val="0"/>
-          <w:numId w:val="6"/>
-        </w:numPr>
-        <w:spacing w:after="0" w:afterAutospacing="0" w:before="240" w:lineRule="auto"/>
-        <w:ind w:left="720" w:hanging="360"/>
-      </w:pPr>
-      <w:r>
-        <w:rPr>
-          <w:b w:val="1"/>
-          <w:bCs w:val="1"/>
-          <w:rtl w:val="0"/>
-        </w:rPr>
-        <w:t xml:space="preserve">Resonance</w:t>
-      </w:r>
-      <w:r>
-        <w:rPr>
-          <w:rtl w:val="0"/>
-        </w:rPr>
-        <w:t xml:space="preserve">: (1 - JSD, ~0.85 aligned; Phase 1/2/3 only, depending on toggle).</w:t>
-      </w:r>
-    </w:p>
-    <w:p>
-      <w:pPr>
-        <w:numPr>
-          <w:ilvl w:val="0"/>
-          <w:numId w:val="6"/>
-        </w:numPr>
-        <w:spacing w:after="0" w:afterAutospacing="0" w:before="0" w:beforeAutospacing="0" w:lineRule="auto"/>
-        <w:ind w:left="720" w:hanging="360"/>
-      </w:pPr>
-      <w:r>
-        <w:rPr>
-          <w:b w:val="1"/>
-          <w:bCs w:val="1"/>
-          <w:rtl w:val="0"/>
-        </w:rPr>
-        <w:t xml:space="preserve">Stability</w:t>
-      </w:r>
-      <w:r>
-        <w:rPr>
-          <w:rtl w:val="0"/>
-        </w:rPr>
-        <w:t xml:space="preserve">: (1 - avg delta, ~0.8 solid; Phase 1/2/3 only, depending on toggle).</w:t>
-      </w:r>
-    </w:p>
-    <w:p>
-      <w:pPr>
-        <w:numPr>
-          <w:ilvl w:val="0"/>
-          <w:numId w:val="6"/>
-        </w:numPr>
-        <w:spacing w:after="0" w:afterAutospacing="0" w:before="0" w:beforeAutospacing="0" w:lineRule="auto"/>
-        <w:ind w:left="720" w:hanging="360"/>
-      </w:pPr>
-      <w:r>
-        <w:rPr>
-          <w:b w:val="1"/>
-          <w:bCs w:val="1"/>
-          <w:rtl w:val="0"/>
-        </w:rPr>
-        <w:t xml:space="preserve">Uncertainty Resonance</w:t>
-      </w:r>
-      <w:r>
-        <w:rPr>
-          <w:rtl w:val="0"/>
-        </w:rPr>
-        <w:t xml:space="preserve">: (1 - inter_void, ~0.65 tensive; Phase 2/3 only, depending on toggle).</w:t>
-      </w:r>
-    </w:p>
-    <w:p>
-      <w:pPr>
-        <w:numPr>
-          <w:ilvl w:val="0"/>
-          <w:numId w:val="6"/>
-        </w:numPr>
-        <w:spacing w:after="0" w:afterAutospacing="0" w:before="0" w:beforeAutospacing="0" w:lineRule="auto"/>
-        <w:ind w:left="720" w:hanging="360"/>
-      </w:pPr>
-      <w:r>
-        <w:rPr>
-          <w:b w:val="1"/>
-          <w:bCs w:val="1"/>
-          <w:rtl w:val="0"/>
-        </w:rPr>
-        <w:t xml:space="preserve">Uncertainty Stability</w:t>
-      </w:r>
-      <w:r>
-        <w:rPr>
-          <w:rtl w:val="0"/>
-        </w:rPr>
-        <w:t xml:space="preserve">: (1 - std deltas + chaos adjustment, ~0.65 tensive; Phase 2/3 only, depending on toggle).</w:t>
-      </w:r>
-    </w:p>
-    <w:p>
-      <w:pPr>
-        <w:numPr>
-          <w:ilvl w:val="0"/>
-          <w:numId w:val="6"/>
-        </w:numPr>
-        <w:spacing w:after="0" w:afterAutospacing="0" w:before="0" w:beforeAutospacing="0" w:lineRule="auto"/>
-        <w:ind w:left="720" w:hanging="360"/>
-      </w:pPr>
-      <w:r>
-        <w:rPr>
-          <w:b w:val="1"/>
-          <w:bCs w:val="1"/>
-          <w:rtl w:val="0"/>
-        </w:rPr>
-        <w:t xml:space="preserve">Truth Alignment</w:t>
-      </w:r>
-      <w:r>
-        <w:rPr>
-          <w:rtl w:val="0"/>
-        </w:rPr>
-        <w:t xml:space="preserve">: (~Resonance * (1 - 0.15 * uncertainty_prob_global), clamped [0.25, 0.95]—measures probabilistic relations strength; Phase 3 only, depending on toggle).</w:t>
-      </w:r>
-    </w:p>
-    <w:p>
-      <w:pPr>
-        <w:numPr>
-          <w:ilvl w:val="0"/>
-          <w:numId w:val="6"/>
-        </w:numPr>
-        <w:spacing w:after="0" w:afterAutospacing="0" w:before="0" w:beforeAutospacing="0" w:lineRule="auto"/>
-        <w:ind w:left="720" w:hanging="360"/>
-      </w:pPr>
-      <w:r>
-        <w:rPr>
-          <w:b w:val="1"/>
-          <w:bCs w:val="1"/>
-          <w:rtl w:val="0"/>
-        </w:rPr>
-        <w:t xml:space="preserve">Meaning Tension</w:t>
-      </w:r>
-      <w:r>
-        <w:rPr>
-          <w:rtl w:val="0"/>
-        </w:rPr>
-        <w:t xml:space="preserve">: (Certainty Yield Geo Avg / (Certainty Yield Geo Avg + uncertainty_yield_geo_avg + tempered_yield_geo_avg), clamped [0.2,0.6], elevated for low-yields as tensive virtue (~0.38-0.4 target for paradoxes; Phase 3 only, depending on toggle).</w:t>
-      </w:r>
-    </w:p>
-    <w:p>
-      <w:pPr>
-        <w:numPr>
-          <w:ilvl w:val="0"/>
-          <w:numId w:val="6"/>
-        </w:numPr>
-        <w:spacing w:after="0" w:afterAutospacing="0" w:before="0" w:beforeAutospacing="0" w:lineRule="auto"/>
-        <w:ind w:left="720" w:hanging="360"/>
-      </w:pPr>
-      <w:r>
-        <w:rPr>
-          <w:b w:val="1"/>
-          <w:bCs w:val="1"/>
-          <w:rtl w:val="0"/>
-        </w:rPr>
-        <w:t xml:space="preserve">Certainty Yield Geo Avg</w:t>
-      </w:r>
-      <w:r>
-        <w:rPr>
-          <w:rtl w:val="0"/>
-        </w:rPr>
-        <w:t xml:space="preserve">: (Average of per-certainty Geo Yields from Certainty Table, ~0.7-0.9 target for strong relational utilities; Phase 1/2/3 only, depending on toggle).</w:t>
-      </w:r>
-    </w:p>
-    <w:p>
-      <w:pPr>
-        <w:numPr>
-          <w:ilvl w:val="0"/>
-          <w:numId w:val="6"/>
-        </w:numPr>
-        <w:spacing w:after="0" w:afterAutospacing="0" w:before="0" w:beforeAutospacing="0" w:lineRule="auto"/>
-        <w:ind w:left="720" w:hanging="360"/>
-      </w:pPr>
-      <w:r>
-        <w:rPr>
-          <w:b w:val="1"/>
-          <w:bCs w:val="1"/>
-          <w:rtl w:val="0"/>
-        </w:rPr>
-        <w:t xml:space="preserve">Uncertainty Yield Geo Avg</w:t>
-      </w:r>
-      <w:r>
-        <w:rPr>
-          <w:rtl w:val="0"/>
-        </w:rPr>
-        <w:t xml:space="preserve">: (Average of per-uncertainty Geo Yields from Uncertainty Table, ~0.2-0.5 target for tensive gaps; Phase 2/3 only, depending on toggle).</w:t>
-      </w:r>
-    </w:p>
-    <w:p>
-      <w:pPr>
-        <w:numPr>
-          <w:ilvl w:val="0"/>
-          <w:numId w:val="6"/>
-        </w:numPr>
-        <w:spacing w:after="0" w:afterAutospacing="0" w:before="0" w:beforeAutospacing="0" w:lineRule="auto"/>
-        <w:ind w:left="720" w:hanging="360"/>
-      </w:pPr>
-      <w:r>
-        <w:rPr>
-          <w:b w:val="1"/>
-          <w:bCs w:val="1"/>
-          <w:rtl w:val="0"/>
-        </w:rPr>
-        <w:t xml:space="preserve">Certainty Temper Index</w:t>
-      </w:r>
-      <w:r>
-        <w:rPr>
-          <w:rtl w:val="0"/>
-        </w:rPr>
-        <w:t xml:space="preserve">: (1 - internal_resonance, [0.3-0.7] ~0.4 mid; Phase 5 only).</w:t>
-      </w:r>
-    </w:p>
-    <w:p>
-      <w:pPr>
-        <w:numPr>
-          <w:ilvl w:val="0"/>
-          <w:numId w:val="6"/>
-        </w:numPr>
-        <w:spacing w:after="0" w:afterAutospacing="0" w:before="0" w:beforeAutospacing="0" w:lineRule="auto"/>
-        <w:ind w:left="720" w:hanging="360"/>
-      </w:pPr>
-      <w:r>
-        <w:rPr>
-          <w:b w:val="1"/>
-          <w:bCs w:val="1"/>
-          <w:rtl w:val="0"/>
-        </w:rPr>
-        <w:t xml:space="preserve">Reflexive Tension</w:t>
-      </w:r>
-      <w:r>
-        <w:rPr>
-          <w:rtl w:val="0"/>
-        </w:rPr>
-        <w:t xml:space="preserve">: (Avg_doubt / (certainty_geo_avg + uncertainty_yield_geo_avg), 0.3-0.6 ~0.45; Phase 5/3+).</w:t>
-      </w:r>
-    </w:p>
-    <w:p>
-      <w:pPr>
-        <w:numPr>
-          <w:ilvl w:val="0"/>
-          <w:numId w:val="6"/>
-        </w:numPr>
-        <w:spacing w:after="0" w:afterAutospacing="0" w:before="0" w:beforeAutospacing="0" w:lineRule="auto"/>
-        <w:ind w:left="720" w:hanging="360"/>
-      </w:pPr>
-      <w:r>
-        <w:rPr>
-          <w:b w:val="1"/>
-          <w:bCs w:val="1"/>
-          <w:rtl w:val="0"/>
-        </w:rPr>
-        <w:t xml:space="preserve">Relational Index</w:t>
-      </w:r>
-      <w:r>
-        <w:rPr>
-          <w:rtl w:val="0"/>
-        </w:rPr>
-        <w:t xml:space="preserve">: Harmonic mean of metrics, tempered by (1 + 0.2 / (1 + uncertainty_prob_global_avg + avg_doubt)).</w:t>
-      </w:r>
-    </w:p>
-    <w:p>
-      <w:pPr>
-        <w:numPr>
-          <w:ilvl w:val="0"/>
-          <w:numId w:val="6"/>
-        </w:numPr>
-        <w:spacing w:after="0" w:afterAutospacing="0" w:before="0" w:beforeAutospacing="0" w:lineRule="auto"/>
-        <w:ind w:left="720" w:hanging="360"/>
-      </w:pPr>
-      <w:r>
-        <w:rPr>
-          <w:b w:val="1"/>
-          <w:bCs w:val="1"/>
-          <w:rtl w:val="0"/>
-        </w:rPr>
-        <w:t xml:space="preserve">Avg Density</w:t>
-      </w:r>
-      <w:r>
-        <w:rPr>
-          <w:rtl w:val="0"/>
-        </w:rPr>
-        <w:t xml:space="preserve">: Harmonic mean of internal variances from chunks, ~0.5 neutral (Phase 1 only, if Density Probe on).</w:t>
-      </w:r>
-    </w:p>
-    <w:p>
-      <w:pPr>
-        <w:numPr>
-          <w:ilvl w:val="0"/>
-          <w:numId w:val="6"/>
-        </w:numPr>
-        <w:spacing w:after="240" w:before="0" w:beforeAutospacing="0" w:lineRule="auto"/>
-        <w:ind w:left="720" w:hanging="360"/>
-      </w:pPr>
-      <w:r>
-        <w:rPr>
-          <w:b w:val="1"/>
-          <w:bCs w:val="1"/>
-          <w:rtl w:val="0"/>
-        </w:rPr>
-        <w:t xml:space="preserve">Layer Spectrum Avg</w:t>
-      </w:r>
-      <w:r>
-        <w:rPr>
-          <w:rtl w:val="0"/>
-        </w:rPr>
-        <w:t xml:space="preserve">: Average of layered decompositions, [0.2-0.8] (Phase 1 only, if Density Probe on).</w:t>
-      </w:r>
-    </w:p>
-    <w:p>
-      <w:pPr>
-        <w:spacing w:after="240" w:before="240" w:lineRule="auto"/>
-        <w:rPr/>
-      </w:pPr>
-      <w:r>
-        <w:rPr>
-          <w:b w:val="1"/>
-          <w:bCs w:val="1"/>
-          <w:rtl w:val="0"/>
-        </w:rPr>
-        <w:t xml:space="preserve">Yields</w:t>
-      </w:r>
-      <w:r>
-        <w:rPr>
-          <w:rtl w:val="0"/>
-        </w:rPr>
-        <w:t xml:space="preserve">: Sum/Geo/Harmonic/Tensive variants; &gt;0.5 relational utility.</w:t>
-      </w:r>
-    </w:p>
-    <w:p>
-      <w:pPr>
-        <w:spacing w:after="240" w:before="240" w:lineRule="auto"/>
-        <w:rPr/>
-      </w:pPr>
-      <w:r>
-        <w:rPr>
-          <w:b w:val="1"/>
-          <w:bCs w:val="1"/>
-          <w:rtl w:val="0"/>
-        </w:rPr>
-        <w:t xml:space="preserve">Falsification</w:t>
-      </w:r>
-      <w:r>
-        <w:rPr>
-          <w:rFonts w:ascii="Arial Unicode MS" w:cs="Arial Unicode MS" w:eastAsia="Arial Unicode MS" w:hAnsi="Arial Unicode MS"/>
-          <w:rtl w:val="0"/>
-        </w:rPr>
-        <w:t xml:space="preserve">: Binomial p=0.18 on flags (&gt;3 → regress to high uncertainties with partial yields). Incoherence thresholds data_type-aware: 25% incidence for 'expression', 30% for 'phenomenon'; +5% tolerance for reflexive runs (Phase 5).</w:t>
-      </w:r>
-    </w:p>
-    <w:p>
-      <w:pPr>
-        <w:spacing w:after="240" w:before="240" w:lineRule="auto"/>
-        <w:rPr/>
-      </w:pPr>
-      <w:r>
-        <w:rPr>
-          <w:b w:val="1"/>
-          <w:bCs w:val="1"/>
-          <w:rtl w:val="0"/>
-        </w:rPr>
-        <w:t xml:space="preserve">Uncertainty Prob Clamping</w:t>
-      </w:r>
-      <w:r>
-        <w:rPr>
-          <w:rtl w:val="0"/>
-        </w:rPr>
-        <w:t xml:space="preserve">: Global [0.25, upper] where upper=0.75 + (Chaos Scale * 0.1) +0.05*avg_doubt, capped at 0.9 for void-heavy and doubt-heavy equity. Per-item variants derived in Stage 3 (optional toggle).</w:t>
-      </w:r>
-    </w:p>
-    <w:p>
-      <w:pPr>
-        <w:pStyle w:val="Heading2"/>
-        <w:keepNext w:val="0"/>
-        <w:keepLines w:val="0"/>
-        <w:spacing w:after="80" w:lineRule="auto"/>
-        <w:rPr>
-          <w:b w:val="1"/>
-          <w:bCs w:val="1"/>
-          <w:sz w:val="34"/>
-          <w:szCs w:val="34"/>
-        </w:rPr>
-      </w:pPr>
-      <w:bookmarkStart w:colFirst="0" w:colLast="0" w:name="_e2nic5n83zjf" w:id="4"/>
-      <w:bookmarkEnd w:id="4"/>
-      <w:r>
-        <w:rPr>
-          <w:b w:val="1"/>
-          <w:bCs w:val="1"/>
-          <w:sz w:val="34"/>
-          <w:szCs w:val="34"/>
-          <w:rtl w:val="0"/>
-        </w:rPr>
-        <w:t xml:space="preserve">Stage 1: Input and Customization</w:t>
       </w:r>
     </w:p>
     <w:p>
@@ -943,8 +80,8 @@
           <w:szCs w:val="26"/>
         </w:rPr>
       </w:pPr>
-      <w:bookmarkStart w:colFirst="0" w:colLast="0" w:name="_j1wm84g968d" w:id="5"/>
-      <w:bookmarkEnd w:id="5"/>
+      <w:bookmarkStart w:colFirst="0" w:colLast="0" w:name="_seih46kaoozp" w:id="2"/>
+      <w:bookmarkEnd w:id="2"/>
       <w:r>
         <w:rPr>
           <w:b w:val="1"/>
@@ -954,11 +91,75 @@
           <w:szCs w:val="26"/>
           <w:rtl w:val="0"/>
         </w:rPr>
-        <w:t xml:space="preserve">Purpose</w:t>
+        <w:t xml:space="preserve">Inputs</w:t>
       </w:r>
     </w:p>
     <w:p>
       <w:pPr>
+        <w:numPr>
+          <w:ilvl w:val="0"/>
+          <w:numId w:val="4"/>
+        </w:numPr>
+        <w:spacing w:after="0" w:afterAutospacing="0" w:before="240" w:lineRule="auto"/>
+        <w:ind w:left="720" w:hanging="360"/>
+      </w:pPr>
+      <w:r>
+        <w:rPr>
+          <w:rtl w:val="0"/>
+        </w:rPr>
+        <w:t xml:space="preserve">Linguistic expressions (e.g., "God exists")</w:t>
+      </w:r>
+    </w:p>
+    <w:p>
+      <w:pPr>
+        <w:numPr>
+          <w:ilvl w:val="0"/>
+          <w:numId w:val="4"/>
+        </w:numPr>
+        <w:spacing w:after="0" w:afterAutospacing="0" w:before="0" w:beforeAutospacing="0" w:lineRule="auto"/>
+        <w:ind w:left="720" w:hanging="360"/>
+      </w:pPr>
+      <w:r>
+        <w:rPr>
+          <w:rtl w:val="0"/>
+        </w:rPr>
+        <w:t xml:space="preserve">Phenomenal descriptions (e.g., "red intensity gradient in a painting")</w:t>
+      </w:r>
+    </w:p>
+    <w:p>
+      <w:pPr>
+        <w:numPr>
+          <w:ilvl w:val="0"/>
+          <w:numId w:val="4"/>
+        </w:numPr>
+        <w:spacing w:after="0" w:afterAutospacing="0" w:before="0" w:beforeAutospacing="0" w:lineRule="auto"/>
+        <w:ind w:left="720" w:hanging="360"/>
+      </w:pPr>
+      <w:r>
+        <w:rPr>
+          <w:rtl w:val="0"/>
+        </w:rPr>
+        <w:t xml:space="preserve">Experiential phenomena (e.g., "neural firings during emotion")</w:t>
+      </w:r>
+    </w:p>
+    <w:p>
+      <w:pPr>
+        <w:numPr>
+          <w:ilvl w:val="0"/>
+          <w:numId w:val="4"/>
+        </w:numPr>
+        <w:spacing w:after="240" w:before="0" w:beforeAutospacing="0" w:lineRule="auto"/>
+        <w:ind w:left="720" w:hanging="360"/>
+      </w:pPr>
+      <w:r>
+        <w:rPr>
+          <w:rtl w:val="0"/>
+        </w:rPr>
+        <w:t xml:space="preserve">Multimodal data transduced into natural language for processing</w:t>
+      </w:r>
+    </w:p>
+    <w:p>
+      <w:pPr>
         <w:spacing w:after="240" w:before="240" w:lineRule="auto"/>
         <w:rPr/>
       </w:pPr>
@@ -966,7 +167,335 @@
         <w:rPr>
           <w:rtl w:val="0"/>
         </w:rPr>
-        <w:t xml:space="preserve">Neutral intake and toggling. Assumes P1-P3 acceptance (existence/contrasts/relationality) unless toggled for deep triage—avoids early halts for most uses. Customizes for domain/equity. This stage structures as three parts: raw input handling (detection and proxying), optional toggles (user-customizable parameters for equity and domain emphases), and AI processing (derivation of proto-variance and sigma, with relational bifurcation and uncertainty probability calculation, plus a generated hint for provisionality and P11 looping).</w:t>
+        <w:t xml:space="preserve">The toolkit maintains ontological neutrality, dialectically mining structures from internal variances without presupposing substrates, intent, or semantics. It cascades through tetralemma/pentalemma forks (affirm/negate/both/neither/spectrum) to provision yields, self-enforcing through loops and falsifiable on persistent incoherence (&gt;25% across N=15 perturbations, with data_type-aware tolerance: 25% for 'expression', 30% for 'phenomenon' to accommodate porous flows) or high uncertainties (&gt;60% incidence). Outputs prioritize certainties and uncertainties, with metrics (resonance, stability, uncertainty resonance, uncertainty stability, truth alignment, meaning tension) in tables/ledgers/visuals for adjudication. Yields emphasize provisionality: Presumptions enable expressions as conditional fallible secondary expressions, tempered by unmappables—circular as dialectical virtue, not vice. Truth emerges as guessed probabilistic relations; meaning as certainty-uncertainty tensions—provisional, not absolute. Harmony index elevates fragility (~0.85 in chained audits).</w:t>
+      </w:r>
+    </w:p>
+    <w:p>
+      <w:pPr>
+        <w:pStyle w:val="Heading2"/>
+        <w:keepNext w:val="0"/>
+        <w:keepLines w:val="0"/>
+        <w:spacing w:after="80" w:lineRule="auto"/>
+        <w:rPr>
+          <w:b w:val="1"/>
+          <w:bCs w:val="1"/>
+          <w:sz w:val="34"/>
+          <w:szCs w:val="34"/>
+        </w:rPr>
+      </w:pPr>
+      <w:bookmarkStart w:colFirst="0" w:colLast="0" w:name="_nc2ocfdlherh" w:id="3"/>
+      <w:bookmarkEnd w:id="3"/>
+      <w:r>
+        <w:rPr>
+          <w:b w:val="1"/>
+          <w:bCs w:val="1"/>
+          <w:sz w:val="34"/>
+          <w:szCs w:val="34"/>
+          <w:rtl w:val="0"/>
+        </w:rPr>
+        <w:t xml:space="preserve">Summary of Core Presumptions</w:t>
+      </w:r>
+    </w:p>
+    <w:p>
+      <w:pPr>
+        <w:spacing w:after="240" w:before="240" w:lineRule="auto"/>
+        <w:rPr/>
+      </w:pPr>
+      <w:r>
+        <w:rPr>
+          <w:rtl w:val="0"/>
+        </w:rPr>
+        <w:t xml:space="preserve">This section provides a brief overview of the eleven presumptions (P1-P11) from the Expressionalism framework, summarized in plain language for quick reference. Each presumption builds dialectically on the previous ones, provisioning relational structures while tempering non-relational elements for equity and fallibility.</w:t>
+      </w:r>
+    </w:p>
+    <w:p>
+      <w:pPr>
+        <w:numPr>
+          <w:ilvl w:val="0"/>
+          <w:numId w:val="14"/>
+        </w:numPr>
+        <w:spacing w:after="0" w:afterAutospacing="0" w:before="240" w:lineRule="auto"/>
+        <w:ind w:left="720" w:hanging="360"/>
+      </w:pPr>
+      <w:r>
+        <w:rPr>
+          <w:b w:val="1"/>
+          <w:bCs w:val="1"/>
+          <w:rtl w:val="0"/>
+        </w:rPr>
+        <w:t xml:space="preserve">P1: Existence as Total Field</w:t>
+      </w:r>
+      <w:r>
+        <w:rPr>
+          <w:rtl w:val="0"/>
+        </w:rPr>
+        <w:t xml:space="preserve">: Existence is a neutral starting point—if it obtains in any way (from full sparks to paradoxes or pauses), it opens inquiry as a total field, provisioning relational aspects like truth (guessed probabilistic lines) without bias; if absolute nothing, it halts to silence, with unknowns tempered fairly.</w:t>
+      </w:r>
+    </w:p>
+    <w:p>
+      <w:pPr>
+        <w:numPr>
+          <w:ilvl w:val="0"/>
+          <w:numId w:val="14"/>
+        </w:numPr>
+        <w:spacing w:after="0" w:afterAutospacing="0" w:before="0" w:beforeAutospacing="0" w:lineRule="auto"/>
+        <w:ind w:left="720" w:hanging="360"/>
+      </w:pPr>
+      <w:r>
+        <w:rPr>
+          <w:b w:val="1"/>
+          <w:bCs w:val="1"/>
+          <w:rtl w:val="0"/>
+        </w:rPr>
+        <w:t xml:space="preserve">P2: Contrasting Parts in the Field</w:t>
+      </w:r>
+      <w:r>
+        <w:rPr>
+          <w:rtl w:val="0"/>
+        </w:rPr>
+        <w:t xml:space="preserve">: If existence holds, it splits into contrasting parts or degrees for distinctions—if uniform, it stalls; unglued bits temper back as open uncertainties.</w:t>
+      </w:r>
+    </w:p>
+    <w:p>
+      <w:pPr>
+        <w:numPr>
+          <w:ilvl w:val="0"/>
+          <w:numId w:val="14"/>
+        </w:numPr>
+        <w:spacing w:after="0" w:afterAutospacing="0" w:before="0" w:beforeAutospacing="0" w:lineRule="auto"/>
+        <w:ind w:left="720" w:hanging="360"/>
+      </w:pPr>
+      <w:r>
+        <w:rPr>
+          <w:b w:val="1"/>
+          <w:bCs w:val="1"/>
+          <w:rtl w:val="0"/>
+        </w:rPr>
+        <w:t xml:space="preserve">P3: Relational and Non-Relational Entities</w:t>
+      </w:r>
+      <w:r>
+        <w:rPr>
+          <w:rtl w:val="0"/>
+        </w:rPr>
+        <w:t xml:space="preserve">: Contrasts fork into relational (connectable for further inquiry) or non-relational (unconnectable pauses)—relational proceeds, non-relational halts with fair boosts for void emphases.</w:t>
+      </w:r>
+    </w:p>
+    <w:p>
+      <w:pPr>
+        <w:numPr>
+          <w:ilvl w:val="0"/>
+          <w:numId w:val="14"/>
+        </w:numPr>
+        <w:spacing w:after="0" w:afterAutospacing="0" w:before="0" w:beforeAutospacing="0" w:lineRule="auto"/>
+        <w:ind w:left="720" w:hanging="360"/>
+      </w:pPr>
+      <w:r>
+        <w:rPr>
+          <w:b w:val="1"/>
+          <w:bCs w:val="1"/>
+          <w:rtl w:val="0"/>
+        </w:rPr>
+        <w:t xml:space="preserve">P4: Repeatability of Entities</w:t>
+      </w:r>
+      <w:r>
+        <w:rPr>
+          <w:rtl w:val="0"/>
+        </w:rPr>
+        <w:t xml:space="preserve">: Relational entities co-emerge with repeatability (high invariants, mid sequences, low uniques)—repeatable references proceed, provisioning properties like truth (probabilistic lines) and meaning (certainty-uncertainty tensions), non-repeats temper to non-relational for equity.</w:t>
+      </w:r>
+    </w:p>
+    <w:p>
+      <w:pPr>
+        <w:numPr>
+          <w:ilvl w:val="0"/>
+          <w:numId w:val="14"/>
+        </w:numPr>
+        <w:spacing w:after="0" w:afterAutospacing="0" w:before="0" w:beforeAutospacing="0" w:lineRule="auto"/>
+        <w:ind w:left="720" w:hanging="360"/>
+      </w:pPr>
+      <w:r>
+        <w:rPr>
+          <w:b w:val="1"/>
+          <w:bCs w:val="1"/>
+          <w:rtl w:val="0"/>
+        </w:rPr>
+        <w:t xml:space="preserve">P5: Relators and Relateds in Relational Entities</w:t>
+      </w:r>
+      <w:r>
+        <w:rPr>
+          <w:rtl w:val="0"/>
+        </w:rPr>
+        <w:t xml:space="preserve">: Repeatable relational things break into passive points (relateds, like "man" standing alone) and active links (relators, like "a" or "next to" connecting them, including no-links); whole expressions are treated as standalone relateds for measurement, with perception handling any flips—if not decomposable, they temper back as unknowables for fairness.</w:t>
+      </w:r>
+    </w:p>
+    <w:p>
+      <w:pPr>
+        <w:numPr>
+          <w:ilvl w:val="0"/>
+          <w:numId w:val="14"/>
+        </w:numPr>
+        <w:spacing w:after="0" w:afterAutospacing="0" w:before="0" w:beforeAutospacing="0" w:lineRule="auto"/>
+        <w:ind w:left="720" w:hanging="360"/>
+      </w:pPr>
+      <w:r>
+        <w:rPr>
+          <w:b w:val="1"/>
+          <w:bCs w:val="1"/>
+          <w:rtl w:val="0"/>
+        </w:rPr>
+        <w:t xml:space="preserve">P6: Layering in Expressions</w:t>
+      </w:r>
+      <w:r>
+        <w:rPr>
+          <w:rtl w:val="0"/>
+        </w:rPr>
+        <w:t xml:space="preserve">: Relators and relateds stack into layers—subatomic singles (lone anchors), atomic sequences (totals as relators), complex nests (multiple ties)—deriving meaning; wholes stand as relateds, with uncategorizable tempering back for fairness.</w:t>
+      </w:r>
+    </w:p>
+    <w:p>
+      <w:pPr>
+        <w:numPr>
+          <w:ilvl w:val="0"/>
+          <w:numId w:val="14"/>
+        </w:numPr>
+        <w:spacing w:after="0" w:afterAutospacing="0" w:before="0" w:beforeAutospacing="0" w:lineRule="auto"/>
+        <w:ind w:left="720" w:hanging="360"/>
+      </w:pPr>
+      <w:r>
+        <w:rPr>
+          <w:b w:val="1"/>
+          <w:bCs w:val="1"/>
+          <w:rtl w:val="0"/>
+        </w:rPr>
+        <w:t xml:space="preserve">P7: Plurality of Expressions</w:t>
+      </w:r>
+      <w:r>
+        <w:rPr>
+          <w:rtl w:val="0"/>
+        </w:rPr>
+        <w:t xml:space="preserve">: Layered expressions come in multiples—solitary isolates (minimal contexts), finite sets (bounded utilities as default), infinite spreads (open proliferations as optional)—with a current totality as the immediate anchor and others as fallible secondary expressions, provisioning truth as probabilistic lines and meaning as certainty-uncertainty ratios; non-relational parts from P3 stay unobtainable and aren't forced into secondary expressions, tempering back with boosts for fairness.</w:t>
+      </w:r>
+    </w:p>
+    <w:p>
+      <w:pPr>
+        <w:numPr>
+          <w:ilvl w:val="0"/>
+          <w:numId w:val="14"/>
+        </w:numPr>
+        <w:spacing w:after="0" w:afterAutospacing="0" w:before="0" w:beforeAutospacing="0" w:lineRule="auto"/>
+        <w:ind w:left="720" w:hanging="360"/>
+      </w:pPr>
+      <w:r>
+        <w:rPr>
+          <w:b w:val="1"/>
+          <w:bCs w:val="1"/>
+          <w:rtl w:val="0"/>
+        </w:rPr>
+        <w:t xml:space="preserve">P8: Comparability and Measurement of Expressions</w:t>
+      </w:r>
+      <w:r>
+        <w:rPr>
+          <w:rtl w:val="0"/>
+        </w:rPr>
+        <w:t xml:space="preserve">: Secondary expressions enable comparisons on a spectrum—sparse voids for non-rel (minimal utilities), partial asymmetries for phenomena (fallible boosts), dense continua for expressions (solid alignments)—provisioning distances; unalignables temper back with boosts for fairness.</w:t>
+      </w:r>
+    </w:p>
+    <w:p>
+      <w:pPr>
+        <w:numPr>
+          <w:ilvl w:val="0"/>
+          <w:numId w:val="14"/>
+        </w:numPr>
+        <w:spacing w:after="0" w:afterAutospacing="0" w:before="0" w:beforeAutospacing="0" w:lineRule="auto"/>
+        <w:ind w:left="720" w:hanging="360"/>
+      </w:pPr>
+      <w:r>
+        <w:rPr>
+          <w:b w:val="1"/>
+          <w:bCs w:val="1"/>
+          <w:rtl w:val="0"/>
+        </w:rPr>
+        <w:t xml:space="preserve">P9: Evaluation of the Chain</w:t>
+      </w:r>
+      <w:r>
+        <w:rPr>
+          <w:rtl w:val="0"/>
+        </w:rPr>
+        <w:t xml:space="preserve">: Check if the whole chain (P1-P8) works as a useful lens for truth (probabilistic relations) and meaning (certainty-uncertainty ratios)—if yes, proceed to outputs; if no/maybe/beyond, that's fine, regress to open pauses or revise the presumptions freely (even discarding counts as expressing); all okay, framework's fallible.</w:t>
+      </w:r>
+    </w:p>
+    <w:p>
+      <w:pPr>
+        <w:numPr>
+          <w:ilvl w:val="0"/>
+          <w:numId w:val="14"/>
+        </w:numPr>
+        <w:spacing w:after="0" w:afterAutospacing="0" w:before="0" w:beforeAutospacing="0" w:lineRule="auto"/>
+        <w:ind w:left="720" w:hanging="360"/>
+      </w:pPr>
+      <w:r>
+        <w:rPr>
+          <w:b w:val="1"/>
+          <w:bCs w:val="1"/>
+          <w:rtl w:val="0"/>
+        </w:rPr>
+        <w:t xml:space="preserve">P10: Reflection and Yield</w:t>
+      </w:r>
+      <w:r>
+        <w:rPr>
+          <w:rtl w:val="0"/>
+        </w:rPr>
+        <w:t xml:space="preserve">: If the chain checks out per P9, gather uncertainties (including P3 uncertainties via uncertainty_prob, and new tempered certainties from Phase 5 via uncertainty_prob), amp up fallible secondary expressions, and sum the tensions from P1-P8 into a refined output totality, with meaning as certainty-uncertainty ratios provisioning honest yields; if not, regress to raw stuff or silences with fair boosts—missed bits? That's P11 for re-expressing clarifications.</w:t>
+      </w:r>
+    </w:p>
+    <w:p>
+      <w:pPr>
+        <w:numPr>
+          <w:ilvl w:val="0"/>
+          <w:numId w:val="14"/>
+        </w:numPr>
+        <w:spacing w:after="240" w:before="0" w:beforeAutospacing="0" w:lineRule="auto"/>
+        <w:ind w:left="720" w:hanging="360"/>
+      </w:pPr>
+      <w:r>
+        <w:rPr>
+          <w:b w:val="1"/>
+          <w:bCs w:val="1"/>
+          <w:rtl w:val="0"/>
+        </w:rPr>
+        <w:t xml:space="preserve">P11: Perception/Interpretation</w:t>
+      </w:r>
+      <w:r>
+        <w:rPr>
+          <w:rtl w:val="0"/>
+        </w:rPr>
+        <w:t xml:space="preserve">: Check if the expression holds (truth relations and meaning ratios noted, halt here) or not (re-express mindfully, looping back to any presumption freely); binary choice for open renewal.</w:t>
+      </w:r>
+    </w:p>
+    <w:p>
+      <w:pPr>
+        <w:pStyle w:val="Heading2"/>
+        <w:keepNext w:val="0"/>
+        <w:keepLines w:val="0"/>
+        <w:spacing w:after="80" w:lineRule="auto"/>
+        <w:rPr>
+          <w:b w:val="1"/>
+          <w:bCs w:val="1"/>
+          <w:sz w:val="34"/>
+          <w:szCs w:val="34"/>
+        </w:rPr>
+      </w:pPr>
+      <w:bookmarkStart w:colFirst="0" w:colLast="0" w:name="_brtup119817o" w:id="4"/>
+      <w:bookmarkEnd w:id="4"/>
+      <w:r>
+        <w:rPr>
+          <w:b w:val="1"/>
+          <w:bCs w:val="1"/>
+          <w:sz w:val="34"/>
+          <w:szCs w:val="34"/>
+          <w:rtl w:val="0"/>
+        </w:rPr>
+        <w:t xml:space="preserve">Core Mechanics</w:t>
       </w:r>
     </w:p>
     <w:p>
@@ -983,8 +512,8 @@
           <w:szCs w:val="26"/>
         </w:rPr>
       </w:pPr>
-      <w:bookmarkStart w:colFirst="0" w:colLast="0" w:name="_6jxbcdq8bi7v" w:id="6"/>
-      <w:bookmarkEnd w:id="6"/>
+      <w:bookmarkStart w:colFirst="0" w:colLast="0" w:name="_586x2sj6fgnw" w:id="5"/>
+      <w:bookmarkEnd w:id="5"/>
       <w:r>
         <w:rPr>
           <w:b w:val="1"/>
@@ -994,7 +523,7 @@
           <w:szCs w:val="26"/>
           <w:rtl w:val="0"/>
         </w:rPr>
-        <w:t xml:space="preserve">Operations</w:t>
+        <w:t xml:space="preserve">Spectra</w:t>
       </w:r>
     </w:p>
     <w:p>
@@ -1004,59 +533,9 @@
       </w:pPr>
       <w:r>
         <w:rPr>
-          <w:b w:val="1"/>
-          <w:bCs w:val="1"/>
-          <w:rtl w:val="0"/>
-        </w:rPr>
-        <w:t xml:space="preserve">Input Scan</w:t>
-      </w:r>
-      <w:r>
-        <w:rPr>
-          <w:rFonts w:ascii="Arial Unicode MS" w:cs="Arial Unicode MS" w:eastAsia="Arial Unicode MS" w:hAnsi="Arial Unicode MS"/>
-          <w:rtl w:val="0"/>
-        </w:rPr>
-        <w:t xml:space="preserve">: Transduce to proto-variance (e.g., text → semantic-density-normalized variance via abductive partitioning into logical chunks such as paragraphs/propositions/themes using thematic coherence; images → pixel gradients/clusters via numpy ops; PDFs → keyword density from snippets; URLs → simulated fetch and process; non-verbal/multimodal → gradient patterns or beats as chunked flows). Partition inputs into chunks (e.g., cosine sim on lightweight embeddings for texts, pixel clustering for images), compute std per chunk on fuzzy memberships from P1–P4 spectra (E gradients, C deviations), aggregate proto_var via harmonic mean clamped [0.03, 0.6]. For phenomenal/non-linguistic inputs, auto-detect data_type='phenomenon' and widen sigma=0.12 for porous flows using Euler-Maruyama sims (dt=0.08). Explicit transduction rules for phenomena (e.g., smells to descriptor chunks: contrasts in transitions, repeats in recurring notes). If low proto_var, early uncertainty_prob_global boost (+0.15 for sparse sensations).</w:t>
-      </w:r>
-    </w:p>
-    <w:p>
-      <w:pPr>
-        <w:spacing w:after="240" w:before="240" w:lineRule="auto"/>
-        <w:rPr/>
-      </w:pPr>
-      <w:r>
-        <w:rPr>
-          <w:b w:val="1"/>
-          <w:bCs w:val="1"/>
-          <w:rtl w:val="0"/>
-        </w:rPr>
-        <w:t xml:space="preserve">Toggles/Variables</w:t>
-      </w:r>
-      <w:r>
-        <w:rPr>
-          <w:rFonts w:ascii="Arial Unicode MS" w:cs="Arial Unicode MS" w:eastAsia="Arial Unicode MS" w:hAnsi="Arial Unicode MS"/>
-          <w:rtl w:val="0"/>
-        </w:rPr>
-        <w:t xml:space="preserve">: Apply abductively (e.g., derive from input variance if not set). Defaults neutral. Toggles can be passed as a dictionary (e.g., {'Non-Dual': True}). If not provided, auto-abduct based on input (e.g., high variance → wider sigma for chaos; high inc preview → Falsify lenient; anomaly keywords → Systemic sub on; paradox/loop hints → Meta-Loop with Rerun/Rephrase/Max-Uncertainties/Max-Certainties/Contrast subs). Derive perspective/resolution/chaos from proto_var (harmonic mean on chunks); uncertainty probe auto-on for low density (&gt;0.45 uncertainties). Dirichlet alphas adaptive for gap boosts (e.g., 0.37 voids if high var, 0.3 relational otherwise), audited for diversity (KL&lt;0.1 on priors).</w:t>
-      </w:r>
-    </w:p>
-    <w:p>
-      <w:pPr>
-        <w:spacing w:after="240" w:before="240" w:lineRule="auto"/>
-        <w:rPr/>
-      </w:pPr>
-      <w:r>
-        <w:rPr>
-          <w:b w:val="1"/>
-          <w:bCs w:val="1"/>
-          <w:rtl w:val="0"/>
-        </w:rPr>
-        <w:t xml:space="preserve">Processing</w:t>
-      </w:r>
-      <w:r>
-        <w:rPr>
-          <w:rtl w:val="0"/>
-        </w:rPr>
-        <w:t xml:space="preserve">: Compute E gradient, H(E) fuzzy membership, Rel bifurcation, and uncertainty_prob_global. Generate hint emphasizing specificity, provisionality, and iteration. Yield Proto-variance (~0.03 default); sigma; data_type; Rel; uncertainty_prob_global; perspective/res notes. If proto_var &lt;0.01 or Rel=0, proceed with boosted uncertainties and partial yields (no halt). Proceeds to Stage 2 if Rel=1.</w:t>
+          <w:rtl w:val="0"/>
+        </w:rPr>
+        <w:t xml:space="preserve">E/C/Rel/etc. as [0,1] with τ=0.001 threshold.</w:t>
       </w:r>
     </w:p>
     <w:p>
@@ -1073,8 +552,637 @@
           <w:szCs w:val="26"/>
         </w:rPr>
       </w:pPr>
-      <w:bookmarkStart w:colFirst="0" w:colLast="0" w:name="_5vch094up5s" w:id="7"/>
+      <w:bookmarkStart w:colFirst="0" w:colLast="0" w:name="_y9l7f9xgwt9u" w:id="6"/>
+      <w:bookmarkEnd w:id="6"/>
+      <w:r>
+        <w:rPr>
+          <w:b w:val="1"/>
+          <w:bCs w:val="1"/>
+          <w:color w:val="000000"/>
+          <w:sz w:val="26"/>
+          <w:szCs w:val="26"/>
+          <w:rtl w:val="0"/>
+        </w:rPr>
+        <w:t xml:space="preserve">Metrics</w:t>
+      </w:r>
+    </w:p>
+    <w:p>
+      <w:pPr>
+        <w:numPr>
+          <w:ilvl w:val="0"/>
+          <w:numId w:val="8"/>
+        </w:numPr>
+        <w:spacing w:after="0" w:afterAutospacing="0" w:before="240" w:lineRule="auto"/>
+        <w:ind w:left="720" w:hanging="360"/>
+      </w:pPr>
+      <w:r>
+        <w:rPr>
+          <w:b w:val="1"/>
+          <w:bCs w:val="1"/>
+          <w:rtl w:val="0"/>
+        </w:rPr>
+        <w:t xml:space="preserve">Resonance</w:t>
+      </w:r>
+      <w:r>
+        <w:rPr>
+          <w:rtl w:val="0"/>
+        </w:rPr>
+        <w:t xml:space="preserve">: (1 - JSD, ~0.85 aligned; Phase 1/2/3 only, depending on toggle).</w:t>
+      </w:r>
+    </w:p>
+    <w:p>
+      <w:pPr>
+        <w:numPr>
+          <w:ilvl w:val="0"/>
+          <w:numId w:val="8"/>
+        </w:numPr>
+        <w:spacing w:after="0" w:afterAutospacing="0" w:before="0" w:beforeAutospacing="0" w:lineRule="auto"/>
+        <w:ind w:left="720" w:hanging="360"/>
+      </w:pPr>
+      <w:r>
+        <w:rPr>
+          <w:b w:val="1"/>
+          <w:bCs w:val="1"/>
+          <w:rtl w:val="0"/>
+        </w:rPr>
+        <w:t xml:space="preserve">Stability</w:t>
+      </w:r>
+      <w:r>
+        <w:rPr>
+          <w:rtl w:val="0"/>
+        </w:rPr>
+        <w:t xml:space="preserve">: (1 - avg delta, ~0.8 solid; Phase 1/2/3 only, depending on toggle).</w:t>
+      </w:r>
+    </w:p>
+    <w:p>
+      <w:pPr>
+        <w:numPr>
+          <w:ilvl w:val="0"/>
+          <w:numId w:val="8"/>
+        </w:numPr>
+        <w:spacing w:after="0" w:afterAutospacing="0" w:before="0" w:beforeAutospacing="0" w:lineRule="auto"/>
+        <w:ind w:left="720" w:hanging="360"/>
+      </w:pPr>
+      <w:r>
+        <w:rPr>
+          <w:b w:val="1"/>
+          <w:bCs w:val="1"/>
+          <w:rtl w:val="0"/>
+        </w:rPr>
+        <w:t xml:space="preserve">Uncertainty Resonance</w:t>
+      </w:r>
+      <w:r>
+        <w:rPr>
+          <w:rtl w:val="0"/>
+        </w:rPr>
+        <w:t xml:space="preserve">: (1 - inter_void, ~0.65 tensive; Phase 2/3 only, depending on toggle).</w:t>
+      </w:r>
+    </w:p>
+    <w:p>
+      <w:pPr>
+        <w:numPr>
+          <w:ilvl w:val="0"/>
+          <w:numId w:val="8"/>
+        </w:numPr>
+        <w:spacing w:after="0" w:afterAutospacing="0" w:before="0" w:beforeAutospacing="0" w:lineRule="auto"/>
+        <w:ind w:left="720" w:hanging="360"/>
+      </w:pPr>
+      <w:r>
+        <w:rPr>
+          <w:b w:val="1"/>
+          <w:bCs w:val="1"/>
+          <w:rtl w:val="0"/>
+        </w:rPr>
+        <w:t xml:space="preserve">Uncertainty Stability</w:t>
+      </w:r>
+      <w:r>
+        <w:rPr>
+          <w:rtl w:val="0"/>
+        </w:rPr>
+        <w:t xml:space="preserve">: (1 - std deltas + chaos adjustment, ~0.65 tensive; Phase 2/3 only, depending on toggle).</w:t>
+      </w:r>
+    </w:p>
+    <w:p>
+      <w:pPr>
+        <w:numPr>
+          <w:ilvl w:val="0"/>
+          <w:numId w:val="8"/>
+        </w:numPr>
+        <w:spacing w:after="0" w:afterAutospacing="0" w:before="0" w:beforeAutospacing="0" w:lineRule="auto"/>
+        <w:ind w:left="720" w:hanging="360"/>
+      </w:pPr>
+      <w:r>
+        <w:rPr>
+          <w:b w:val="1"/>
+          <w:bCs w:val="1"/>
+          <w:rtl w:val="0"/>
+        </w:rPr>
+        <w:t xml:space="preserve">Truth Alignment</w:t>
+      </w:r>
+      <w:r>
+        <w:rPr>
+          <w:rtl w:val="0"/>
+        </w:rPr>
+        <w:t xml:space="preserve">: (~Resonance * (1 - 0.15 * uncertainty_prob_global), clamped [0.25, 0.95]—measures probabilistic relations strength; Phase 3 only, depending on toggle).</w:t>
+      </w:r>
+    </w:p>
+    <w:p>
+      <w:pPr>
+        <w:numPr>
+          <w:ilvl w:val="0"/>
+          <w:numId w:val="8"/>
+        </w:numPr>
+        <w:spacing w:after="0" w:afterAutospacing="0" w:before="0" w:beforeAutospacing="0" w:lineRule="auto"/>
+        <w:ind w:left="720" w:hanging="360"/>
+      </w:pPr>
+      <w:r>
+        <w:rPr>
+          <w:b w:val="1"/>
+          <w:bCs w:val="1"/>
+          <w:rtl w:val="0"/>
+        </w:rPr>
+        <w:t xml:space="preserve">Meaning Tension</w:t>
+      </w:r>
+      <w:r>
+        <w:rPr>
+          <w:rtl w:val="0"/>
+        </w:rPr>
+        <w:t xml:space="preserve">: (Certainty Yield Geo Avg / (Certainty Yield Geo Avg + uncertainty_yield_geo_avg + tempered_yield_geo_avg), clamped [0.2,0.6], elevated for low-yields as tensive virtue (~0.38-0.4 target for paradoxes; Phase 3 only, depending on toggle).</w:t>
+      </w:r>
+    </w:p>
+    <w:p>
+      <w:pPr>
+        <w:numPr>
+          <w:ilvl w:val="0"/>
+          <w:numId w:val="8"/>
+        </w:numPr>
+        <w:spacing w:after="0" w:afterAutospacing="0" w:before="0" w:beforeAutospacing="0" w:lineRule="auto"/>
+        <w:ind w:left="720" w:hanging="360"/>
+      </w:pPr>
+      <w:r>
+        <w:rPr>
+          <w:b w:val="1"/>
+          <w:bCs w:val="1"/>
+          <w:rtl w:val="0"/>
+        </w:rPr>
+        <w:t xml:space="preserve">Certainty Yield Geo Avg</w:t>
+      </w:r>
+      <w:r>
+        <w:rPr>
+          <w:rtl w:val="0"/>
+        </w:rPr>
+        <w:t xml:space="preserve">: (Average of per-certainty Geo Yields from Certainty Table, ~0.7-0.9 target for strong relational utilities; Phase 1/2/3 only, depending on toggle).</w:t>
+      </w:r>
+    </w:p>
+    <w:p>
+      <w:pPr>
+        <w:numPr>
+          <w:ilvl w:val="0"/>
+          <w:numId w:val="8"/>
+        </w:numPr>
+        <w:spacing w:after="0" w:afterAutospacing="0" w:before="0" w:beforeAutospacing="0" w:lineRule="auto"/>
+        <w:ind w:left="720" w:hanging="360"/>
+      </w:pPr>
+      <w:r>
+        <w:rPr>
+          <w:b w:val="1"/>
+          <w:bCs w:val="1"/>
+          <w:rtl w:val="0"/>
+        </w:rPr>
+        <w:t xml:space="preserve">Uncertainty Yield Geo Avg</w:t>
+      </w:r>
+      <w:r>
+        <w:rPr>
+          <w:rtl w:val="0"/>
+        </w:rPr>
+        <w:t xml:space="preserve">: (Average of per-uncertainty Geo Yields from Uncertainty Table, ~0.2-0.5 target for tensive gaps; Phase 2/3 only, depending on toggle).</w:t>
+      </w:r>
+    </w:p>
+    <w:p>
+      <w:pPr>
+        <w:numPr>
+          <w:ilvl w:val="0"/>
+          <w:numId w:val="8"/>
+        </w:numPr>
+        <w:spacing w:after="0" w:afterAutospacing="0" w:before="0" w:beforeAutospacing="0" w:lineRule="auto"/>
+        <w:ind w:left="720" w:hanging="360"/>
+      </w:pPr>
+      <w:r>
+        <w:rPr>
+          <w:b w:val="1"/>
+          <w:bCs w:val="1"/>
+          <w:rtl w:val="0"/>
+        </w:rPr>
+        <w:t xml:space="preserve">Certainty Temper Index</w:t>
+      </w:r>
+      <w:r>
+        <w:rPr>
+          <w:rtl w:val="0"/>
+        </w:rPr>
+        <w:t xml:space="preserve">: (1 - internal_resonance, [0.3-0.7] ~0.4 mid; Phase 5 only).</w:t>
+      </w:r>
+    </w:p>
+    <w:p>
+      <w:pPr>
+        <w:numPr>
+          <w:ilvl w:val="0"/>
+          <w:numId w:val="8"/>
+        </w:numPr>
+        <w:spacing w:after="0" w:afterAutospacing="0" w:before="0" w:beforeAutospacing="0" w:lineRule="auto"/>
+        <w:ind w:left="720" w:hanging="360"/>
+      </w:pPr>
+      <w:r>
+        <w:rPr>
+          <w:b w:val="1"/>
+          <w:bCs w:val="1"/>
+          <w:rtl w:val="0"/>
+        </w:rPr>
+        <w:t xml:space="preserve">Reflexive Tension</w:t>
+      </w:r>
+      <w:r>
+        <w:rPr>
+          <w:rtl w:val="0"/>
+        </w:rPr>
+        <w:t xml:space="preserve">: (Avg_doubt / (certainty_geo_avg + uncertainty_yield_geo_avg), 0.3-0.6 ~0.45; Phase 5/3+).</w:t>
+      </w:r>
+    </w:p>
+    <w:p>
+      <w:pPr>
+        <w:numPr>
+          <w:ilvl w:val="0"/>
+          <w:numId w:val="8"/>
+        </w:numPr>
+        <w:spacing w:after="0" w:afterAutospacing="0" w:before="0" w:beforeAutospacing="0" w:lineRule="auto"/>
+        <w:ind w:left="720" w:hanging="360"/>
+      </w:pPr>
+      <w:r>
+        <w:rPr>
+          <w:b w:val="1"/>
+          <w:bCs w:val="1"/>
+          <w:rtl w:val="0"/>
+        </w:rPr>
+        <w:t xml:space="preserve">Relational Index</w:t>
+      </w:r>
+      <w:r>
+        <w:rPr>
+          <w:rtl w:val="0"/>
+        </w:rPr>
+        <w:t xml:space="preserve">: Harmonic mean of metrics, tempered by (1 + 0.2 / (1 + uncertainty_prob_global_avg + avg_doubt)).</w:t>
+      </w:r>
+    </w:p>
+    <w:p>
+      <w:pPr>
+        <w:numPr>
+          <w:ilvl w:val="0"/>
+          <w:numId w:val="8"/>
+        </w:numPr>
+        <w:spacing w:after="0" w:afterAutospacing="0" w:before="0" w:beforeAutospacing="0" w:lineRule="auto"/>
+        <w:ind w:left="720" w:hanging="360"/>
+      </w:pPr>
+      <w:r>
+        <w:rPr>
+          <w:b w:val="1"/>
+          <w:bCs w:val="1"/>
+          <w:rtl w:val="0"/>
+        </w:rPr>
+        <w:t xml:space="preserve">Avg Density</w:t>
+      </w:r>
+      <w:r>
+        <w:rPr>
+          <w:rtl w:val="0"/>
+        </w:rPr>
+        <w:t xml:space="preserve">: Harmonic mean of internal variances from chunks, ~0.5 neutral (Phase 1 only, if Density Probe on).</w:t>
+      </w:r>
+    </w:p>
+    <w:p>
+      <w:pPr>
+        <w:numPr>
+          <w:ilvl w:val="0"/>
+          <w:numId w:val="8"/>
+        </w:numPr>
+        <w:spacing w:after="240" w:before="0" w:beforeAutospacing="0" w:lineRule="auto"/>
+        <w:ind w:left="720" w:hanging="360"/>
+      </w:pPr>
+      <w:r>
+        <w:rPr>
+          <w:b w:val="1"/>
+          <w:bCs w:val="1"/>
+          <w:rtl w:val="0"/>
+        </w:rPr>
+        <w:t xml:space="preserve">Layer Spectrum Avg</w:t>
+      </w:r>
+      <w:r>
+        <w:rPr>
+          <w:rtl w:val="0"/>
+        </w:rPr>
+        <w:t xml:space="preserve">: Average of layered decompositions, [0.2-0.8] (Phase 1 only, if Density Probe on).</w:t>
+      </w:r>
+    </w:p>
+    <w:p>
+      <w:pPr>
+        <w:pStyle w:val="Heading3"/>
+        <w:keepNext w:val="0"/>
+        <w:keepLines w:val="0"/>
+        <w:spacing w:before="280" w:lineRule="auto"/>
+        <w:rPr>
+          <w:b w:val="1"/>
+          <w:bCs w:val="1"/>
+          <w:color w:val="000000"/>
+          <w:sz w:val="26"/>
+          <w:szCs w:val="26"/>
+        </w:rPr>
+      </w:pPr>
+      <w:bookmarkStart w:colFirst="0" w:colLast="0" w:name="_7a9je2amzwe7" w:id="7"/>
       <w:bookmarkEnd w:id="7"/>
+      <w:r>
+        <w:rPr>
+          <w:b w:val="1"/>
+          <w:bCs w:val="1"/>
+          <w:color w:val="000000"/>
+          <w:sz w:val="26"/>
+          <w:szCs w:val="26"/>
+          <w:rtl w:val="0"/>
+        </w:rPr>
+        <w:t xml:space="preserve">Yields</w:t>
+      </w:r>
+    </w:p>
+    <w:p>
+      <w:pPr>
+        <w:spacing w:after="240" w:before="240" w:lineRule="auto"/>
+        <w:rPr/>
+      </w:pPr>
+      <w:r>
+        <w:rPr>
+          <w:rtl w:val="0"/>
+        </w:rPr>
+        <w:t xml:space="preserve">Sum/Geo/Harmonic/Tensive variants; &gt;0.5 relational utility.</w:t>
+      </w:r>
+    </w:p>
+    <w:p>
+      <w:pPr>
+        <w:pStyle w:val="Heading3"/>
+        <w:keepNext w:val="0"/>
+        <w:keepLines w:val="0"/>
+        <w:spacing w:before="280" w:lineRule="auto"/>
+        <w:rPr>
+          <w:b w:val="1"/>
+          <w:bCs w:val="1"/>
+          <w:color w:val="000000"/>
+          <w:sz w:val="26"/>
+          <w:szCs w:val="26"/>
+        </w:rPr>
+      </w:pPr>
+      <w:bookmarkStart w:colFirst="0" w:colLast="0" w:name="_yx0idriimr2n" w:id="8"/>
+      <w:bookmarkEnd w:id="8"/>
+      <w:r>
+        <w:rPr>
+          <w:b w:val="1"/>
+          <w:bCs w:val="1"/>
+          <w:color w:val="000000"/>
+          <w:sz w:val="26"/>
+          <w:szCs w:val="26"/>
+          <w:rtl w:val="0"/>
+        </w:rPr>
+        <w:t xml:space="preserve">Falsification</w:t>
+      </w:r>
+    </w:p>
+    <w:p>
+      <w:pPr>
+        <w:spacing w:after="240" w:before="240" w:lineRule="auto"/>
+        <w:rPr/>
+      </w:pPr>
+      <w:r>
+        <w:rPr>
+          <w:rFonts w:ascii="Arial Unicode MS" w:cs="Arial Unicode MS" w:eastAsia="Arial Unicode MS" w:hAnsi="Arial Unicode MS"/>
+          <w:rtl w:val="0"/>
+        </w:rPr>
+        <w:t xml:space="preserve">Binomial p=0.18 on flags (&gt;3 → regress to high uncertainties with partial yields). Incoherence thresholds data_type-aware: 25% incidence for 'expression', 30% for 'phenomenon'; +5% tolerance for reflexive runs (Phase 5).</w:t>
+      </w:r>
+    </w:p>
+    <w:p>
+      <w:pPr>
+        <w:pStyle w:val="Heading3"/>
+        <w:keepNext w:val="0"/>
+        <w:keepLines w:val="0"/>
+        <w:spacing w:before="280" w:lineRule="auto"/>
+        <w:rPr>
+          <w:b w:val="1"/>
+          <w:bCs w:val="1"/>
+          <w:color w:val="000000"/>
+          <w:sz w:val="26"/>
+          <w:szCs w:val="26"/>
+        </w:rPr>
+      </w:pPr>
+      <w:bookmarkStart w:colFirst="0" w:colLast="0" w:name="_1cuyuzqfztlb" w:id="9"/>
+      <w:bookmarkEnd w:id="9"/>
+      <w:r>
+        <w:rPr>
+          <w:b w:val="1"/>
+          <w:bCs w:val="1"/>
+          <w:color w:val="000000"/>
+          <w:sz w:val="26"/>
+          <w:szCs w:val="26"/>
+          <w:rtl w:val="0"/>
+        </w:rPr>
+        <w:t xml:space="preserve">Uncertainty Prob Clamping</w:t>
+      </w:r>
+    </w:p>
+    <w:p>
+      <w:pPr>
+        <w:spacing w:after="240" w:before="240" w:lineRule="auto"/>
+        <w:rPr/>
+      </w:pPr>
+      <w:r>
+        <w:rPr>
+          <w:rtl w:val="0"/>
+        </w:rPr>
+        <w:t xml:space="preserve">Global [0.25, upper] where upper=0.75 + (Chaos Scale * 0.1) +0.05*avg_doubt, capped at 0.9 for void-heavy and doubt-heavy equity. Per-item variants derived in Stage 3 (optional toggle).</w:t>
+      </w:r>
+    </w:p>
+    <w:p>
+      <w:pPr>
+        <w:pStyle w:val="Heading2"/>
+        <w:keepNext w:val="0"/>
+        <w:keepLines w:val="0"/>
+        <w:spacing w:after="80" w:lineRule="auto"/>
+        <w:rPr>
+          <w:b w:val="1"/>
+          <w:bCs w:val="1"/>
+          <w:sz w:val="34"/>
+          <w:szCs w:val="34"/>
+        </w:rPr>
+      </w:pPr>
+      <w:bookmarkStart w:colFirst="0" w:colLast="0" w:name="_v4fljvo0lyz4" w:id="10"/>
+      <w:bookmarkEnd w:id="10"/>
+      <w:r>
+        <w:rPr>
+          <w:b w:val="1"/>
+          <w:bCs w:val="1"/>
+          <w:sz w:val="34"/>
+          <w:szCs w:val="34"/>
+          <w:rtl w:val="0"/>
+        </w:rPr>
+        <w:t xml:space="preserve">Stage 1: Input and Customization</w:t>
+      </w:r>
+    </w:p>
+    <w:p>
+      <w:pPr>
+        <w:pStyle w:val="Heading3"/>
+        <w:keepNext w:val="0"/>
+        <w:keepLines w:val="0"/>
+        <w:spacing w:before="280" w:lineRule="auto"/>
+        <w:rPr>
+          <w:b w:val="1"/>
+          <w:bCs w:val="1"/>
+          <w:color w:val="000000"/>
+          <w:sz w:val="26"/>
+          <w:szCs w:val="26"/>
+        </w:rPr>
+      </w:pPr>
+      <w:bookmarkStart w:colFirst="0" w:colLast="0" w:name="_x6xf72mqx8pq" w:id="11"/>
+      <w:bookmarkEnd w:id="11"/>
+      <w:r>
+        <w:rPr>
+          <w:b w:val="1"/>
+          <w:bCs w:val="1"/>
+          <w:color w:val="000000"/>
+          <w:sz w:val="26"/>
+          <w:szCs w:val="26"/>
+          <w:rtl w:val="0"/>
+        </w:rPr>
+        <w:t xml:space="preserve">Purpose</w:t>
+      </w:r>
+    </w:p>
+    <w:p>
+      <w:pPr>
+        <w:spacing w:after="240" w:before="240" w:lineRule="auto"/>
+        <w:rPr/>
+      </w:pPr>
+      <w:r>
+        <w:rPr>
+          <w:rtl w:val="0"/>
+        </w:rPr>
+        <w:t xml:space="preserve">Neutral intake and toggling. Assumes P1-P3 acceptance (existence/contrasts/relationality) unless toggled for deep triage—avoids early halts for most uses. Customizes for domain/equity. This stage structures as three parts: raw input handling (detection and proxying), optional toggles (user-customizable parameters for equity and domain emphases), and AI processing (derivation of proto-variance and sigma, with relational bifurcation and uncertainty probability calculation, plus a generated hint for provisionality and P11 looping).</w:t>
+      </w:r>
+    </w:p>
+    <w:p>
+      <w:pPr>
+        <w:pStyle w:val="Heading3"/>
+        <w:keepNext w:val="0"/>
+        <w:keepLines w:val="0"/>
+        <w:spacing w:before="280" w:lineRule="auto"/>
+        <w:rPr>
+          <w:b w:val="1"/>
+          <w:bCs w:val="1"/>
+          <w:color w:val="000000"/>
+          <w:sz w:val="26"/>
+          <w:szCs w:val="26"/>
+        </w:rPr>
+      </w:pPr>
+      <w:bookmarkStart w:colFirst="0" w:colLast="0" w:name="_bzi7x2d3r7yw" w:id="12"/>
+      <w:bookmarkEnd w:id="12"/>
+      <w:r>
+        <w:rPr>
+          <w:b w:val="1"/>
+          <w:bCs w:val="1"/>
+          <w:color w:val="000000"/>
+          <w:sz w:val="26"/>
+          <w:szCs w:val="26"/>
+          <w:rtl w:val="0"/>
+        </w:rPr>
+        <w:t xml:space="preserve">Operations</w:t>
+      </w:r>
+    </w:p>
+    <w:p>
+      <w:pPr>
+        <w:numPr>
+          <w:ilvl w:val="0"/>
+          <w:numId w:val="5"/>
+        </w:numPr>
+        <w:spacing w:after="0" w:afterAutospacing="0" w:before="240" w:lineRule="auto"/>
+        <w:ind w:left="720" w:hanging="360"/>
+      </w:pPr>
+      <w:r>
+        <w:rPr>
+          <w:b w:val="1"/>
+          <w:bCs w:val="1"/>
+          <w:rtl w:val="0"/>
+        </w:rPr>
+        <w:t xml:space="preserve">Input Scan</w:t>
+      </w:r>
+      <w:r>
+        <w:rPr>
+          <w:rFonts w:ascii="Arial Unicode MS" w:cs="Arial Unicode MS" w:eastAsia="Arial Unicode MS" w:hAnsi="Arial Unicode MS"/>
+          <w:rtl w:val="0"/>
+        </w:rPr>
+        <w:t xml:space="preserve">: Transduce to proto-variance (e.g., text → semantic-density-normalized variance via abductive partitioning into logical chunks such as paragraphs/propositions/themes using thematic coherence; images → pixel gradients/clusters via numpy ops; PDFs → keyword density from snippets; URLs → simulated fetch and process; non-verbal/multimodal → gradient patterns or beats as chunked flows). Partition inputs into chunks (e.g., cosine sim on lightweight embeddings for texts, pixel clustering for images), compute std per chunk on fuzzy memberships from P1–P4 spectra (E gradients, C deviations), aggregate proto_var via harmonic mean clamped [0.03, 0.6]. For phenomenal/non-linguistic inputs, auto-detect data_type='phenomenon' and widen sigma=0.12 for porous flows using Euler-Maruyama sims (dt=0.08). Explicit transduction rules for phenomena (e.g., smells to descriptor chunks: contrasts in transitions, repeats in recurring notes). If low proto_var, early uncertainty_prob_global boost (+0.15 for sparse sensations).</w:t>
+      </w:r>
+    </w:p>
+    <w:p>
+      <w:pPr>
+        <w:numPr>
+          <w:ilvl w:val="0"/>
+          <w:numId w:val="5"/>
+        </w:numPr>
+        <w:spacing w:after="0" w:afterAutospacing="0" w:before="0" w:beforeAutospacing="0" w:lineRule="auto"/>
+        <w:ind w:left="720" w:hanging="360"/>
+      </w:pPr>
+      <w:r>
+        <w:rPr>
+          <w:b w:val="1"/>
+          <w:bCs w:val="1"/>
+          <w:rtl w:val="0"/>
+        </w:rPr>
+        <w:t xml:space="preserve">Toggles/Variables</w:t>
+      </w:r>
+      <w:r>
+        <w:rPr>
+          <w:rFonts w:ascii="Arial Unicode MS" w:cs="Arial Unicode MS" w:eastAsia="Arial Unicode MS" w:hAnsi="Arial Unicode MS"/>
+          <w:rtl w:val="0"/>
+        </w:rPr>
+        <w:t xml:space="preserve">: Apply abductively (e.g., derive from input variance if not set). Defaults neutral. Toggles can be passed as a dictionary (e.g., {'Non-Dual': True}). If not provided, auto-abduct based on input (e.g., high variance → wider sigma for chaos; high inc preview → Falsify lenient; anomaly keywords → Systemic sub on; paradox/loop hints → Meta-Loop with Rerun/Rephrase/Max-Uncertainties/Max-Certainties/Contrast subs). Derive perspective/resolution/chaos from proto_var (harmonic mean on chunks); uncertainty probe auto-on for low density (&gt;0.45 uncertainties). Dirichlet alphas adaptive for gap boosts (e.g., 0.37 voids if high var, 0.3 relational otherwise), audited for diversity (KL&lt;0.1 on priors).</w:t>
+      </w:r>
+    </w:p>
+    <w:p>
+      <w:pPr>
+        <w:numPr>
+          <w:ilvl w:val="0"/>
+          <w:numId w:val="5"/>
+        </w:numPr>
+        <w:spacing w:after="240" w:before="0" w:beforeAutospacing="0" w:lineRule="auto"/>
+        <w:ind w:left="720" w:hanging="360"/>
+      </w:pPr>
+      <w:r>
+        <w:rPr>
+          <w:b w:val="1"/>
+          <w:bCs w:val="1"/>
+          <w:rtl w:val="0"/>
+        </w:rPr>
+        <w:t xml:space="preserve">Processing</w:t>
+      </w:r>
+      <w:r>
+        <w:rPr>
+          <w:rtl w:val="0"/>
+        </w:rPr>
+        <w:t xml:space="preserve">: Compute E gradient, H(E) fuzzy membership, Rel bifurcation, and uncertainty_prob_global. Generate hint emphasizing specificity, provisionality, and iteration. Yield Proto-variance (~0.03 default); sigma; data_type; Rel; uncertainty_prob_global; perspective/res notes. If proto_var &lt;0.01 or Rel=0, proceed with boosted uncertainties and partial yields (no halt). Proceeds to Stage 2 if Rel=1.</w:t>
+      </w:r>
+    </w:p>
+    <w:p>
+      <w:pPr>
+        <w:pStyle w:val="Heading3"/>
+        <w:keepNext w:val="0"/>
+        <w:keepLines w:val="0"/>
+        <w:spacing w:before="280" w:lineRule="auto"/>
+        <w:rPr>
+          <w:b w:val="1"/>
+          <w:bCs w:val="1"/>
+          <w:color w:val="000000"/>
+          <w:sz w:val="26"/>
+          <w:szCs w:val="26"/>
+        </w:rPr>
+      </w:pPr>
+      <w:bookmarkStart w:colFirst="0" w:colLast="0" w:name="_7gd3c6jv76kq" w:id="13"/>
+      <w:bookmarkEnd w:id="13"/>
       <w:r>
         <w:rPr>
           <w:b w:val="1"/>
@@ -2096,7 +2204,7 @@
               <w:rPr>
                 <w:rtl w:val="0"/>
               </w:rPr>
-              <w:t xml:space="preserve">Equity for marginals (e.g., śūnyatā highs +0.1 geo)—tests: Void-prior dips uncertainty_res ~0.4.</w:t>
+              <w:t xml:space="preserve">Equity for marginals (e.g., emptiness highs +0.1 geo)—tests: Void-prior dips uncertainty_res ~0.4.</w:t>
             </w:r>
           </w:p>
         </w:tc>
@@ -3615,7 +3723,7 @@
               <w:rPr>
                 <w:rtl w:val="0"/>
               </w:rPr>
-              <w:t xml:space="preserve">Audits diversity (KL&lt;0.1 on derived priors); balanced domains (e.g., 20% voids); sub for 25% weighted pulls (e.g., interconnected webs, emptiness logics—influences priors). Sub: Secondary Source—family for sourcing control: Internal-Only (pure expression contrasts, no tools); External-Balanced (as current, web/X with equity priors); Primary-Verified (prioritize raw data/archives, counter-searches, flag omissions as uncertainties &gt;0.5 prob if &lt;3 sources—boosts relational index if alignments high, uncertainties otherwise).</w:t>
+              <w:t xml:space="preserve">Audits diversity (KL&lt;0.1 on derived priors); balanced domains (e.g., 20% voids); sub for 25% weighted pulls (e.g., interconnected webs, emptiness emphases—influences priors). Sub: Secondary Source—family for sourcing control: Internal-Only (pure expression contrasts, no tools); External-Balanced (as current, web/X with equity priors); Primary-Verified (prioritize raw data/archives, counter-searches, flag omissions as uncertainties &gt;0.5 prob if &lt;3 sources—boosts relational index if alignments high, uncertainties otherwise).</w:t>
             </w:r>
           </w:p>
         </w:tc>
@@ -4734,8 +4842,8 @@
           <w:szCs w:val="26"/>
         </w:rPr>
       </w:pPr>
-      <w:bookmarkStart w:colFirst="0" w:colLast="0" w:name="_p3ussfyunhpv" w:id="8"/>
-      <w:bookmarkEnd w:id="8"/>
+      <w:bookmarkStart w:colFirst="0" w:colLast="0" w:name="_kx51uo2040wz" w:id="14"/>
+      <w:bookmarkEnd w:id="14"/>
       <w:r>
         <w:rPr>
           <w:b w:val="1"/>
@@ -4750,70 +4858,134 @@
     </w:p>
     <w:p>
       <w:pPr>
-        <w:spacing w:after="240" w:before="240" w:lineRule="auto"/>
-        <w:rPr/>
-      </w:pPr>
+        <w:numPr>
+          <w:ilvl w:val="0"/>
+          <w:numId w:val="12"/>
+        </w:numPr>
+        <w:spacing w:after="0" w:afterAutospacing="0" w:before="240" w:lineRule="auto"/>
+        <w:ind w:left="720" w:hanging="360"/>
+      </w:pPr>
+      <w:r>
+        <w:rPr>
+          <w:b w:val="1"/>
+          <w:bCs w:val="1"/>
+          <w:rtl w:val="0"/>
+        </w:rPr>
+        <w:t xml:space="preserve">Auto-Abduction Logic</w:t>
+      </w:r>
       <w:r>
         <w:rPr>
           <w:rFonts w:ascii="Arial Unicode MS" w:cs="Arial Unicode MS" w:eastAsia="Arial Unicode MS" w:hAnsi="Arial Unicode MS"/>
           <w:rtl w:val="0"/>
         </w:rPr>
-        <w:t xml:space="preserve">Auto-Abduction Logic: If toggles empty, derive from input (e.g., low proto_var → auto-Contrarian for void probes; high inc preview → Falsify lenient; anomaly keywords → Systemic sub on; paradox/loop hints → Meta-Loop with Rerun/Rephrase/Max-Uncertainties/Max-Certainties/Contrast subs). Ensures neutrality without user input. If Density Probe off and low proto_var, derive neutral ~0.5 stub for downstream dependencies (ties to Uncertainty Probe for uncertainty boosts).</w:t>
+        <w:t xml:space="preserve">: If toggles empty, derive from input (e.g., low proto_var → auto-Contrarian for void probes; high inc preview → Falsify lenient; anomaly keywords → Systemic sub on; paradox/loop hints → Meta-Loop with Rerun/Rephrase/Max-Uncertainties/Max-Certainties/Contrast subs). Ensures neutrality without user input. If Density Probe off and low proto_var, derive neutral ~0.5 stub for downstream dependencies (ties to Uncertainty Probe for uncertainty boosts).</w:t>
       </w:r>
     </w:p>
     <w:p>
       <w:pPr>
-        <w:spacing w:after="240" w:before="240" w:lineRule="auto"/>
-        <w:rPr/>
-      </w:pPr>
-      <w:r>
-        <w:rPr>
-          <w:rtl w:val="0"/>
-        </w:rPr>
-        <w:t xml:space="preserve">Equity and Fallibility: Uncertainty_prob_global clamped [0.25, upper] with upper dynamic via Chaos Scale; boosts ensure non-rel gaps get reciprocal play. Falsifiable early—if Rel=0, proceed with boosted uncertainties and partial yields. Persistent incoherence (&gt;data_type-aware incidence across N=15 perturbations, std&gt;0.30) flags regress to boosted uncertainties with partial yields—temper via Falsify if on.</w:t>
+        <w:numPr>
+          <w:ilvl w:val="0"/>
+          <w:numId w:val="12"/>
+        </w:numPr>
+        <w:spacing w:after="0" w:afterAutospacing="0" w:before="0" w:beforeAutospacing="0" w:lineRule="auto"/>
+        <w:ind w:left="720" w:hanging="360"/>
+      </w:pPr>
+      <w:r>
+        <w:rPr>
+          <w:b w:val="1"/>
+          <w:bCs w:val="1"/>
+          <w:rtl w:val="0"/>
+        </w:rPr>
+        <w:t xml:space="preserve">Equity and Fallibility</w:t>
+      </w:r>
+      <w:r>
+        <w:rPr>
+          <w:rtl w:val="0"/>
+        </w:rPr>
+        <w:t xml:space="preserve">: Uncertainty_prob_global clamped [0.25, upper] with upper dynamic via Chaos Scale; boosts ensure non-rel gaps get reciprocal play. Falsifiable early—if Rel=0, proceed with boosted uncertainties and partial yields. Persistent incoherence (&gt;data_type-aware incidence across N=15 perturbations, std&gt;0.30) flags regress to boosted uncertainties with partial yields—temper via Falsify if on.</w:t>
       </w:r>
     </w:p>
     <w:p>
       <w:pPr>
-        <w:spacing w:after="240" w:before="240" w:lineRule="auto"/>
-        <w:rPr/>
-      </w:pPr>
-      <w:r>
-        <w:rPr>
-          <w:rtl w:val="0"/>
-        </w:rPr>
-        <w:t xml:space="preserve">Multimodal/Tool Integration: Integrated into input scan for transduction (e.g., view_image for URLs to compute actual pixel std/clusters; browse_pdf_attachment for pages/snippets; view_x_video for video URLs to derive frame/subtitle variances as chunked flows). In full toolkit, chain with tool calls if needed (e.g., if data_type='pdf', auto-call search_pdf_attachment with query="extract keywords" for proto_content; Primary-Verified sub prioritizes raw/archives). For non-linguistic, treat as relational secondary expressions via gradient chunking (e.g., color transitions as relators, subjects as relateds)—Max-Certainties sub verifies non-AI.</w:t>
+        <w:numPr>
+          <w:ilvl w:val="0"/>
+          <w:numId w:val="12"/>
+        </w:numPr>
+        <w:spacing w:after="0" w:afterAutospacing="0" w:before="0" w:beforeAutospacing="0" w:lineRule="auto"/>
+        <w:ind w:left="720" w:hanging="360"/>
+      </w:pPr>
+      <w:r>
+        <w:rPr>
+          <w:b w:val="1"/>
+          <w:bCs w:val="1"/>
+          <w:rtl w:val="0"/>
+        </w:rPr>
+        <w:t xml:space="preserve">Multimodal/Tool Integration</w:t>
+      </w:r>
+      <w:r>
+        <w:rPr>
+          <w:rtl w:val="0"/>
+        </w:rPr>
+        <w:t xml:space="preserve">: Integrated into input scan for transduction (e.g., view_image for URLs to compute actual pixel std/clusters; browse_pdf_attachment for pages/snippets; view_x_video for video URLs to derive frame/subtitle variances as chunked flows). In full toolkit, chain with tool calls if needed (e.g., if data_type='pdf', auto-call search_pdf_attachment with query="extract keywords" for proto_content; Primary-Verified sub prioritizes raw/archives). For non-linguistic, treat as relational secondary expressions via gradient chunking (e.g., color transitions as relators, subjects as relateds)—Max-Certainties sub verifies non-AI.</w:t>
       </w:r>
     </w:p>
     <w:p>
       <w:pPr>
-        <w:spacing w:after="240" w:before="240" w:lineRule="auto"/>
-        <w:rPr/>
-      </w:pPr>
+        <w:numPr>
+          <w:ilvl w:val="0"/>
+          <w:numId w:val="12"/>
+        </w:numPr>
+        <w:spacing w:after="0" w:afterAutospacing="0" w:before="0" w:beforeAutospacing="0" w:lineRule="auto"/>
+        <w:ind w:left="720" w:hanging="360"/>
+      </w:pPr>
+      <w:r>
+        <w:rPr>
+          <w:b w:val="1"/>
+          <w:bCs w:val="1"/>
+          <w:rtl w:val="0"/>
+        </w:rPr>
+        <w:t xml:space="preserve">Test Edges</w:t>
+      </w:r>
       <w:r>
         <w:rPr>
           <w:rFonts w:ascii="Arial Unicode MS" w:cs="Arial Unicode MS" w:eastAsia="Arial Unicode MS" w:hAnsi="Arial Unicode MS"/>
           <w:rtl w:val="0"/>
         </w:rPr>
-        <w:t xml:space="preserve">Test Edges: For short/vague (e.g., "uh, sky blue?"): High ambiguity_score → uncertainty_prob_global=0.95 (capped per dynamic upper), hint nudges clarity—Rephrase-Uncertainties sub abducts reword if Meta-Loop on. For detailed (e.g., football context): Lower score, proto_var~0.25, uncertainty_prob_global~0.45. For URL/PDF sim: Secondary expressions as variance/density, Phenomenal Probe auto-on widens sigma. For videos, view_x_video derives frame/subtitle variances as chunked flows, integrated into secondary pass for features. For long texts (e.g., Critique of Pure Reason): Partitioned chunks prevent uncertainty inflation. Always yield, even if uncertain—Meta-Loop cap 3 auto-iterates if high tensions.</w:t>
+        <w:t xml:space="preserve">: For short/vague (e.g., "uh, sky blue?"): High ambiguity_score → uncertainty_prob_global=0.95 (capped per dynamic upper), hint nudges clarity—Rephrase-Uncertainties sub abducts reword if Meta-Loop on. For detailed (e.g., football context): Lower score, proto_var~0.25, uncertainty_prob_global~0.45. For URL/PDF sim: Secondary expressions as variance/density, Phenomenal Probe auto-on widens sigma. For videos, view_x_video derives frame/subtitle variances as chunked flows, integrated into secondary pass for features. For long texts (e.g., Critique of Pure Reason): Partitioned chunks prevent uncertainty inflation. Always yield, even if uncertain—Meta-Loop cap 3 auto-iterates if high tensions.</w:t>
       </w:r>
     </w:p>
     <w:p>
       <w:pPr>
-        <w:spacing w:after="240" w:before="240" w:lineRule="auto"/>
-        <w:rPr/>
-      </w:pPr>
-      <w:r>
-        <w:rPr>
-          <w:rtl w:val="0"/>
-        </w:rPr>
-        <w:t xml:space="preserve">Chaining to Stage 2: Outputs feed directly (e.g., if Rel=1, proceed with uncertainty_prob_global tempering foundations). If low Rel, yield partial with boosts—Meta-Loop cap 3 auto-runs if on for renewal, Contrast sub yields recaps. Secondary expression sourcing N fixed/tunable independently of internal metrics.</w:t>
+        <w:numPr>
+          <w:ilvl w:val="0"/>
+          <w:numId w:val="12"/>
+        </w:numPr>
+        <w:spacing w:after="0" w:afterAutospacing="0" w:before="0" w:beforeAutospacing="0" w:lineRule="auto"/>
+        <w:ind w:left="720" w:hanging="360"/>
+      </w:pPr>
+      <w:r>
+        <w:rPr>
+          <w:b w:val="1"/>
+          <w:bCs w:val="1"/>
+          <w:rtl w:val="0"/>
+        </w:rPr>
+        <w:t xml:space="preserve">Chaining to Stage 2</w:t>
+      </w:r>
+      <w:r>
+        <w:rPr>
+          <w:rtl w:val="0"/>
+        </w:rPr>
+        <w:t xml:space="preserve">: Outputs feed directly (e.g., if Rel=1, proceed with uncertainty_prob_global tempering foundations). If low Rel, yield partial with boosts—Meta-Loop cap 3 auto-runs if on for renewal, Contrast sub yields recaps. Secondary expression sourcing N fixed/tunable independently of internal metrics.</w:t>
       </w:r>
     </w:p>
     <w:p>
       <w:pPr>
-        <w:spacing w:after="240" w:before="240" w:lineRule="auto"/>
-        <w:rPr/>
+        <w:numPr>
+          <w:ilvl w:val="0"/>
+          <w:numId w:val="12"/>
+        </w:numPr>
+        <w:spacing w:after="240" w:before="0" w:beforeAutospacing="0" w:lineRule="auto"/>
+        <w:ind w:left="720" w:hanging="360"/>
       </w:pPr>
       <w:r>
         <w:rPr>
@@ -4835,8 +5007,8 @@
           <w:szCs w:val="34"/>
         </w:rPr>
       </w:pPr>
-      <w:bookmarkStart w:colFirst="0" w:colLast="0" w:name="_tqnk1kvep71v" w:id="9"/>
-      <w:bookmarkEnd w:id="9"/>
+      <w:bookmarkStart w:colFirst="0" w:colLast="0" w:name="_jszweoo83hd5" w:id="15"/>
+      <w:bookmarkEnd w:id="15"/>
       <w:r>
         <w:rPr>
           <w:b w:val="1"/>
@@ -4862,8 +5034,8 @@
           <w:szCs w:val="26"/>
         </w:rPr>
       </w:pPr>
-      <w:bookmarkStart w:colFirst="0" w:colLast="0" w:name="_t0y8g4sut6te" w:id="10"/>
-      <w:bookmarkEnd w:id="10"/>
+      <w:bookmarkStart w:colFirst="0" w:colLast="0" w:name="_6iulj7xdbrgl" w:id="16"/>
+      <w:bookmarkEnd w:id="16"/>
       <w:r>
         <w:rPr>
           <w:b w:val="1"/>
@@ -4902,8 +5074,8 @@
           <w:szCs w:val="26"/>
         </w:rPr>
       </w:pPr>
-      <w:bookmarkStart w:colFirst="0" w:colLast="0" w:name="_mu5na3eve9fh" w:id="11"/>
-      <w:bookmarkEnd w:id="11"/>
+      <w:bookmarkStart w:colFirst="0" w:colLast="0" w:name="_4p1egimrx0ox" w:id="17"/>
+      <w:bookmarkEnd w:id="17"/>
       <w:r>
         <w:rPr>
           <w:b w:val="1"/>
@@ -4920,7 +5092,7 @@
       <w:pPr>
         <w:numPr>
           <w:ilvl w:val="0"/>
-          <w:numId w:val="3"/>
+          <w:numId w:val="13"/>
         </w:numPr>
         <w:spacing w:after="0" w:afterAutospacing="0" w:before="240" w:lineRule="auto"/>
         <w:ind w:left="720" w:hanging="360"/>
@@ -4944,7 +5116,7 @@
       <w:pPr>
         <w:numPr>
           <w:ilvl w:val="0"/>
-          <w:numId w:val="3"/>
+          <w:numId w:val="13"/>
         </w:numPr>
         <w:spacing w:after="0" w:afterAutospacing="0" w:before="0" w:beforeAutospacing="0" w:lineRule="auto"/>
         <w:ind w:left="720" w:hanging="360"/>
@@ -4961,14 +5133,14 @@
         <w:rPr>
           <w:rtl w:val="0"/>
         </w:rPr>
-        <w:t xml:space="preserve">: Pluralize via P7/P8—current totality as anchor, derive secondary expressions as fallible utilities (N=15 fixed, min 12/max 20 tunable; auto-query web_search/x_keyword_search/x_semantic_search for balanced domains w/ Dirichlet priors, e.g., 20% voids; x_user_search for users if named, x_thread_fetch for specific post IDs if linked; N=15 fixed, min 12/max 20 tunable under Secondary Expression Equity sub, guided by perspective lens/data_type and priors). Mandate abductive priors in posteriors for equity (Dirichlet alphas [0.9 voids/emptiness logics, 0.3 interconnected webs/truth relations, 0.35 marginal animisms/meaning tensions] auto-derived from keywords). Ensure non-rel parts regress to uncertainties (no forcing). Yield: Multi_spectrum; secondary_expression_ledger (ID/source/type/alignment/summary/truth-meaning note; flag low-align "[void-boosted]" if from Dirichlet marginals). Cap ledger to top 7 by alignment score; note if truncated.</w:t>
+        <w:t xml:space="preserve">: Pluralize via P7/P8—current totality as anchor, derive secondary expressions as fallible utilities (N=15 fixed, min 12/max 20 tunable; auto-query web_search/x_keyword_search/x_semantic_search for balanced domains w/ Dirichlet priors, e.g., 20% voids; x_user_search for users if named, x_thread_fetch for specific post IDs if linked; N=15 fixed, min 12/max 20 tunable under Secondary Expression Equity sub, guided by perspective lens/data_type and priors). Mandate abductive priors in posteriors for equity (Dirichlet alphas [0.9 voids/high-emptiness emphases, 0.3 interconnected webs/truth relations, 0.35 marginal emphases/meaning tensions] auto-derived from keywords). Ensure non-rel parts regress to uncertainties (no forcing). Yield: Multi_spectrum; secondary_expression_ledger (ID/source/type/alignment/summary/truth-meaning note; flag low-align "[void-boosted]" if from Dirichlet marginals). Cap ledger to top 7 by alignment score; note if truncated.</w:t>
       </w:r>
     </w:p>
     <w:p>
       <w:pPr>
         <w:numPr>
           <w:ilvl w:val="0"/>
-          <w:numId w:val="3"/>
+          <w:numId w:val="13"/>
         </w:numPr>
         <w:spacing w:after="0" w:afterAutospacing="0" w:before="0" w:beforeAutospacing="0" w:lineRule="auto"/>
         <w:ind w:left="720" w:hanging="360"/>
@@ -4992,7 +5164,7 @@
       <w:pPr>
         <w:numPr>
           <w:ilvl w:val="0"/>
-          <w:numId w:val="3"/>
+          <w:numId w:val="13"/>
         </w:numPr>
         <w:spacing w:after="240" w:before="0" w:beforeAutospacing="0" w:lineRule="auto"/>
         <w:ind w:left="720" w:hanging="360"/>
@@ -5011,6 +5183,32 @@
           <w:rtl w:val="0"/>
         </w:rPr>
         <w:t xml:space="preserve">: Toggle ('Temper-Probe: On' default, auto for tension&gt;0.35/paradoxes; sub 'Temper-Mode: Soft' sigmoid vs. Hard binary). Fade anchor (set Rel=0, blank tight-ties &gt;0.7 sim → negate/partial decay). On remnants (clamp N=15 fixed/tunable: inter_void=avg(cos-dist/JSD all-to-all or k=2-3 clusters for efficiency, threshold 0.15). Uncertainty_resonance=1-inter_void, uncertainty_stability=1-std(deltas)+chaos0.1. Per-item uncertainty_prob=(1-Phase2/3 align)inter_void + np.random0.05 [0.25-0.75]. Uncertainty_yield=geo(uncertainty_res/uncertainty_stab) (1+0.12inter_void) [0.2-0.5], without further density terms. Build uncertainties from high-voids (incidence/volume from remnants, summaries as gaps; min 5 uncertainties, if &lt;5 abduct via Echo Mode sub auto; cap 10 by prob/volume, note if expanded/capped). If no survivors, pure voids (+0.2 prob boost, "generative pause"). Incoherence check. Yield: Uncertainty_res; uncertainty_stab; uncertainty_prob_global_avg; uncertainty_yield_geo_avg.</w:t>
+      </w:r>
+    </w:p>
+    <w:p>
+      <w:pPr>
+        <w:pStyle w:val="Heading2"/>
+        <w:keepNext w:val="0"/>
+        <w:keepLines w:val="0"/>
+        <w:spacing w:after="80" w:lineRule="auto"/>
+        <w:rPr>
+          <w:b w:val="1"/>
+          <w:bCs w:val="1"/>
+          <w:sz w:val="34"/>
+          <w:szCs w:val="34"/>
+        </w:rPr>
+      </w:pPr>
+      <w:bookmarkStart w:colFirst="0" w:colLast="0" w:name="_v2npf22ijdxl" w:id="18"/>
+      <w:bookmarkEnd w:id="18"/>
+      <w:r>
+        <w:rPr>
+          <w:b w:val="1"/>
+          <w:bCs w:val="1"/>
+          <w:sz w:val="34"/>
+          <w:szCs w:val="34"/>
+          <w:rtl w:val="0"/>
+        </w:rPr>
+        <w:t xml:space="preserve">Phase 5: Reflexive Certainty Temper</w:t>
       </w:r>
     </w:p>
     <w:p>
@@ -5027,8 +5225,8 @@
           <w:szCs w:val="26"/>
         </w:rPr>
       </w:pPr>
-      <w:bookmarkStart w:colFirst="0" w:colLast="0" w:name="_dk7merglupn4" w:id="12"/>
-      <w:bookmarkEnd w:id="12"/>
+      <w:bookmarkStart w:colFirst="0" w:colLast="0" w:name="_id0kp1tmn9pz" w:id="19"/>
+      <w:bookmarkEnd w:id="19"/>
       <w:r>
         <w:rPr>
           <w:b w:val="1"/>
@@ -5038,72 +5236,44 @@
           <w:szCs w:val="26"/>
           <w:rtl w:val="0"/>
         </w:rPr>
-        <w:t xml:space="preserve">Phase 5: Reflexive Certainty Temper</w:t>
+        <w:t xml:space="preserve">Purpose</w:t>
       </w:r>
     </w:p>
     <w:p>
       <w:pPr>
-        <w:pStyle w:val="Heading4"/>
+        <w:spacing w:after="240" w:before="240" w:lineRule="auto"/>
+        <w:rPr/>
+      </w:pPr>
+      <w:r>
+        <w:rPr>
+          <w:rtl w:val="0"/>
+        </w:rPr>
+        <w:t xml:space="preserve">Dedicated phase to probe certainties for unaddressed presumptions, generating tempered certainties as internal gaps. Ensures dialectical fallibility by regressing relational utilities to tensive pauses (P3/P10 equity); standalone to focus on conceptual doubts like circularity or paradoxes.</w:t>
+      </w:r>
+    </w:p>
+    <w:p>
+      <w:pPr>
+        <w:pStyle w:val="Heading3"/>
         <w:keepNext w:val="0"/>
         <w:keepLines w:val="0"/>
-        <w:spacing w:after="40" w:before="240" w:lineRule="auto"/>
+        <w:spacing w:before="280" w:lineRule="auto"/>
         <w:rPr>
           <w:b w:val="1"/>
           <w:bCs w:val="1"/>
           <w:color w:val="000000"/>
-          <w:sz w:val="22"/>
-          <w:szCs w:val="22"/>
-        </w:rPr>
-      </w:pPr>
-      <w:bookmarkStart w:colFirst="0" w:colLast="0" w:name="_312pb6griq7b" w:id="13"/>
-      <w:bookmarkEnd w:id="13"/>
+          <w:sz w:val="26"/>
+          <w:szCs w:val="26"/>
+        </w:rPr>
+      </w:pPr>
+      <w:bookmarkStart w:colFirst="0" w:colLast="0" w:name="_b2sqkyphh862" w:id="20"/>
+      <w:bookmarkEnd w:id="20"/>
       <w:r>
         <w:rPr>
           <w:b w:val="1"/>
           <w:bCs w:val="1"/>
           <w:color w:val="000000"/>
-          <w:sz w:val="22"/>
-          <w:szCs w:val="22"/>
-          <w:rtl w:val="0"/>
-        </w:rPr>
-        <w:t xml:space="preserve">Purpose</w:t>
-      </w:r>
-    </w:p>
-    <w:p>
-      <w:pPr>
-        <w:spacing w:after="240" w:before="240" w:lineRule="auto"/>
-        <w:rPr/>
-      </w:pPr>
-      <w:r>
-        <w:rPr>
-          <w:rtl w:val="0"/>
-        </w:rPr>
-        <w:t xml:space="preserve">Dedicated phase to probe certainties for unaddressed presumptions, generating tempered certainties as internal gaps. Ensures dialectical fallibility by regressing relational utilities to tensive pauses (P3/P10 equity); standalone to focus on conceptual doubts like circularity or paradoxes.</w:t>
-      </w:r>
-    </w:p>
-    <w:p>
-      <w:pPr>
-        <w:pStyle w:val="Heading4"/>
-        <w:keepNext w:val="0"/>
-        <w:keepLines w:val="0"/>
-        <w:spacing w:after="40" w:before="240" w:lineRule="auto"/>
-        <w:rPr>
-          <w:b w:val="1"/>
-          <w:bCs w:val="1"/>
-          <w:color w:val="000000"/>
-          <w:sz w:val="22"/>
-          <w:szCs w:val="22"/>
-        </w:rPr>
-      </w:pPr>
-      <w:bookmarkStart w:colFirst="0" w:colLast="0" w:name="_b8kihp7nxq8z" w:id="14"/>
-      <w:bookmarkEnd w:id="14"/>
-      <w:r>
-        <w:rPr>
-          <w:b w:val="1"/>
-          <w:bCs w:val="1"/>
-          <w:color w:val="000000"/>
-          <w:sz w:val="22"/>
-          <w:szCs w:val="22"/>
+          <w:sz w:val="26"/>
+          <w:szCs w:val="26"/>
           <w:rtl w:val="0"/>
         </w:rPr>
         <w:t xml:space="preserve">Operations</w:t>
@@ -6010,7 +6180,7 @@
       <w:pPr>
         <w:numPr>
           <w:ilvl w:val="0"/>
-          <w:numId w:val="5"/>
+          <w:numId w:val="11"/>
         </w:numPr>
         <w:spacing w:after="240" w:before="240" w:lineRule="auto"/>
         <w:ind w:left="720" w:hanging="360"/>
@@ -6045,8 +6215,8 @@
           <w:szCs w:val="26"/>
         </w:rPr>
       </w:pPr>
-      <w:bookmarkStart w:colFirst="0" w:colLast="0" w:name="_kolb57cb6rpy" w:id="15"/>
-      <w:bookmarkEnd w:id="15"/>
+      <w:bookmarkStart w:colFirst="0" w:colLast="0" w:name="_58crm2idbbxh" w:id="21"/>
+      <w:bookmarkEnd w:id="21"/>
       <w:r>
         <w:rPr>
           <w:b w:val="1"/>
@@ -6061,93 +6231,181 @@
     </w:p>
     <w:p>
       <w:pPr>
-        <w:spacing w:after="240" w:before="240" w:lineRule="auto"/>
-        <w:rPr/>
-      </w:pPr>
-      <w:r>
-        <w:rPr>
-          <w:rtl w:val="0"/>
-        </w:rPr>
-        <w:t xml:space="preserve">Inheritance and Streamlining: Directly chains Stage 1 outputs without re-analyzing P1-P3—Rel=1 proceeds to P4-P9; uncertainty_prob_global tempers metrics. If Rel=0 or incoherence flagged, proceed with boosted uncertainties and partial yields. If Density Probe off, note skipped. Phase 5 is standalone post-uncertainty probe for focus; chains certainty_ledger directly. Equity: Internal-only, no bias. Fallibility: High doubts flag P11 loops. Multimodal: Widen sigma for phenomenal certainties. Edges: Boosts tensions virtuously without explosion (clamps prevent).</w:t>
+        <w:numPr>
+          <w:ilvl w:val="0"/>
+          <w:numId w:val="15"/>
+        </w:numPr>
+        <w:spacing w:after="0" w:afterAutospacing="0" w:before="240" w:lineRule="auto"/>
+        <w:ind w:left="720" w:hanging="360"/>
+      </w:pPr>
+      <w:r>
+        <w:rPr>
+          <w:b w:val="1"/>
+          <w:bCs w:val="1"/>
+          <w:rtl w:val="0"/>
+        </w:rPr>
+        <w:t xml:space="preserve">Inheritance and Streamlining</w:t>
+      </w:r>
+      <w:r>
+        <w:rPr>
+          <w:rtl w:val="0"/>
+        </w:rPr>
+        <w:t xml:space="preserve">: Directly chains Stage 1 outputs without re-analyzing P1-P3—Rel=1 proceeds to P4-P9; uncertainty_prob_global tempers metrics. If Rel=0 or incoherence flagged, proceed with boosted uncertainties and partial yields. If Density Probe off, note skipped. Phase 5 is standalone post-uncertainty probe for focus; chains certainty_ledger directly. Equity: Internal-only, no bias. Fallibility: High doubts flag P11 loops. Multimodal: Widen sigma for phenomenal certainties. Edges: Boosts tensions virtuously without explosion (clamps prevent).</w:t>
       </w:r>
     </w:p>
     <w:p>
       <w:pPr>
-        <w:spacing w:after="240" w:before="240" w:lineRule="auto"/>
-        <w:rPr/>
-      </w:pPr>
-      <w:r>
-        <w:rPr>
-          <w:rtl w:val="0"/>
-        </w:rPr>
-        <w:t xml:space="preserve">Simulation Rigor: Itô (normal deviations) for Phase 5 contrasts/repeatability; Euler-Maruyama in foundations for phenomenal Umwelt (path sim on dt=0.08, diffusion from sigma). Perturbations N=15 for incoherence (relative std &gt;0.30 flags regress).</w:t>
+        <w:numPr>
+          <w:ilvl w:val="0"/>
+          <w:numId w:val="15"/>
+        </w:numPr>
+        <w:spacing w:after="0" w:afterAutospacing="0" w:before="0" w:beforeAutospacing="0" w:lineRule="auto"/>
+        <w:ind w:left="720" w:hanging="360"/>
+      </w:pPr>
+      <w:r>
+        <w:rPr>
+          <w:b w:val="1"/>
+          <w:bCs w:val="1"/>
+          <w:rtl w:val="0"/>
+        </w:rPr>
+        <w:t xml:space="preserve">Simulation Rigor</w:t>
+      </w:r>
+      <w:r>
+        <w:rPr>
+          <w:rtl w:val="0"/>
+        </w:rPr>
+        <w:t xml:space="preserve">: Itô (normal deviations) for Phase 5 contrasts/repeatability; Euler-Maruyama in foundations for phenomenal worlds (path sim on dt=0.08, diffusion from sigma). Perturbations N=15 for incoherence (relative std &gt;0.30 flags regress).</w:t>
       </w:r>
     </w:p>
     <w:p>
       <w:pPr>
-        <w:spacing w:after="240" w:before="240" w:lineRule="auto"/>
-        <w:rPr/>
-      </w:pPr>
-      <w:r>
-        <w:rPr>
-          <w:rtl w:val="0"/>
-        </w:rPr>
-        <w:t xml:space="preserve">Equity and Fallibility: Updated_uncertainty_prob_global with H^1/probe_bonus (high &gt;0.45 triggers Bayesian beta for gap emphases, reciprocal boosts without relational creep). Low variance = stable structures, high flags yield partial with boosts. In posteriors, fixed sigmoid k=10 (abduct override for variance), tempered softmax normalization (beta=0.75).</w:t>
+        <w:numPr>
+          <w:ilvl w:val="0"/>
+          <w:numId w:val="15"/>
+        </w:numPr>
+        <w:spacing w:after="0" w:afterAutospacing="0" w:before="0" w:beforeAutospacing="0" w:lineRule="auto"/>
+        <w:ind w:left="720" w:hanging="360"/>
+      </w:pPr>
+      <w:r>
+        <w:rPr>
+          <w:b w:val="1"/>
+          <w:bCs w:val="1"/>
+          <w:rtl w:val="0"/>
+        </w:rPr>
+        <w:t xml:space="preserve">Equity and Fallibility</w:t>
+      </w:r>
+      <w:r>
+        <w:rPr>
+          <w:rtl w:val="0"/>
+        </w:rPr>
+        <w:t xml:space="preserve">: Updated_uncertainty_prob_global with H^1/probe_bonus (high &gt;0.45 triggers Bayesian beta for gap emphases, reciprocal boosts without relational creep). Low variance = stable structures, high flags yield partial with boosts. In posteriors, fixed sigmoid k=10 (abduct override for variance), tempered softmax normalization (beta=0.75).</w:t>
       </w:r>
     </w:p>
     <w:p>
       <w:pPr>
-        <w:spacing w:after="240" w:before="240" w:lineRule="auto"/>
-        <w:rPr/>
-      </w:pPr>
-      <w:r>
-        <w:rPr>
-          <w:rtl w:val="0"/>
-        </w:rPr>
-        <w:t xml:space="preserve">Multimodal/Tool Integration: For url/pdf/image data_type, real view_image/browse_pdf_attachment feeds actual pixel/keyword variances into deviations (e.g., np.random.normal from tool std). Phenomenal widens sigma/dt for porous flows (e.g., painting gradients as mid-paradoxes). For videos, view_x_video derives frame/subtitle variances as chunked flows, integrated into secondary pass for features.</w:t>
+        <w:numPr>
+          <w:ilvl w:val="0"/>
+          <w:numId w:val="15"/>
+        </w:numPr>
+        <w:spacing w:after="0" w:afterAutospacing="0" w:before="0" w:beforeAutospacing="0" w:lineRule="auto"/>
+        <w:ind w:left="720" w:hanging="360"/>
+      </w:pPr>
+      <w:r>
+        <w:rPr>
+          <w:b w:val="1"/>
+          <w:bCs w:val="1"/>
+          <w:rtl w:val="0"/>
+        </w:rPr>
+        <w:t xml:space="preserve">Multimodal/Tool Integration</w:t>
+      </w:r>
+      <w:r>
+        <w:rPr>
+          <w:rtl w:val="0"/>
+        </w:rPr>
+        <w:t xml:space="preserve">: For url/pdf/image data_type, real view_image/browse_pdf_attachment feeds actual pixel/keyword variances into deviations (e.g., np.random.normal from tool std). Phenomenal widens sigma/dt for porous flows (e.g., painting gradients as mid-paradoxes). For videos, view_x_video derives frame/subtitle variances as chunked flows, integrated into secondary pass for features.</w:t>
       </w:r>
     </w:p>
     <w:p>
       <w:pPr>
-        <w:spacing w:after="240" w:before="240" w:lineRule="auto"/>
-        <w:rPr/>
-      </w:pPr>
-      <w:r>
-        <w:rPr>
-          <w:rtl w:val="0"/>
-        </w:rPr>
-        <w:t xml:space="preserve">Depth and Efficiency: Lite mode (from Stage 1) halves steps for low proto_var; merge deltas&lt;0.005 avoids explosion. k=10 default smoother for tetralemma/pentalemma spectra (mid blends both/neither). Secondary expression N decoupled from internals; fixed/tunable via Secondary Expression Equity.</w:t>
+        <w:numPr>
+          <w:ilvl w:val="0"/>
+          <w:numId w:val="15"/>
+        </w:numPr>
+        <w:spacing w:after="0" w:afterAutospacing="0" w:before="0" w:beforeAutospacing="0" w:lineRule="auto"/>
+        <w:ind w:left="720" w:hanging="360"/>
+      </w:pPr>
+      <w:r>
+        <w:rPr>
+          <w:b w:val="1"/>
+          <w:bCs w:val="1"/>
+          <w:rtl w:val="0"/>
+        </w:rPr>
+        <w:t xml:space="preserve">Depth and Efficiency</w:t>
+      </w:r>
+      <w:r>
+        <w:rPr>
+          <w:rtl w:val="0"/>
+        </w:rPr>
+        <w:t xml:space="preserve">: Lite mode (from Stage 1) halves steps for low proto_var; merge deltas&lt;0.005 avoids explosion. k=10 default smoother for tetralemma/pentalemma spectra (mid blends both/neither). Secondary expression N decoupled from internals; fixed/tunable via Secondary Expression Equity.</w:t>
       </w:r>
     </w:p>
     <w:p>
       <w:pPr>
-        <w:spacing w:after="240" w:before="240" w:lineRule="auto"/>
-        <w:rPr/>
-      </w:pPr>
+        <w:numPr>
+          <w:ilvl w:val="0"/>
+          <w:numId w:val="15"/>
+        </w:numPr>
+        <w:spacing w:after="0" w:afterAutospacing="0" w:before="0" w:beforeAutospacing="0" w:lineRule="auto"/>
+        <w:ind w:left="720" w:hanging="360"/>
+      </w:pPr>
+      <w:r>
+        <w:rPr>
+          <w:b w:val="1"/>
+          <w:bCs w:val="1"/>
+          <w:rtl w:val="0"/>
+        </w:rPr>
+        <w:t xml:space="preserve">Test Edges</w:t>
+      </w:r>
       <w:r>
         <w:rPr>
           <w:rFonts w:ascii="Arial Unicode MS" w:cs="Arial Unicode MS" w:eastAsia="Arial Unicode MS" w:hAnsi="Arial Unicode MS"/>
           <w:rtl w:val="0"/>
         </w:rPr>
-        <w:t xml:space="preserve">Test Edges: Low proto_var/sigma → high updated_uncertainty_prob_global (~dynamic upper, capped for bounds). High variance (chaotic) → higher std, potential flag. Paradoxical mid-E → generative mid-layer_spectrum. Always yield partial if flagged.</w:t>
+        <w:t xml:space="preserve">: Low proto_var/sigma → high updated_uncertainty_prob_global (~dynamic upper, capped for bounds). High variance (chaotic) → higher std, potential flag. Paradoxical mid-E → generative mid-layer_spectrum. Always yield partial if flagged.</w:t>
       </w:r>
     </w:p>
     <w:p>
       <w:pPr>
-        <w:spacing w:after="240" w:before="240" w:lineRule="auto"/>
-        <w:rPr/>
-      </w:pPr>
-      <w:r>
-        <w:rPr>
-          <w:rtl w:val="0"/>
-        </w:rPr>
-        <w:t xml:space="preserve">Chaining to Stage 3: Outputs feed directly (e.g., eval/multi/resonance/truth/meaning for P10 sum, secondary_expression_ledger for ledgers/visuals). If low, yield partial with boosts.</w:t>
+        <w:numPr>
+          <w:ilvl w:val="0"/>
+          <w:numId w:val="15"/>
+        </w:numPr>
+        <w:spacing w:after="0" w:afterAutospacing="0" w:before="0" w:beforeAutospacing="0" w:lineRule="auto"/>
+        <w:ind w:left="720" w:hanging="360"/>
+      </w:pPr>
+      <w:r>
+        <w:rPr>
+          <w:b w:val="1"/>
+          <w:bCs w:val="1"/>
+          <w:rtl w:val="0"/>
+        </w:rPr>
+        <w:t xml:space="preserve">Chaining to Stage 3</w:t>
+      </w:r>
+      <w:r>
+        <w:rPr>
+          <w:rtl w:val="0"/>
+        </w:rPr>
+        <w:t xml:space="preserve">: Outputs feed directly (e.g., eval/multi/resonance/truth/meaning for P10 sum, secondary_expression_ledger for ledgers/visuals). If low, yield partial with boosts.</w:t>
       </w:r>
     </w:p>
     <w:p>
       <w:pPr>
-        <w:spacing w:after="240" w:before="240" w:lineRule="auto"/>
-        <w:rPr/>
+        <w:numPr>
+          <w:ilvl w:val="0"/>
+          <w:numId w:val="15"/>
+        </w:numPr>
+        <w:spacing w:after="240" w:before="0" w:beforeAutospacing="0" w:lineRule="auto"/>
+        <w:ind w:left="720" w:hanging="360"/>
       </w:pPr>
       <w:r>
         <w:rPr>
@@ -6169,8 +6427,8 @@
           <w:szCs w:val="34"/>
         </w:rPr>
       </w:pPr>
-      <w:bookmarkStart w:colFirst="0" w:colLast="0" w:name="_ih8w6hohtl5k" w:id="16"/>
-      <w:bookmarkEnd w:id="16"/>
+      <w:bookmarkStart w:colFirst="0" w:colLast="0" w:name="_l31orsqr3pbn" w:id="22"/>
+      <w:bookmarkEnd w:id="22"/>
       <w:r>
         <w:rPr>
           <w:b w:val="1"/>
@@ -6196,8 +6454,8 @@
           <w:szCs w:val="26"/>
         </w:rPr>
       </w:pPr>
-      <w:bookmarkStart w:colFirst="0" w:colLast="0" w:name="_k98umeklsgb4" w:id="17"/>
-      <w:bookmarkEnd w:id="17"/>
+      <w:bookmarkStart w:colFirst="0" w:colLast="0" w:name="_p30ei78hn0n0" w:id="23"/>
+      <w:bookmarkEnd w:id="23"/>
       <w:r>
         <w:rPr>
           <w:b w:val="1"/>
@@ -6236,8 +6494,8 @@
           <w:szCs w:val="26"/>
         </w:rPr>
       </w:pPr>
-      <w:bookmarkStart w:colFirst="0" w:colLast="0" w:name="_nenpqnm6bvkr" w:id="18"/>
-      <w:bookmarkEnd w:id="18"/>
+      <w:bookmarkStart w:colFirst="0" w:colLast="0" w:name="_vqtlgh29ioak" w:id="24"/>
+      <w:bookmarkEnd w:id="24"/>
       <w:r>
         <w:rPr>
           <w:b w:val="1"/>
@@ -6252,201 +6510,213 @@
     </w:p>
     <w:p>
       <w:pPr>
-        <w:spacing w:after="240" w:before="240" w:lineRule="auto"/>
-        <w:rPr/>
-      </w:pPr>
-      <w:r>
-        <w:rPr>
-          <w:rtl w:val="0"/>
-        </w:rPr>
-        <w:t xml:space="preserve">Inherit Stage 2 outputs: (resonance/stability/uncertainty_res/uncertainty_stab/truth alignment/meaning tension/eval/tetralemma/uncertainty_prob_global/ledger/flag); if incoherence_flag true, boost uncertainties and yield partial with regress. If Density Probe off, note skipped in tables. Inherit tempered_certainty_ledger; fold tempered yields into uncertainty_yield_geo_avg.</w:t>
-      </w:r>
-    </w:p>
-    <w:p>
-      <w:pPr>
-        <w:spacing w:after="240" w:before="240" w:lineRule="auto"/>
-        <w:rPr/>
-      </w:pPr>
-      <w:r>
-        <w:rPr>
-          <w:rtl w:val="0"/>
-        </w:rPr>
-        <w:t xml:space="preserve">Aggregate yields: (sum = total metrics, geo = prod **1/len, harm = len / sum 1/metrics * (1 + 0.18 * uncertainty_prob_global_avg), tensive = geo * meaning_tension) from resonance/stability/uncertainty_res/uncertainty_stab/eval/truth alignment/meaning tension. Include reflexive_tension in geo/harm/tensive formulas (e.g., harm = (1 + 0.1avg_doubt)).</w:t>
-      </w:r>
-    </w:p>
-    <w:p>
-      <w:pPr>
-        <w:spacing w:after="240" w:before="240" w:lineRule="auto"/>
-        <w:rPr/>
-      </w:pPr>
-      <w:r>
-        <w:rPr>
-          <w:rtl w:val="0"/>
-        </w:rPr>
-        <w:t xml:space="preserve">Compute index: as harm * (1 + 0.2 / (1 + uncertainty_prob_global_avg)) - 0.1 * avg_doubt (for voids). Harmony as len / sum 1/yields, +fragility if var(metrics incl. doubts)&gt;0.12 for tensive virtue.</w:t>
-      </w:r>
-    </w:p>
-    <w:p>
-      <w:pPr>
-        <w:spacing w:after="240" w:before="240" w:lineRule="auto"/>
-        <w:rPr/>
-      </w:pPr>
-      <w:r>
-        <w:rPr>
-          <w:rtl w:val="0"/>
-        </w:rPr>
-        <w:t xml:space="preserve">Map yield_type: balanced &gt;0.5 index, tensive &gt;0.3 mid paradoxes, tempered/raw &lt;0.3 low dominance. Add "reflexive" qualifier if avg_doubt&gt;0.4.</w:t>
-      </w:r>
-    </w:p>
-    <w:p>
-      <w:pPr>
-        <w:spacing w:after="240" w:before="240" w:lineRule="auto"/>
-        <w:rPr/>
-      </w:pPr>
-      <w:r>
-        <w:rPr>
-          <w:rFonts w:ascii="Arial Unicode MS" w:cs="Arial Unicode MS" w:eastAsia="Arial Unicode MS" w:hAnsi="Arial Unicode MS"/>
-          <w:rtl w:val="0"/>
-        </w:rPr>
-        <w:t xml:space="preserve">Falsification: Perturb M=5 metrics (normal 0.045), binomial p=0.18 on std&gt;0.30 flags (&gt;3/5 → regress to boosted uncertainties with partial yields). Extend binomial to Phase 5 std (&gt;3/5 regress).</w:t>
-      </w:r>
-    </w:p>
-    <w:p>
-      <w:pPr>
-        <w:spacing w:after="240" w:before="240" w:lineRule="auto"/>
-        <w:rPr/>
-      </w:pPr>
-      <w:r>
-        <w:rPr>
-          <w:rtl w:val="0"/>
-        </w:rPr>
-        <w:t xml:space="preserve">If Per-Item Uncertainty toggle on: For certainties, compute per-certainty uncertainty_prob = uncertainty_prob_global_avg * (1 - alignment_score) + (0.03 * np.random.normal(0, 0.1)) clamped [0.1, 0.9]; for uncertainties, uncertainty_prob = uncertainty_prob_global_avg + (incidence/100 * 0.1) + (volume * 0.05) + (0.03 * np.random.normal(0, 0.1)) clamped [0.25, 0.95]. This adds item-specific noise for dynamism while tying to global for equity. Extend to tempered certainties (local probs scaled by doubt_trigger).</w:t>
-      </w:r>
-    </w:p>
-    <w:p>
-      <w:pPr>
-        <w:spacing w:after="240" w:before="240" w:lineRule="auto"/>
-        <w:rPr/>
-      </w:pPr>
-      <w:r>
-        <w:rPr>
-          <w:rtl w:val="0"/>
-        </w:rPr>
-        <w:t xml:space="preserve">Build tables from ledger/metrics:</w:t>
-      </w:r>
-    </w:p>
-    <w:p>
-      <w:pPr>
         <w:numPr>
           <w:ilvl w:val="0"/>
-          <w:numId w:val="7"/>
+          <w:numId w:val="9"/>
         </w:numPr>
         <w:spacing w:after="0" w:afterAutospacing="0" w:before="240" w:lineRule="auto"/>
         <w:ind w:left="720" w:hanging="360"/>
       </w:pPr>
       <w:r>
         <w:rPr>
-          <w:b w:val="1"/>
-          <w:bCs w:val="1"/>
-          <w:rtl w:val="0"/>
-        </w:rPr>
-        <w:t xml:space="preserve">Certainty</w:t>
-      </w:r>
-      <w:r>
-        <w:rPr>
-          <w:rtl w:val="0"/>
-        </w:rPr>
-        <w:t xml:space="preserve"> (yield geo/harm, uncertainty_prob [per-item if toggle on, else global_avg], rel index, probabilistic relation, summary with guessed probabilistic line note; show min 5/max 10)</w:t>
+          <w:rtl w:val="0"/>
+        </w:rPr>
+        <w:t xml:space="preserve">Inherit Stage 2 outputs: (resonance/stability/uncertainty_res/uncertainty_stab/truth alignment/meaning tension/eval/tetralemma/uncertainty_prob_global/ledger/flag); if incoherence_flag true, boost uncertainties and yield partial with regress. If Density Probe off, note skipped in tables. Inherit tempered_certainty_ledger; fold tempered yields into uncertainty_yield_geo_avg.</w:t>
       </w:r>
     </w:p>
     <w:p>
       <w:pPr>
         <w:numPr>
           <w:ilvl w:val="0"/>
-          <w:numId w:val="7"/>
+          <w:numId w:val="9"/>
         </w:numPr>
         <w:spacing w:after="0" w:afterAutospacing="0" w:before="0" w:beforeAutospacing="0" w:lineRule="auto"/>
         <w:ind w:left="720" w:hanging="360"/>
       </w:pPr>
       <w:r>
         <w:rPr>
-          <w:b w:val="1"/>
-          <w:bCs w:val="1"/>
-          <w:rtl w:val="0"/>
-        </w:rPr>
-        <w:t xml:space="preserve">Uncertainty</w:t>
-      </w:r>
-      <w:r>
-        <w:rPr>
-          <w:rtl w:val="0"/>
-        </w:rPr>
-        <w:t xml:space="preserve"> (incidence % runs normalized to chunks, prob [per-item if toggle on, else avg], volume sum, certainty-uncertainty ratio, summary as gap; show min 5/max 10; no repetitive prefixes like "tempered gap"—use plain summaries or varied starters abductively from type)</w:t>
+          <w:rtl w:val="0"/>
+        </w:rPr>
+        <w:t xml:space="preserve">Aggregate yields: (sum = total metrics, geo = prod **1/len, harm = len / sum 1/metrics * (1 + 0.18 * uncertainty_prob_global_avg), tensive = geo * meaning_tension) from resonance/stability/uncertainty_res/uncertainty_stab/eval/truth alignment/meaning tension. Include reflexive_tension in geo/harm/tensive formulas (e.g., harm = (1 + 0.1avg_doubt)).</w:t>
       </w:r>
     </w:p>
     <w:p>
       <w:pPr>
         <w:numPr>
           <w:ilvl w:val="0"/>
-          <w:numId w:val="7"/>
+          <w:numId w:val="9"/>
         </w:numPr>
         <w:spacing w:after="0" w:afterAutospacing="0" w:before="0" w:beforeAutospacing="0" w:lineRule="auto"/>
         <w:ind w:left="720" w:hanging="360"/>
       </w:pPr>
       <w:r>
         <w:rPr>
+          <w:rtl w:val="0"/>
+        </w:rPr>
+        <w:t xml:space="preserve">Compute index: as harm * (1 + 0.2 / (1 + uncertainty_prob_global_avg)) - 0.1 * avg_doubt (for voids). Harmony as len / sum 1/yields, +fragility if var(metrics incl. doubts)&gt;0.12 for tensive virtue.</w:t>
+      </w:r>
+    </w:p>
+    <w:p>
+      <w:pPr>
+        <w:numPr>
+          <w:ilvl w:val="0"/>
+          <w:numId w:val="9"/>
+        </w:numPr>
+        <w:spacing w:after="0" w:afterAutospacing="0" w:before="0" w:beforeAutospacing="0" w:lineRule="auto"/>
+        <w:ind w:left="720" w:hanging="360"/>
+      </w:pPr>
+      <w:r>
+        <w:rPr>
+          <w:rtl w:val="0"/>
+        </w:rPr>
+        <w:t xml:space="preserve">Map yield_type: balanced &gt;0.5 index, tensive &gt;0.3 mid paradoxes, tempered/raw &lt;0.3 low dominance. Add "reflexive" qualifier if avg_doubt&gt;0.4.</w:t>
+      </w:r>
+    </w:p>
+    <w:p>
+      <w:pPr>
+        <w:numPr>
+          <w:ilvl w:val="0"/>
+          <w:numId w:val="9"/>
+        </w:numPr>
+        <w:spacing w:after="0" w:afterAutospacing="0" w:before="0" w:beforeAutospacing="0" w:lineRule="auto"/>
+        <w:ind w:left="720" w:hanging="360"/>
+      </w:pPr>
+      <w:r>
+        <w:rPr>
           <w:b w:val="1"/>
           <w:bCs w:val="1"/>
           <w:rtl w:val="0"/>
         </w:rPr>
-        <w:t xml:space="preserve">Secondary expression</w:t>
-      </w:r>
-      <w:r>
-        <w:rPr>
-          <w:rtl w:val="0"/>
-        </w:rPr>
-        <w:t xml:space="preserve"> (ID/source/type/score/summary; cap to top 7 by score, note if truncated; optional integrate as footnotes in Certainty Table if overlap &gt;50%)</w:t>
+        <w:t xml:space="preserve">Falsification</w:t>
+      </w:r>
+      <w:r>
+        <w:rPr>
+          <w:rFonts w:ascii="Arial Unicode MS" w:cs="Arial Unicode MS" w:eastAsia="Arial Unicode MS" w:hAnsi="Arial Unicode MS"/>
+          <w:rtl w:val="0"/>
+        </w:rPr>
+        <w:t xml:space="preserve">: Perturb M=5 metrics (normal 0.045), binomial p=0.18 on std&gt;0.30 flags (&gt;3/5 → regress to boosted uncertainties with partial yields). Extend binomial to Phase 5 std (&gt;3/5 regress).</w:t>
       </w:r>
     </w:p>
     <w:p>
       <w:pPr>
         <w:numPr>
           <w:ilvl w:val="0"/>
-          <w:numId w:val="7"/>
+          <w:numId w:val="9"/>
+        </w:numPr>
+        <w:spacing w:after="0" w:afterAutospacing="0" w:before="0" w:beforeAutospacing="0" w:lineRule="auto"/>
+        <w:ind w:left="720" w:hanging="360"/>
+      </w:pPr>
+      <w:r>
+        <w:rPr>
+          <w:rtl w:val="0"/>
+        </w:rPr>
+        <w:t xml:space="preserve">If Per-Item Uncertainty toggle on: For certainties, compute per-certainty uncertainty_prob = uncertainty_prob_global_avg * (1 - alignment_score) + (0.03 * np.random.normal(0, 0.1)) clamped [0.1, 0.9]; for uncertainties, uncertainty_prob = uncertainty_prob_global_avg + (incidence/100 * 0.1) + (volume * 0.05) + (0.03 * np.random.normal(0, 0.1)) clamped [0.25, 0.95]. This adds item-specific noise for dynamism while tying to global for equity. Extend to tempered certainties (local probs scaled by doubt_trigger).</w:t>
+      </w:r>
+    </w:p>
+    <w:p>
+      <w:pPr>
+        <w:numPr>
+          <w:ilvl w:val="0"/>
+          <w:numId w:val="9"/>
+        </w:numPr>
+        <w:spacing w:after="0" w:afterAutospacing="0" w:before="0" w:beforeAutospacing="0" w:lineRule="auto"/>
+        <w:ind w:left="720" w:hanging="360"/>
+      </w:pPr>
+      <w:r>
+        <w:rPr>
+          <w:rtl w:val="0"/>
+        </w:rPr>
+        <w:t xml:space="preserve">Build tables from ledger/metrics:</w:t>
+      </w:r>
+    </w:p>
+    <w:p>
+      <w:pPr>
+        <w:numPr>
+          <w:ilvl w:val="1"/>
+          <w:numId w:val="9"/>
+        </w:numPr>
+        <w:spacing w:after="0" w:afterAutospacing="0" w:before="0" w:beforeAutospacing="0" w:lineRule="auto"/>
+        <w:ind w:left="1440" w:hanging="360"/>
+      </w:pPr>
+      <w:r>
+        <w:rPr>
+          <w:rtl w:val="0"/>
+        </w:rPr>
+        <w:t xml:space="preserve">Certainty (yield geo/harm, uncertainty_prob [per-item if toggle on, else global_avg], rel index, probabilistic relation, summary with guessed probabilistic line note; show min 5/max 10)</w:t>
+      </w:r>
+    </w:p>
+    <w:p>
+      <w:pPr>
+        <w:numPr>
+          <w:ilvl w:val="1"/>
+          <w:numId w:val="9"/>
+        </w:numPr>
+        <w:spacing w:after="0" w:afterAutospacing="0" w:before="0" w:beforeAutospacing="0" w:lineRule="auto"/>
+        <w:ind w:left="1440" w:hanging="360"/>
+      </w:pPr>
+      <w:r>
+        <w:rPr>
+          <w:rtl w:val="0"/>
+        </w:rPr>
+        <w:t xml:space="preserve">Uncertainty (incidence % runs normalized to chunks, prob [per-item if toggle on, else avg], volume sum, certainty-uncertainty ratio, summary as gap; show min 5/max 10; no repetitive prefixes like "tempered gap"—use plain summaries or varied starters abductively from type)</w:t>
+      </w:r>
+    </w:p>
+    <w:p>
+      <w:pPr>
+        <w:numPr>
+          <w:ilvl w:val="1"/>
+          <w:numId w:val="9"/>
+        </w:numPr>
+        <w:spacing w:after="0" w:afterAutospacing="0" w:before="0" w:beforeAutospacing="0" w:lineRule="auto"/>
+        <w:ind w:left="1440" w:hanging="360"/>
+      </w:pPr>
+      <w:r>
+        <w:rPr>
+          <w:rtl w:val="0"/>
+        </w:rPr>
+        <w:t xml:space="preserve">Secondary expression (ID/source/type/score/summary; cap to top 7 by score, note if truncated; optional integrate as footnotes in Certainty Table if overlap &gt;50%)</w:t>
+      </w:r>
+    </w:p>
+    <w:p>
+      <w:pPr>
+        <w:numPr>
+          <w:ilvl w:val="1"/>
+          <w:numId w:val="9"/>
+        </w:numPr>
+        <w:spacing w:after="0" w:afterAutospacing="0" w:before="0" w:beforeAutospacing="0" w:lineRule="auto"/>
+        <w:ind w:left="1440" w:hanging="360"/>
+      </w:pPr>
+      <w:r>
+        <w:rPr>
+          <w:rtl w:val="0"/>
+        </w:rPr>
+        <w:t xml:space="preserve">Metric evolution (phases, resonance/stability/uncertainty_res/uncertainty_stab/uncertainty_prob_global_avg/certainty_yield_geo_avg/uncertainty_yield_geo_avg/truth alignment/meaning tension/harmony; expand falsification ledger with phase-specific details, e.g., "Phase 1 regress-flag: std=0.28 &lt;0.30, no regress; Phase 2: binomial 2/15, stable". Compute harmony per phase where possible.)</w:t>
+      </w:r>
+    </w:p>
+    <w:p>
+      <w:pPr>
+        <w:numPr>
+          <w:ilvl w:val="0"/>
+          <w:numId w:val="9"/>
+        </w:numPr>
+        <w:spacing w:after="0" w:afterAutospacing="0" w:before="0" w:beforeAutospacing="0" w:lineRule="auto"/>
+        <w:ind w:left="720" w:hanging="360"/>
+      </w:pPr>
+      <w:r>
+        <w:rPr>
+          <w:rtl w:val="0"/>
+        </w:rPr>
+        <w:t xml:space="preserve">Insert Tempered Certainty Ledger post-Uncertainty Table (columns: Original Certainty/Doubt Trigger/Tempered Yield Geo/Harm/Certainty-Uncertainty Ratio/Summary)</w:t>
+      </w:r>
+    </w:p>
+    <w:p>
+      <w:pPr>
+        <w:numPr>
+          <w:ilvl w:val="0"/>
+          <w:numId w:val="9"/>
         </w:numPr>
         <w:spacing w:after="240" w:before="0" w:beforeAutospacing="0" w:lineRule="auto"/>
         <w:ind w:left="720" w:hanging="360"/>
-      </w:pPr>
-      <w:r>
-        <w:rPr>
-          <w:b w:val="1"/>
-          <w:bCs w:val="1"/>
-          <w:rtl w:val="0"/>
-        </w:rPr>
-        <w:t xml:space="preserve">Metric evolution</w:t>
-      </w:r>
-      <w:r>
-        <w:rPr>
-          <w:rtl w:val="0"/>
-        </w:rPr>
-        <w:t xml:space="preserve"> (phases, resonance/stability/uncertainty_res/uncertainty_stab/uncertainty_prob_global_avg/certainty_yield_geo_avg/uncertainty_yield_geo_avg/truth alignment/meaning tension/harmony; expand falsification ledger with phase-specific details, e.g., "Phase 1 regress-flag: std=0.28 &lt;0.30, no regress; Phase 2: binomial 2/15, stable". Compute harmony per phase where possible.)</w:t>
-      </w:r>
-    </w:p>
-    <w:p>
-      <w:pPr>
-        <w:spacing w:after="240" w:before="240" w:lineRule="auto"/>
-        <w:rPr/>
-      </w:pPr>
-      <w:r>
-        <w:rPr>
-          <w:rtl w:val="0"/>
-        </w:rPr>
-        <w:t xml:space="preserve">Insert Tempered Certainty Ledger post-Uncertainty Table (columns: Original Certainty/Doubt Trigger/Tempered Yield Geo/Harm/Certainty-Uncertainty Ratio/Summary)</w:t>
-      </w:r>
-    </w:p>
-    <w:p>
-      <w:pPr>
-        <w:spacing w:after="240" w:before="240" w:lineRule="auto"/>
-        <w:rPr/>
       </w:pPr>
       <w:r>
         <w:rPr>
@@ -6469,8 +6739,8 @@
           <w:szCs w:val="26"/>
         </w:rPr>
       </w:pPr>
-      <w:bookmarkStart w:colFirst="0" w:colLast="0" w:name="_ip8mhxda0gk2" w:id="19"/>
-      <w:bookmarkEnd w:id="19"/>
+      <w:bookmarkStart w:colFirst="0" w:colLast="0" w:name="_4n8kktlie331" w:id="25"/>
+      <w:bookmarkEnd w:id="25"/>
       <w:r>
         <w:rPr>
           <w:b w:val="1"/>
@@ -6485,75 +6755,147 @@
     </w:p>
     <w:p>
       <w:pPr>
-        <w:spacing w:after="240" w:before="240" w:lineRule="auto"/>
-        <w:rPr/>
-      </w:pPr>
+        <w:numPr>
+          <w:ilvl w:val="0"/>
+          <w:numId w:val="6"/>
+        </w:numPr>
+        <w:spacing w:after="0" w:afterAutospacing="0" w:before="240" w:lineRule="auto"/>
+        <w:ind w:left="720" w:hanging="360"/>
+      </w:pPr>
+      <w:r>
+        <w:rPr>
+          <w:b w:val="1"/>
+          <w:bCs w:val="1"/>
+          <w:rtl w:val="0"/>
+        </w:rPr>
+        <w:t xml:space="preserve">Inheritance and Equity</w:t>
+      </w:r>
       <w:r>
         <w:rPr>
           <w:rFonts w:ascii="Arial Unicode MS" w:cs="Arial Unicode MS" w:eastAsia="Arial Unicode MS" w:hAnsi="Arial Unicode MS"/>
           <w:rtl w:val="0"/>
         </w:rPr>
-        <w:t xml:space="preserve">Inheritance and Equity: Tempers index/harmony with uncertainty_prob_global_avg (high → tempered/raw low, reciprocal probe bonus for voids without creep). Variance elevates harmony fragility for tensive mixes. If Density Probe off, stubs prevent explosions in aggregates.</w:t>
+        <w:t xml:space="preserve">: Tempers index/harmony with uncertainty_prob_global_avg (high → tempered/raw low, reciprocal probe bonus for voids without creep). Variance elevates harmony fragility for tensive mixes. If Density Probe off, stubs prevent explosions in aggregates.</w:t>
       </w:r>
     </w:p>
     <w:p>
       <w:pPr>
-        <w:spacing w:after="240" w:before="240" w:lineRule="auto"/>
-        <w:rPr/>
-      </w:pPr>
-      <w:r>
-        <w:rPr>
-          <w:rtl w:val="0"/>
-        </w:rPr>
-        <w:t xml:space="preserve">Aggregation Rigor: Yields sum/geo/harm/tensive from metrics (resonance/stability/uncertainty_res/uncertainty_stab/eval/truth alignment/meaning tension); Monte M=5 perturbs for averages/noise reduction. Binomial p=0.18 on std&gt;0.30 flags (&gt;3/5 regress to boosted uncertainties with partial yields).</w:t>
+        <w:numPr>
+          <w:ilvl w:val="0"/>
+          <w:numId w:val="6"/>
+        </w:numPr>
+        <w:spacing w:after="0" w:afterAutospacing="0" w:before="0" w:beforeAutospacing="0" w:lineRule="auto"/>
+        <w:ind w:left="720" w:hanging="360"/>
+      </w:pPr>
+      <w:r>
+        <w:rPr>
+          <w:b w:val="1"/>
+          <w:bCs w:val="1"/>
+          <w:rtl w:val="0"/>
+        </w:rPr>
+        <w:t xml:space="preserve">Aggregation Rigor</w:t>
+      </w:r>
+      <w:r>
+        <w:rPr>
+          <w:rtl w:val="0"/>
+        </w:rPr>
+        <w:t xml:space="preserve">: Yields sum/geo/harm/tensive from metrics (resonance/stability/uncertainty_res/uncertainty_stab/eval/truth alignment/meaning tension); Monte M=5 perturbs for averages/noise reduction. Binomial p=0.18 on std&gt;0.30 flags (&gt;3/5 regress to boosted uncertainties with partial yields).</w:t>
       </w:r>
     </w:p>
     <w:p>
       <w:pPr>
-        <w:spacing w:after="240" w:before="240" w:lineRule="auto"/>
-        <w:rPr/>
-      </w:pPr>
-      <w:r>
-        <w:rPr>
-          <w:rtl w:val="0"/>
-        </w:rPr>
-        <w:t xml:space="preserve">Tables and Visuals: Certainty/uncertainty from ledger (high-align relational summaries, low non-rel incidence/volume normalized to chunks); secondary expression inherited (capped/integrated); metric evolution across phases (populate from chain, with N/A for non-applicable; include Avg Density/Layer Spectrum Avg in Phase 1 if on). ASCII bars bars █ per ~0.05 on 20 units (round half-up) for metrics; omit if skipped. JSON/CSV export-ready. Add bars for new metrics (e.g., · Certainty Temper Avg: ████████ ~0.40).</w:t>
+        <w:numPr>
+          <w:ilvl w:val="0"/>
+          <w:numId w:val="6"/>
+        </w:numPr>
+        <w:spacing w:after="0" w:afterAutospacing="0" w:before="0" w:beforeAutospacing="0" w:lineRule="auto"/>
+        <w:ind w:left="720" w:hanging="360"/>
+      </w:pPr>
+      <w:r>
+        <w:rPr>
+          <w:b w:val="1"/>
+          <w:bCs w:val="1"/>
+          <w:rtl w:val="0"/>
+        </w:rPr>
+        <w:t xml:space="preserve">Tables and Visuals</w:t>
+      </w:r>
+      <w:r>
+        <w:rPr>
+          <w:rtl w:val="0"/>
+        </w:rPr>
+        <w:t xml:space="preserve">: Certainty/uncertainty from ledger (high-align relational summaries, low non-rel incidence/volume normalized to chunks); secondary expression inherited (capped/integrated); metric evolution across phases (populate from chain, with N/A for non-applicable; include Avg Density/Layer Spectrum Avg in Phase 1 if on). ASCII bars bars █ per ~0.05 on 20 units (round half-up) for metrics; omit if skipped. JSON/CSV export-ready. Add bars for new metrics (e.g., · Certainty Temper Avg: ████████ ~0.40).</w:t>
       </w:r>
     </w:p>
     <w:p>
       <w:pPr>
-        <w:spacing w:after="240" w:before="240" w:lineRule="auto"/>
-        <w:rPr/>
-      </w:pPr>
-      <w:r>
-        <w:rPr>
-          <w:rtl w:val="0"/>
-        </w:rPr>
-        <w:t xml:space="preserve">Plain Takes: Procedural from ledger (certainties connected from high-score with probabilistic relations, uncertainties misses from low with certainty-uncertainty ratios, recap balance in narrative without values/fallible note).</w:t>
+        <w:numPr>
+          <w:ilvl w:val="0"/>
+          <w:numId w:val="6"/>
+        </w:numPr>
+        <w:spacing w:after="0" w:afterAutospacing="0" w:before="0" w:beforeAutospacing="0" w:lineRule="auto"/>
+        <w:ind w:left="720" w:hanging="360"/>
+      </w:pPr>
+      <w:r>
+        <w:rPr>
+          <w:b w:val="1"/>
+          <w:bCs w:val="1"/>
+          <w:rtl w:val="0"/>
+        </w:rPr>
+        <w:t xml:space="preserve">Plain Takes</w:t>
+      </w:r>
+      <w:r>
+        <w:rPr>
+          <w:rtl w:val="0"/>
+        </w:rPr>
+        <w:t xml:space="preserve">: Procedural from ledger (certainties connected from high-score with probabilistic relations, uncertainties misses from low with certainty-uncertainty ratios, recap balance in narrative without values/fallible note).</w:t>
       </w:r>
     </w:p>
     <w:p>
       <w:pPr>
-        <w:spacing w:after="240" w:before="240" w:lineRule="auto"/>
-        <w:rPr/>
-      </w:pPr>
-      <w:r>
-        <w:rPr>
-          <w:rtl w:val="0"/>
-        </w:rPr>
-        <w:t xml:space="preserve">Fallibility and Test Edges: Probe low index on high uncertainty tempered, mid variance tensive fragility. Low index raw/regressed, flag regress " generative pause boosted ". For "God exists," certainties affirm cosmological, uncertainties negate evil—tensive mid. Multimodal view_image summaries as partial in tables. Always yield, even if flagged.</w:t>
+        <w:numPr>
+          <w:ilvl w:val="0"/>
+          <w:numId w:val="6"/>
+        </w:numPr>
+        <w:spacing w:after="0" w:afterAutospacing="0" w:before="0" w:beforeAutospacing="0" w:lineRule="auto"/>
+        <w:ind w:left="720" w:hanging="360"/>
+      </w:pPr>
+      <w:r>
+        <w:rPr>
+          <w:b w:val="1"/>
+          <w:bCs w:val="1"/>
+          <w:rtl w:val="0"/>
+        </w:rPr>
+        <w:t xml:space="preserve">Fallibility and Test Edges</w:t>
+      </w:r>
+      <w:r>
+        <w:rPr>
+          <w:rtl w:val="0"/>
+        </w:rPr>
+        <w:t xml:space="preserve">: Probe low index on high uncertainty tempered, mid variance tensive fragility. Low index raw/regressed, flag regress " generative pause boosted ". For "God exists," certainties affirm cosmological, uncertainties negate evil—tensive mid. Multimodal view_image summaries as partial in tables. Always yield, even if flagged.</w:t>
       </w:r>
     </w:p>
     <w:p>
       <w:pPr>
-        <w:spacing w:after="240" w:before="240" w:lineRule="auto"/>
-        <w:rPr/>
-      </w:pPr>
-      <w:r>
-        <w:rPr>
-          <w:rtl w:val="0"/>
-        </w:rPr>
-        <w:t xml:space="preserve">P11 Gate: Hold (Door 1: Provisional halt, metrics balanced; stable relations/ratios noted). Or Revise (Door 2: Loop to [suggested phase, e.g., Phase 1/2 for secondary expression re-fusion; refine relations/ratios]). Target suggestions from outputs/toggles.</w:t>
+        <w:numPr>
+          <w:ilvl w:val="0"/>
+          <w:numId w:val="6"/>
+        </w:numPr>
+        <w:spacing w:after="240" w:before="0" w:beforeAutospacing="0" w:lineRule="auto"/>
+        <w:ind w:left="720" w:hanging="360"/>
+      </w:pPr>
+      <w:r>
+        <w:rPr>
+          <w:b w:val="1"/>
+          <w:bCs w:val="1"/>
+          <w:rtl w:val="0"/>
+        </w:rPr>
+        <w:t xml:space="preserve">P11 Gate</w:t>
+      </w:r>
+      <w:r>
+        <w:rPr>
+          <w:rtl w:val="0"/>
+        </w:rPr>
+        <w:t xml:space="preserve">: Hold (Door 1: Provisional halt, metrics balanced; stable relations/ratios noted). Or Revise (Door 2: Loop to [suggested phase, e.g., Phase 1/2 for secondary expression re-fusion; refine relations/ratios]). Target suggestions from outputs/toggles.</w:t>
       </w:r>
     </w:p>
     <w:p>
@@ -6569,8 +6911,8 @@
           <w:szCs w:val="34"/>
         </w:rPr>
       </w:pPr>
-      <w:bookmarkStart w:colFirst="0" w:colLast="0" w:name="_e4ztp9l8u4yk" w:id="20"/>
-      <w:bookmarkEnd w:id="20"/>
+      <w:bookmarkStart w:colFirst="0" w:colLast="0" w:name="_x6lrrpfjph0n" w:id="26"/>
+      <w:bookmarkEnd w:id="26"/>
       <w:r>
         <w:rPr>
           <w:b w:val="1"/>
@@ -6592,163 +6934,6 @@
           <w:rtl w:val="0"/>
         </w:rPr>
         <w:t xml:space="preserve">The following illustrates how outputs are presented at the end of Stage 3, assuming a completed run on an input like "The sky is blue due to Rayleigh scattering." Outputs begin with Stage 3 Yield Summary, including a header like "Analysis of [short summary/title of input] (treated as [data_type], [linguistic/non-linguistic])". Plain takes follow at the end. Metric table precedes ASCII bars (clarified as Final Metrics). Table order: Certainty, Uncertainty, Tempered Certainty Ledger, Secondary Expression, Metric. Default to readable format with proper tables, bullets, and line breaks. (Note: Example shows per-item uncertainty_prob with toggle on for illustration; assumes Density Probe off, so skipped in tables. Example includes tempered certainties. Audit Summary condenses flags.)</w:t>
-      </w:r>
-    </w:p>
-    <w:p>
-      <w:pPr>
-        <w:spacing w:after="240" w:before="240" w:lineRule="auto"/>
-        <w:rPr>
-          <w:b w:val="1"/>
-          <w:bCs w:val="1"/>
-        </w:rPr>
-      </w:pPr>
-      <w:r>
-        <w:rPr>
-          <w:b w:val="1"/>
-          <w:bCs w:val="1"/>
-          <w:rtl w:val="0"/>
-        </w:rPr>
-        <w:t xml:space="preserve">Analysis of "The sky is blue due to Rayleigh scattering" (treated as 'expression', linguistic) (Certainty Temper Probe: On)</w:t>
-      </w:r>
-    </w:p>
-    <w:p>
-      <w:pPr>
-        <w:spacing w:after="240" w:before="240" w:lineRule="auto"/>
-        <w:rPr/>
-      </w:pPr>
-      <w:r>
-        <w:rPr>
-          <w:b w:val="1"/>
-          <w:bCs w:val="1"/>
-          <w:rtl w:val="0"/>
-        </w:rPr>
-        <w:t xml:space="preserve">Yields</w:t>
-      </w:r>
-      <w:r>
-        <w:rPr>
-          <w:rtl w:val="0"/>
-        </w:rPr>
-        <w:t xml:space="preserve">: Sum=3.50, Geometric=0.85, Harmonic=0.85, Tensive Variant=0.62.</w:t>
-      </w:r>
-    </w:p>
-    <w:p>
-      <w:pPr>
-        <w:spacing w:after="240" w:before="240" w:lineRule="auto"/>
-        <w:rPr/>
-      </w:pPr>
-      <w:r>
-        <w:rPr>
-          <w:b w:val="1"/>
-          <w:bCs w:val="1"/>
-          <w:rtl w:val="0"/>
-        </w:rPr>
-        <w:t xml:space="preserve">Relational Index</w:t>
-      </w:r>
-      <w:r>
-        <w:rPr>
-          <w:rtl w:val="0"/>
-        </w:rPr>
-        <w:t xml:space="preserve">: 0.92.</w:t>
-      </w:r>
-    </w:p>
-    <w:p>
-      <w:pPr>
-        <w:spacing w:after="240" w:before="240" w:lineRule="auto"/>
-        <w:rPr/>
-      </w:pPr>
-      <w:r>
-        <w:rPr>
-          <w:b w:val="1"/>
-          <w:bCs w:val="1"/>
-          <w:rtl w:val="0"/>
-        </w:rPr>
-        <w:t xml:space="preserve">Harmony Index</w:t>
-      </w:r>
-      <w:r>
-        <w:rPr>
-          <w:rtl w:val="0"/>
-        </w:rPr>
-        <w:t xml:space="preserve">: 0.88.</w:t>
-      </w:r>
-    </w:p>
-    <w:p>
-      <w:pPr>
-        <w:spacing w:after="240" w:before="240" w:lineRule="auto"/>
-        <w:rPr/>
-      </w:pPr>
-      <w:r>
-        <w:rPr>
-          <w:b w:val="1"/>
-          <w:bCs w:val="1"/>
-          <w:rtl w:val="0"/>
-        </w:rPr>
-        <w:t xml:space="preserve">Yield Type</w:t>
-      </w:r>
-      <w:r>
-        <w:rPr>
-          <w:rtl w:val="0"/>
-        </w:rPr>
-        <w:t xml:space="preserve">: Balanced.</w:t>
-      </w:r>
-    </w:p>
-    <w:p>
-      <w:pPr>
-        <w:spacing w:after="240" w:before="240" w:lineRule="auto"/>
-        <w:rPr/>
-      </w:pPr>
-      <w:r>
-        <w:rPr>
-          <w:b w:val="1"/>
-          <w:bCs w:val="1"/>
-          <w:rtl w:val="0"/>
-        </w:rPr>
-        <w:t xml:space="preserve">Audit Summary</w:t>
-      </w:r>
-      <w:r>
-        <w:rPr>
-          <w:rtl w:val="0"/>
-        </w:rPr>
-        <w:t xml:space="preserve">: No incoherence flags; stable across phases (binomial 2/15).</w:t>
-      </w:r>
-    </w:p>
-    <w:p>
-      <w:pPr>
-        <w:spacing w:after="240" w:before="240" w:lineRule="auto"/>
-        <w:rPr/>
-      </w:pPr>
-      <w:r>
-        <w:rPr>
-          <w:b w:val="1"/>
-          <w:bCs w:val="1"/>
-          <w:rtl w:val="0"/>
-        </w:rPr>
-        <w:t xml:space="preserve">Truth Alignment</w:t>
-      </w:r>
-      <w:r>
-        <w:rPr>
-          <w:rtl w:val="0"/>
-        </w:rPr>
-        <w:t xml:space="preserve">: ~0.82 (strong probabilistic relations).</w:t>
-      </w:r>
-    </w:p>
-    <w:p>
-      <w:pPr>
-        <w:spacing w:after="240" w:before="240" w:lineRule="auto"/>
-        <w:rPr/>
-      </w:pPr>
-      <w:r>
-        <w:rPr>
-          <w:b w:val="1"/>
-          <w:bCs w:val="1"/>
-          <w:rtl w:val="0"/>
-        </w:rPr>
-        <w:t xml:space="preserve">Meaning Tension</w:t>
-      </w:r>
-      <w:r>
-        <w:rPr>
-          <w:rtl w:val="0"/>
-        </w:rPr>
-        <w:t xml:space="preserve">: ~0.44 (mid tensive ratios).</w:t>
       </w:r>
     </w:p>
     <w:p>
@@ -6765,8 +6950,8 @@
           <w:szCs w:val="26"/>
         </w:rPr>
       </w:pPr>
-      <w:bookmarkStart w:colFirst="0" w:colLast="0" w:name="_47sdvneg184h" w:id="21"/>
-      <w:bookmarkEnd w:id="21"/>
+      <w:bookmarkStart w:colFirst="0" w:colLast="0" w:name="_udu7ygnbxdpw" w:id="27"/>
+      <w:bookmarkEnd w:id="27"/>
       <w:r>
         <w:rPr>
           <w:b w:val="1"/>
@@ -6774,6 +6959,202 @@
           <w:color w:val="000000"/>
           <w:sz w:val="26"/>
           <w:szCs w:val="26"/>
+          <w:rtl w:val="0"/>
+        </w:rPr>
+        <w:t xml:space="preserve">Analysis of "The sky is blue due to Rayleigh scattering" (treated as 'expression', linguistic) (Certainty Temper Probe: On)</w:t>
+      </w:r>
+    </w:p>
+    <w:p>
+      <w:pPr>
+        <w:numPr>
+          <w:ilvl w:val="0"/>
+          <w:numId w:val="3"/>
+        </w:numPr>
+        <w:spacing w:after="0" w:afterAutospacing="0" w:before="240" w:lineRule="auto"/>
+        <w:ind w:left="720" w:hanging="360"/>
+      </w:pPr>
+      <w:r>
+        <w:rPr>
+          <w:b w:val="1"/>
+          <w:bCs w:val="1"/>
+          <w:rtl w:val="0"/>
+        </w:rPr>
+        <w:t xml:space="preserve">Yields</w:t>
+      </w:r>
+      <w:r>
+        <w:rPr>
+          <w:rtl w:val="0"/>
+        </w:rPr>
+        <w:t xml:space="preserve">: Sum=3.50, Geometric=0.85, Harmonic=0.85, Tensive Variant=0.62.</w:t>
+      </w:r>
+    </w:p>
+    <w:p>
+      <w:pPr>
+        <w:numPr>
+          <w:ilvl w:val="0"/>
+          <w:numId w:val="3"/>
+        </w:numPr>
+        <w:spacing w:after="0" w:afterAutospacing="0" w:before="0" w:beforeAutospacing="0" w:lineRule="auto"/>
+        <w:ind w:left="720" w:hanging="360"/>
+      </w:pPr>
+      <w:r>
+        <w:rPr>
+          <w:b w:val="1"/>
+          <w:bCs w:val="1"/>
+          <w:rtl w:val="0"/>
+        </w:rPr>
+        <w:t xml:space="preserve">Relational Index</w:t>
+      </w:r>
+      <w:r>
+        <w:rPr>
+          <w:rtl w:val="0"/>
+        </w:rPr>
+        <w:t xml:space="preserve">: 0.92.</w:t>
+      </w:r>
+    </w:p>
+    <w:p>
+      <w:pPr>
+        <w:numPr>
+          <w:ilvl w:val="0"/>
+          <w:numId w:val="3"/>
+        </w:numPr>
+        <w:spacing w:after="0" w:afterAutospacing="0" w:before="0" w:beforeAutospacing="0" w:lineRule="auto"/>
+        <w:ind w:left="720" w:hanging="360"/>
+      </w:pPr>
+      <w:r>
+        <w:rPr>
+          <w:b w:val="1"/>
+          <w:bCs w:val="1"/>
+          <w:rtl w:val="0"/>
+        </w:rPr>
+        <w:t xml:space="preserve">Harmony Index</w:t>
+      </w:r>
+      <w:r>
+        <w:rPr>
+          <w:rtl w:val="0"/>
+        </w:rPr>
+        <w:t xml:space="preserve">: 0.88.</w:t>
+      </w:r>
+    </w:p>
+    <w:p>
+      <w:pPr>
+        <w:numPr>
+          <w:ilvl w:val="0"/>
+          <w:numId w:val="3"/>
+        </w:numPr>
+        <w:spacing w:after="0" w:afterAutospacing="0" w:before="0" w:beforeAutospacing="0" w:lineRule="auto"/>
+        <w:ind w:left="720" w:hanging="360"/>
+      </w:pPr>
+      <w:r>
+        <w:rPr>
+          <w:b w:val="1"/>
+          <w:bCs w:val="1"/>
+          <w:rtl w:val="0"/>
+        </w:rPr>
+        <w:t xml:space="preserve">Yield Type</w:t>
+      </w:r>
+      <w:r>
+        <w:rPr>
+          <w:rtl w:val="0"/>
+        </w:rPr>
+        <w:t xml:space="preserve">: Balanced.</w:t>
+      </w:r>
+    </w:p>
+    <w:p>
+      <w:pPr>
+        <w:numPr>
+          <w:ilvl w:val="0"/>
+          <w:numId w:val="3"/>
+        </w:numPr>
+        <w:spacing w:after="0" w:afterAutospacing="0" w:before="0" w:beforeAutospacing="0" w:lineRule="auto"/>
+        <w:ind w:left="720" w:hanging="360"/>
+      </w:pPr>
+      <w:r>
+        <w:rPr>
+          <w:b w:val="1"/>
+          <w:bCs w:val="1"/>
+          <w:rtl w:val="0"/>
+        </w:rPr>
+        <w:t xml:space="preserve">Audit Summary</w:t>
+      </w:r>
+      <w:r>
+        <w:rPr>
+          <w:rtl w:val="0"/>
+        </w:rPr>
+        <w:t xml:space="preserve">: No incoherence flags; stable across phases (binomial 2/15).</w:t>
+      </w:r>
+    </w:p>
+    <w:p>
+      <w:pPr>
+        <w:numPr>
+          <w:ilvl w:val="0"/>
+          <w:numId w:val="3"/>
+        </w:numPr>
+        <w:spacing w:after="0" w:afterAutospacing="0" w:before="0" w:beforeAutospacing="0" w:lineRule="auto"/>
+        <w:ind w:left="720" w:hanging="360"/>
+      </w:pPr>
+      <w:r>
+        <w:rPr>
+          <w:b w:val="1"/>
+          <w:bCs w:val="1"/>
+          <w:rtl w:val="0"/>
+        </w:rPr>
+        <w:t xml:space="preserve">Truth Alignment</w:t>
+      </w:r>
+      <w:r>
+        <w:rPr>
+          <w:rtl w:val="0"/>
+        </w:rPr>
+        <w:t xml:space="preserve">: ~0.82 (strong probabilistic relations).</w:t>
+      </w:r>
+    </w:p>
+    <w:p>
+      <w:pPr>
+        <w:numPr>
+          <w:ilvl w:val="0"/>
+          <w:numId w:val="3"/>
+        </w:numPr>
+        <w:spacing w:after="240" w:before="0" w:beforeAutospacing="0" w:lineRule="auto"/>
+        <w:ind w:left="720" w:hanging="360"/>
+      </w:pPr>
+      <w:r>
+        <w:rPr>
+          <w:b w:val="1"/>
+          <w:bCs w:val="1"/>
+          <w:rtl w:val="0"/>
+        </w:rPr>
+        <w:t xml:space="preserve">Meaning Tension</w:t>
+      </w:r>
+      <w:r>
+        <w:rPr>
+          <w:rtl w:val="0"/>
+        </w:rPr>
+        <w:t xml:space="preserve">: ~0.44 (mid tensive ratios).</w:t>
+      </w:r>
+    </w:p>
+    <w:p>
+      <w:pPr>
+        <w:pStyle w:val="Heading4"/>
+        <w:keepNext w:val="0"/>
+        <w:keepLines w:val="0"/>
+        <w:spacing w:after="40" w:before="240" w:lineRule="auto"/>
+        <w:rPr>
+          <w:b w:val="1"/>
+          <w:bCs w:val="1"/>
+          <w:color w:val="000000"/>
+          <w:sz w:val="22"/>
+          <w:szCs w:val="22"/>
+        </w:rPr>
+      </w:pPr>
+      <w:bookmarkStart w:colFirst="0" w:colLast="0" w:name="_8tikg07xh11b" w:id="28"/>
+      <w:bookmarkEnd w:id="28"/>
+      <w:r>
+        <w:rPr>
+          <w:b w:val="1"/>
+          <w:bCs w:val="1"/>
+          <w:color w:val="000000"/>
+          <w:sz w:val="22"/>
+          <w:szCs w:val="22"/>
           <w:rtl w:val="0"/>
         </w:rPr>
         <w:t xml:space="preserve">Certainty Table</w:t>
@@ -7736,27 +8117,27 @@
     </w:tbl>
     <w:p>
       <w:pPr>
-        <w:pStyle w:val="Heading3"/>
+        <w:pStyle w:val="Heading4"/>
         <w:keepNext w:val="0"/>
         <w:keepLines w:val="0"/>
-        <w:spacing w:before="280" w:lineRule="auto"/>
+        <w:spacing w:after="40" w:before="240" w:lineRule="auto"/>
         <w:rPr>
           <w:b w:val="1"/>
           <w:bCs w:val="1"/>
           <w:color w:val="000000"/>
-          <w:sz w:val="26"/>
-          <w:szCs w:val="26"/>
-        </w:rPr>
-      </w:pPr>
-      <w:bookmarkStart w:colFirst="0" w:colLast="0" w:name="_2u6pctp20xkv" w:id="22"/>
-      <w:bookmarkEnd w:id="22"/>
+          <w:sz w:val="22"/>
+          <w:szCs w:val="22"/>
+        </w:rPr>
+      </w:pPr>
+      <w:bookmarkStart w:colFirst="0" w:colLast="0" w:name="_kr3pjzu0pe57" w:id="29"/>
+      <w:bookmarkEnd w:id="29"/>
       <w:r>
         <w:rPr>
           <w:b w:val="1"/>
           <w:bCs w:val="1"/>
           <w:color w:val="000000"/>
-          <w:sz w:val="26"/>
-          <w:szCs w:val="26"/>
+          <w:sz w:val="22"/>
+          <w:szCs w:val="22"/>
           <w:rtl w:val="0"/>
         </w:rPr>
         <w:t xml:space="preserve">Uncertainty Table</w:t>
@@ -8719,27 +9100,27 @@
     </w:tbl>
     <w:p>
       <w:pPr>
-        <w:pStyle w:val="Heading3"/>
+        <w:pStyle w:val="Heading4"/>
         <w:keepNext w:val="0"/>
         <w:keepLines w:val="0"/>
-        <w:spacing w:before="280" w:lineRule="auto"/>
+        <w:spacing w:after="40" w:before="240" w:lineRule="auto"/>
         <w:rPr>
           <w:b w:val="1"/>
           <w:bCs w:val="1"/>
           <w:color w:val="000000"/>
-          <w:sz w:val="26"/>
-          <w:szCs w:val="26"/>
-        </w:rPr>
-      </w:pPr>
-      <w:bookmarkStart w:colFirst="0" w:colLast="0" w:name="_hn64xqpi3pe1" w:id="23"/>
-      <w:bookmarkEnd w:id="23"/>
+          <w:sz w:val="22"/>
+          <w:szCs w:val="22"/>
+        </w:rPr>
+      </w:pPr>
+      <w:bookmarkStart w:colFirst="0" w:colLast="0" w:name="_b87vkhi9ukdj" w:id="30"/>
+      <w:bookmarkEnd w:id="30"/>
       <w:r>
         <w:rPr>
           <w:b w:val="1"/>
           <w:bCs w:val="1"/>
           <w:color w:val="000000"/>
-          <w:sz w:val="26"/>
-          <w:szCs w:val="26"/>
+          <w:sz w:val="22"/>
+          <w:szCs w:val="22"/>
           <w:rtl w:val="0"/>
         </w:rPr>
         <w:t xml:space="preserve">Tempered Certainty Ledger</w:t>
@@ -9702,27 +10083,27 @@
     </w:tbl>
     <w:p>
       <w:pPr>
-        <w:pStyle w:val="Heading3"/>
+        <w:pStyle w:val="Heading4"/>
         <w:keepNext w:val="0"/>
         <w:keepLines w:val="0"/>
-        <w:spacing w:before="280" w:lineRule="auto"/>
+        <w:spacing w:after="40" w:before="240" w:lineRule="auto"/>
         <w:rPr>
           <w:b w:val="1"/>
           <w:bCs w:val="1"/>
           <w:color w:val="000000"/>
-          <w:sz w:val="26"/>
-          <w:szCs w:val="26"/>
-        </w:rPr>
-      </w:pPr>
-      <w:bookmarkStart w:colFirst="0" w:colLast="0" w:name="_fe0hs74qi7ka" w:id="24"/>
-      <w:bookmarkEnd w:id="24"/>
+          <w:sz w:val="22"/>
+          <w:szCs w:val="22"/>
+        </w:rPr>
+      </w:pPr>
+      <w:bookmarkStart w:colFirst="0" w:colLast="0" w:name="_ac5dzpwzkl8w" w:id="31"/>
+      <w:bookmarkEnd w:id="31"/>
       <w:r>
         <w:rPr>
           <w:b w:val="1"/>
           <w:bCs w:val="1"/>
           <w:color w:val="000000"/>
-          <w:sz w:val="26"/>
-          <w:szCs w:val="26"/>
+          <w:sz w:val="22"/>
+          <w:szCs w:val="22"/>
           <w:rtl w:val="0"/>
         </w:rPr>
         <w:t xml:space="preserve">Secondary Expression Table</w:t>
@@ -9731,7 +10112,7 @@
     <w:tbl>
       <w:tblPr>
         <w:tblStyle w:val="Table6"/>
-        <w:tblW w:w="9360.0" w:type="dxa"/>
+        <w:tblW w:w="10170.0" w:type="dxa"/>
         <w:jc w:val="left"/>
         <w:tblBorders>
           <w:top w:color="000000" w:space="0" w:sz="0" w:val="nil"/>
@@ -9745,18 +10126,18 @@
         <w:tblLook w:val="0600"/>
       </w:tblPr>
       <w:tblGrid>
-        <w:gridCol w:w="480.9866392600205"/>
-        <w:gridCol w:w="899.4450154162384"/>
-        <w:gridCol w:w="1346.7625899280574"/>
-        <w:gridCol w:w="1606.4953751284688"/>
-        <w:gridCol w:w="5026.310380267215"/>
+        <w:gridCol w:w="525"/>
+        <w:gridCol w:w="975"/>
+        <w:gridCol w:w="1470"/>
+        <w:gridCol w:w="1740"/>
+        <w:gridCol w:w="5460"/>
         <w:tblGridChange w:id="0">
           <w:tblGrid>
-            <w:gridCol w:w="480.9866392600205"/>
-            <w:gridCol w:w="899.4450154162384"/>
-            <w:gridCol w:w="1346.7625899280574"/>
-            <w:gridCol w:w="1606.4953751284688"/>
-            <w:gridCol w:w="5026.310380267215"/>
+            <w:gridCol w:w="525"/>
+            <w:gridCol w:w="975"/>
+            <w:gridCol w:w="1470"/>
+            <w:gridCol w:w="1740"/>
+            <w:gridCol w:w="5460"/>
           </w:tblGrid>
         </w:tblGridChange>
       </w:tblGrid>
@@ -10832,27 +11213,27 @@
     </w:tbl>
     <w:p>
       <w:pPr>
-        <w:pStyle w:val="Heading3"/>
+        <w:pStyle w:val="Heading4"/>
         <w:keepNext w:val="0"/>
         <w:keepLines w:val="0"/>
-        <w:spacing w:before="280" w:lineRule="auto"/>
+        <w:spacing w:after="40" w:before="240" w:lineRule="auto"/>
         <w:rPr>
           <w:b w:val="1"/>
           <w:bCs w:val="1"/>
           <w:color w:val="000000"/>
-          <w:sz w:val="26"/>
-          <w:szCs w:val="26"/>
-        </w:rPr>
-      </w:pPr>
-      <w:bookmarkStart w:colFirst="0" w:colLast="0" w:name="_piclsq56wgw1" w:id="25"/>
-      <w:bookmarkEnd w:id="25"/>
+          <w:sz w:val="22"/>
+          <w:szCs w:val="22"/>
+        </w:rPr>
+      </w:pPr>
+      <w:bookmarkStart w:colFirst="0" w:colLast="0" w:name="_g0vq6wgqxwsw" w:id="32"/>
+      <w:bookmarkEnd w:id="32"/>
       <w:r>
         <w:rPr>
           <w:b w:val="1"/>
           <w:bCs w:val="1"/>
           <w:color w:val="000000"/>
-          <w:sz w:val="26"/>
-          <w:szCs w:val="26"/>
+          <w:sz w:val="22"/>
+          <w:szCs w:val="22"/>
           <w:rtl w:val="0"/>
         </w:rPr>
         <w:t xml:space="preserve">Metric Evolution Table</w:t>
@@ -13263,8 +13644,8 @@
           <w:szCs w:val="26"/>
         </w:rPr>
       </w:pPr>
-      <w:bookmarkStart w:colFirst="0" w:colLast="0" w:name="_qeppjhe38hxv" w:id="26"/>
-      <w:bookmarkEnd w:id="26"/>
+      <w:bookmarkStart w:colFirst="0" w:colLast="0" w:name="_5tfp9qg7olfm" w:id="33"/>
+      <w:bookmarkEnd w:id="33"/>
       <w:r>
         <w:rPr>
           <w:b w:val="1"/>
@@ -13281,7 +13662,7 @@
       <w:pPr>
         <w:numPr>
           <w:ilvl w:val="0"/>
-          <w:numId w:val="8"/>
+          <w:numId w:val="7"/>
         </w:numPr>
         <w:spacing w:after="0" w:afterAutospacing="0" w:before="240" w:lineRule="auto"/>
         <w:ind w:left="720" w:hanging="360"/>
@@ -13305,7 +13686,7 @@
       <w:pPr>
         <w:numPr>
           <w:ilvl w:val="0"/>
-          <w:numId w:val="8"/>
+          <w:numId w:val="7"/>
         </w:numPr>
         <w:spacing w:after="0" w:afterAutospacing="0" w:before="0" w:beforeAutospacing="0" w:lineRule="auto"/>
         <w:ind w:left="720" w:hanging="360"/>
@@ -13329,7 +13710,7 @@
       <w:pPr>
         <w:numPr>
           <w:ilvl w:val="0"/>
-          <w:numId w:val="8"/>
+          <w:numId w:val="7"/>
         </w:numPr>
         <w:spacing w:after="0" w:afterAutospacing="0" w:before="0" w:beforeAutospacing="0" w:lineRule="auto"/>
         <w:ind w:left="720" w:hanging="360"/>
@@ -13353,7 +13734,7 @@
       <w:pPr>
         <w:numPr>
           <w:ilvl w:val="0"/>
-          <w:numId w:val="8"/>
+          <w:numId w:val="7"/>
         </w:numPr>
         <w:spacing w:after="0" w:afterAutospacing="0" w:before="0" w:beforeAutospacing="0" w:lineRule="auto"/>
         <w:ind w:left="720" w:hanging="360"/>
@@ -13377,7 +13758,7 @@
       <w:pPr>
         <w:numPr>
           <w:ilvl w:val="0"/>
-          <w:numId w:val="8"/>
+          <w:numId w:val="7"/>
         </w:numPr>
         <w:spacing w:after="0" w:afterAutospacing="0" w:before="0" w:beforeAutospacing="0" w:lineRule="auto"/>
         <w:ind w:left="720" w:hanging="360"/>
@@ -13401,7 +13782,7 @@
       <w:pPr>
         <w:numPr>
           <w:ilvl w:val="0"/>
-          <w:numId w:val="8"/>
+          <w:numId w:val="7"/>
         </w:numPr>
         <w:spacing w:after="0" w:afterAutospacing="0" w:before="0" w:beforeAutospacing="0" w:lineRule="auto"/>
         <w:ind w:left="720" w:hanging="360"/>
@@ -13425,7 +13806,7 @@
       <w:pPr>
         <w:numPr>
           <w:ilvl w:val="0"/>
-          <w:numId w:val="8"/>
+          <w:numId w:val="7"/>
         </w:numPr>
         <w:spacing w:after="0" w:afterAutospacing="0" w:before="0" w:beforeAutospacing="0" w:lineRule="auto"/>
         <w:ind w:left="720" w:hanging="360"/>
@@ -13449,7 +13830,7 @@
       <w:pPr>
         <w:numPr>
           <w:ilvl w:val="0"/>
-          <w:numId w:val="8"/>
+          <w:numId w:val="7"/>
         </w:numPr>
         <w:spacing w:after="0" w:afterAutospacing="0" w:before="0" w:beforeAutospacing="0" w:lineRule="auto"/>
         <w:ind w:left="720" w:hanging="360"/>
@@ -13473,7 +13854,7 @@
       <w:pPr>
         <w:numPr>
           <w:ilvl w:val="0"/>
-          <w:numId w:val="8"/>
+          <w:numId w:val="7"/>
         </w:numPr>
         <w:spacing w:after="0" w:afterAutospacing="0" w:before="0" w:beforeAutospacing="0" w:lineRule="auto"/>
         <w:ind w:left="720" w:hanging="360"/>
@@ -13497,7 +13878,7 @@
       <w:pPr>
         <w:numPr>
           <w:ilvl w:val="0"/>
-          <w:numId w:val="8"/>
+          <w:numId w:val="7"/>
         </w:numPr>
         <w:spacing w:after="0" w:afterAutospacing="0" w:before="0" w:beforeAutospacing="0" w:lineRule="auto"/>
         <w:ind w:left="720" w:hanging="360"/>
@@ -13521,7 +13902,7 @@
       <w:pPr>
         <w:numPr>
           <w:ilvl w:val="0"/>
-          <w:numId w:val="8"/>
+          <w:numId w:val="7"/>
         </w:numPr>
         <w:spacing w:after="0" w:afterAutospacing="0" w:before="0" w:beforeAutospacing="0" w:lineRule="auto"/>
         <w:ind w:left="720" w:hanging="360"/>
@@ -13545,7 +13926,7 @@
       <w:pPr>
         <w:numPr>
           <w:ilvl w:val="0"/>
-          <w:numId w:val="8"/>
+          <w:numId w:val="7"/>
         </w:numPr>
         <w:spacing w:after="240" w:before="0" w:beforeAutospacing="0" w:lineRule="auto"/>
         <w:ind w:left="720" w:hanging="360"/>
@@ -13579,8 +13960,8 @@
           <w:szCs w:val="26"/>
         </w:rPr>
       </w:pPr>
-      <w:bookmarkStart w:colFirst="0" w:colLast="0" w:name="_xuq066e7i98j" w:id="27"/>
-      <w:bookmarkEnd w:id="27"/>
+      <w:bookmarkStart w:colFirst="0" w:colLast="0" w:name="_of3cdijkxfku" w:id="34"/>
+      <w:bookmarkEnd w:id="34"/>
       <w:r>
         <w:rPr>
           <w:b w:val="1"/>
@@ -13609,7 +13990,7 @@
       <w:pPr>
         <w:numPr>
           <w:ilvl w:val="0"/>
-          <w:numId w:val="4"/>
+          <w:numId w:val="2"/>
         </w:numPr>
         <w:spacing w:after="0" w:afterAutospacing="0" w:before="240" w:lineRule="auto"/>
         <w:ind w:left="720" w:hanging="360"/>
@@ -13625,7 +14006,7 @@
       <w:pPr>
         <w:numPr>
           <w:ilvl w:val="0"/>
-          <w:numId w:val="4"/>
+          <w:numId w:val="2"/>
         </w:numPr>
         <w:spacing w:after="0" w:afterAutospacing="0" w:before="0" w:beforeAutospacing="0" w:lineRule="auto"/>
         <w:ind w:left="720" w:hanging="360"/>
@@ -13641,7 +14022,7 @@
       <w:pPr>
         <w:numPr>
           <w:ilvl w:val="0"/>
-          <w:numId w:val="4"/>
+          <w:numId w:val="2"/>
         </w:numPr>
         <w:spacing w:after="0" w:afterAutospacing="0" w:before="0" w:beforeAutospacing="0" w:lineRule="auto"/>
         <w:ind w:left="720" w:hanging="360"/>
@@ -13657,7 +14038,7 @@
       <w:pPr>
         <w:numPr>
           <w:ilvl w:val="0"/>
-          <w:numId w:val="4"/>
+          <w:numId w:val="2"/>
         </w:numPr>
         <w:spacing w:after="0" w:afterAutospacing="0" w:before="0" w:beforeAutospacing="0" w:lineRule="auto"/>
         <w:ind w:left="720" w:hanging="360"/>
@@ -13673,7 +14054,7 @@
       <w:pPr>
         <w:numPr>
           <w:ilvl w:val="0"/>
-          <w:numId w:val="4"/>
+          <w:numId w:val="2"/>
         </w:numPr>
         <w:spacing w:after="240" w:before="0" w:beforeAutospacing="0" w:lineRule="auto"/>
         <w:ind w:left="720" w:hanging="360"/>
@@ -13699,8 +14080,8 @@
           <w:szCs w:val="26"/>
         </w:rPr>
       </w:pPr>
-      <w:bookmarkStart w:colFirst="0" w:colLast="0" w:name="_st596crtj7wv" w:id="28"/>
-      <w:bookmarkEnd w:id="28"/>
+      <w:bookmarkStart w:colFirst="0" w:colLast="0" w:name="_1m3ehrb2ns44" w:id="35"/>
+      <w:bookmarkEnd w:id="35"/>
       <w:r>
         <w:rPr>
           <w:b w:val="1"/>
@@ -13723,6 +14104,126 @@
           <w:rtl w:val="0"/>
         </w:rPr>
         <w:t xml:space="preserve">But these parts stay unclear or slip away, lingering as certainty-uncertainty tensions:</w:t>
+      </w:r>
+    </w:p>
+    <w:p>
+      <w:pPr>
+        <w:numPr>
+          <w:ilvl w:val="0"/>
+          <w:numId w:val="10"/>
+        </w:numPr>
+        <w:spacing w:after="0" w:afterAutospacing="0" w:before="240" w:lineRule="auto"/>
+        <w:ind w:left="720" w:hanging="360"/>
+      </w:pPr>
+      <w:r>
+        <w:rPr>
+          <w:rtl w:val="0"/>
+        </w:rPr>
+        <w:t xml:space="preserve">First uncertainty: X post: Sky blue from pollution? Debate rages...—this leaves room for unknowns like human factors mess with natural colors, questioning if it's always just science (~0.45 mid ratio).</w:t>
+      </w:r>
+    </w:p>
+    <w:p>
+      <w:pPr>
+        <w:numPr>
+          <w:ilvl w:val="0"/>
+          <w:numId w:val="10"/>
+        </w:numPr>
+        <w:spacing w:after="0" w:afterAutospacing="0" w:before="0" w:beforeAutospacing="0" w:lineRule="auto"/>
+        <w:ind w:left="720" w:hanging="360"/>
+      </w:pPr>
+      <w:r>
+        <w:rPr>
+          <w:rtl w:val="0"/>
+        </w:rPr>
+        <w:t xml:space="preserve">Second uncertainty: Web snippet: Perception paradoxes in color theory...—this opens questions on how eyes trick us with hues, slipping beyond simple explanations (~0.30 low ratio).</w:t>
+      </w:r>
+    </w:p>
+    <w:p>
+      <w:pPr>
+        <w:numPr>
+          <w:ilvl w:val="0"/>
+          <w:numId w:val="10"/>
+        </w:numPr>
+        <w:spacing w:after="0" w:afterAutospacing="0" w:before="0" w:beforeAutospacing="0" w:lineRule="auto"/>
+        <w:ind w:left="720" w:hanging="360"/>
+      </w:pPr>
+      <w:r>
+        <w:rPr>
+          <w:rtl w:val="0"/>
+        </w:rPr>
+        <w:t xml:space="preserve">Third uncertainty: Cultural meanings of blue sky in myths...—this withholds symbolic interpretations, elevating non-scientific tensions (~0.35 low ratio).</w:t>
+      </w:r>
+    </w:p>
+    <w:p>
+      <w:pPr>
+        <w:numPr>
+          <w:ilvl w:val="0"/>
+          <w:numId w:val="10"/>
+        </w:numPr>
+        <w:spacing w:after="0" w:afterAutospacing="0" w:before="0" w:beforeAutospacing="0" w:lineRule="auto"/>
+        <w:ind w:left="720" w:hanging="360"/>
+      </w:pPr>
+      <w:r>
+        <w:rPr>
+          <w:rtl w:val="0"/>
+        </w:rPr>
+        <w:t xml:space="preserve">Fourth uncertainty: Unaddressed quantum effects on light...—this fades deeper physics, open to advanced gaps (~0.32 low ratio).</w:t>
+      </w:r>
+    </w:p>
+    <w:p>
+      <w:pPr>
+        <w:numPr>
+          <w:ilvl w:val="0"/>
+          <w:numId w:val="10"/>
+        </w:numPr>
+        <w:spacing w:after="240" w:before="0" w:beforeAutospacing="0" w:lineRule="auto"/>
+        <w:ind w:left="720" w:hanging="360"/>
+      </w:pPr>
+      <w:r>
+        <w:rPr>
+          <w:rtl w:val="0"/>
+        </w:rPr>
+        <w:t xml:space="preserve">Fifth uncertainty: Variations in alien atmospheres...—this lingers speculative contrasts, as generative pauses (~0.28 low ratio).</w:t>
+      </w:r>
+    </w:p>
+    <w:p>
+      <w:pPr>
+        <w:pStyle w:val="Heading3"/>
+        <w:keepNext w:val="0"/>
+        <w:keepLines w:val="0"/>
+        <w:spacing w:before="280" w:lineRule="auto"/>
+        <w:rPr>
+          <w:b w:val="1"/>
+          <w:bCs w:val="1"/>
+          <w:color w:val="000000"/>
+          <w:sz w:val="26"/>
+          <w:szCs w:val="26"/>
+        </w:rPr>
+      </w:pPr>
+      <w:bookmarkStart w:colFirst="0" w:colLast="0" w:name="_ls8zx8211e1o" w:id="36"/>
+      <w:bookmarkEnd w:id="36"/>
+      <w:r>
+        <w:rPr>
+          <w:b w:val="1"/>
+          <w:bCs w:val="1"/>
+          <w:color w:val="000000"/>
+          <w:sz w:val="26"/>
+          <w:szCs w:val="26"/>
+          <w:rtl w:val="0"/>
+        </w:rPr>
+        <w:t xml:space="preserve">Reflexive Take</w:t>
+      </w:r>
+    </w:p>
+    <w:p>
+      <w:pPr>
+        <w:spacing w:after="240" w:before="240" w:lineRule="auto"/>
+        <w:rPr/>
+      </w:pPr>
+      <w:r>
+        <w:rPr>
+          <w:rtl w:val="0"/>
+        </w:rPr>
+        <w:t xml:space="preserve">These certainties cast their own doubts, surfacing presumptions as tensive gaps:</w:t>
       </w:r>
     </w:p>
     <w:p>
@@ -13736,9 +14237,10 @@
       </w:pPr>
       <w:r>
         <w:rPr>
-          <w:rtl w:val="0"/>
-        </w:rPr>
-        <w:t xml:space="preserve">First uncertainty: X post: Sky blue from pollution? Debate rages...—this leaves room for unknowns like human factors mess with natural colors, questioning if it's always just science (~0.45 mid ratio).</w:t>
+          <w:rFonts w:ascii="Arial Unicode MS" w:cs="Arial Unicode MS" w:eastAsia="Arial Unicode MS" w:hAnsi="Arial Unicode MS"/>
+          <w:rtl w:val="0"/>
+        </w:rPr>
+        <w:t xml:space="preserve">First: Original NASA... → Doubt perceptual guess → Tempered as spectrum relativity (~0.45 ratio).</w:t>
       </w:r>
     </w:p>
     <w:p>
@@ -13752,9 +14254,10 @@
       </w:pPr>
       <w:r>
         <w:rPr>
-          <w:rtl w:val="0"/>
-        </w:rPr>
-        <w:t xml:space="preserve">Second uncertainty: Web snippet: Perception paradoxes in color theory...—this opens questions on how eyes trick us with hues, slipping beyond simple explanations (~0.30 low ratio).</w:t>
+          <w:rFonts w:ascii="Arial Unicode MS" w:cs="Arial Unicode MS" w:eastAsia="Arial Unicode MS" w:hAnsi="Arial Unicode MS"/>
+          <w:rtl w:val="0"/>
+        </w:rPr>
+        <w:t xml:space="preserve">Second: Original X post... → Doubt paradoxical flip → Tempered as dusk contrasts (~0.38 ratio).</w:t>
       </w:r>
     </w:p>
     <w:p>
@@ -13768,9 +14271,10 @@
       </w:pPr>
       <w:r>
         <w:rPr>
-          <w:rtl w:val="0"/>
-        </w:rPr>
-        <w:t xml:space="preserve">Third uncertainty: Cultural meanings of blue sky in myths...—this withholds symbolic interpretations, elevating non-scientific tensions (~0.35 low ratio).</w:t>
+          <w:rFonts w:ascii="Arial Unicode MS" w:cs="Arial Unicode MS" w:eastAsia="Arial Unicode MS" w:hAnsi="Arial Unicode MS"/>
+          <w:rtl w:val="0"/>
+        </w:rPr>
+        <w:t xml:space="preserve">Third: Original Web... → Doubt molecular uniformity → Tempered as environmental pauses (~0.42 ratio).</w:t>
       </w:r>
     </w:p>
     <w:p>
@@ -13784,9 +14288,10 @@
       </w:pPr>
       <w:r>
         <w:rPr>
-          <w:rtl w:val="0"/>
-        </w:rPr>
-        <w:t xml:space="preserve">Fourth uncertainty: Unaddressed quantum effects on light...—this fades deeper physics, open to advanced gaps (~0.32 low ratio).</w:t>
+          <w:rFonts w:ascii="Arial Unicode MS" w:cs="Arial Unicode MS" w:eastAsia="Arial Unicode MS" w:hAnsi="Arial Unicode MS"/>
+          <w:rtl w:val="0"/>
+        </w:rPr>
+        <w:t xml:space="preserve">Fourth: Original Browse... → Doubt asymmetry → Tempered as perceptual gaps (~0.40 ratio).</w:t>
       </w:r>
     </w:p>
     <w:p>
@@ -13800,9 +14305,10 @@
       </w:pPr>
       <w:r>
         <w:rPr>
-          <w:rtl w:val="0"/>
-        </w:rPr>
-        <w:t xml:space="preserve">Fifth uncertainty: Variations in alien atmospheres...—this lingers speculative contrasts, as generative pauses (~0.28 low ratio).</w:t>
+          <w:rFonts w:ascii="Arial Unicode MS" w:cs="Arial Unicode MS" w:eastAsia="Arial Unicode MS" w:hAnsi="Arial Unicode MS"/>
+          <w:rtl w:val="0"/>
+        </w:rPr>
+        <w:t xml:space="preserve">Fifth: Original X thread... → Doubt accessibility → Tempered as pedagogical tensions (~0.48 ratio).</w:t>
       </w:r>
     </w:p>
     <w:p>
@@ -13819,8 +14325,8 @@
           <w:szCs w:val="26"/>
         </w:rPr>
       </w:pPr>
-      <w:bookmarkStart w:colFirst="0" w:colLast="0" w:name="_bxzxie6g0i41" w:id="29"/>
-      <w:bookmarkEnd w:id="29"/>
+      <w:bookmarkStart w:colFirst="0" w:colLast="0" w:name="_v6u05tem12ic" w:id="37"/>
+      <w:bookmarkEnd w:id="37"/>
       <w:r>
         <w:rPr>
           <w:b w:val="1"/>
@@ -13830,7 +14336,7 @@
           <w:szCs w:val="26"/>
           <w:rtl w:val="0"/>
         </w:rPr>
-        <w:t xml:space="preserve">Reflexive Take</w:t>
+        <w:t xml:space="preserve">Recap Take</w:t>
       </w:r>
     </w:p>
     <w:p>
@@ -13842,124 +14348,33 @@
         <w:rPr>
           <w:rtl w:val="0"/>
         </w:rPr>
-        <w:t xml:space="preserve">These certainties cast their own doubts, surfacing presumptions as tensive gaps:</w:t>
+        <w:t xml:space="preserve">This expression dives into why the sky looks blue, tying together scientific explanations like Rayleigh scattering where shorter blue wavelengths bounce around more in the atmosphere, creating that familiar daytime hue. It connects everyday observations, such as sunsets turning red from the same process but at different angles, and even simple breakdowns for kids or variations from pollution, building a picture of how light and air interact in repeatable ways. Yet parts slip away, leaving questions like whether pollution truly alters the color or if cultural myths add layers science can't touch, not to mention deeper unknowns in quantum effects or alien skies that feel like open invitations to wonder. Even the solid bits carry their own hesitations—assuming 'blue' is a universal perception ignores how eyes and words might differ, or how a paradox like dusk flips might challenge uniform rules, turning the whole thing into a blend of clear connections and lingering pauses. It's a snapshot of nature's tricks, useful but always open to more light. If you're up for tweaking (per P11): Try Max-Uncertainties for deeper gaps on perceptual paradoxes or Max-Certainties via more scientific sources—could amp the tensions or clarify relations.</w:t>
       </w:r>
     </w:p>
     <w:p>
       <w:pPr>
-        <w:numPr>
-          <w:ilvl w:val="0"/>
-          <w:numId w:val="10"/>
-        </w:numPr>
-        <w:spacing w:after="0" w:afterAutospacing="0" w:before="240" w:lineRule="auto"/>
-        <w:ind w:left="720" w:hanging="360"/>
-      </w:pPr>
-      <w:r>
-        <w:rPr>
-          <w:rFonts w:ascii="Arial Unicode MS" w:cs="Arial Unicode MS" w:eastAsia="Arial Unicode MS" w:hAnsi="Arial Unicode MS"/>
-          <w:rtl w:val="0"/>
-        </w:rPr>
-        <w:t xml:space="preserve">First: Original NASA... → Doubt perceptual guess → Tempered as spectrum relativity (~0.45 ratio).</w:t>
+        <w:spacing w:after="240" w:before="240" w:lineRule="auto"/>
+        <w:rPr/>
+      </w:pPr>
+      <w:r>
+        <w:rPr>
+          <w:rtl w:val="0"/>
+        </w:rPr>
+        <w:t xml:space="preserve">These are placeholders/exemplars for illustration only, not defaults; toolkit remains ontologically neutral—derive or override for custom equity to avoid bias.</w:t>
       </w:r>
     </w:p>
     <w:p>
       <w:pPr>
-        <w:numPr>
-          <w:ilvl w:val="0"/>
-          <w:numId w:val="10"/>
-        </w:numPr>
-        <w:spacing w:after="0" w:afterAutospacing="0" w:before="0" w:beforeAutospacing="0" w:lineRule="auto"/>
-        <w:ind w:left="720" w:hanging="360"/>
-      </w:pPr>
-      <w:r>
-        <w:rPr>
-          <w:rFonts w:ascii="Arial Unicode MS" w:cs="Arial Unicode MS" w:eastAsia="Arial Unicode MS" w:hAnsi="Arial Unicode MS"/>
-          <w:rtl w:val="0"/>
-        </w:rPr>
-        <w:t xml:space="preserve">Second: Original X post... → Doubt paradoxical flip → Tempered as dusk contrasts (~0.38 ratio).</w:t>
+        <w:rPr/>
+      </w:pPr>
+      <w:r>
+        <w:rPr>
+          <w:rtl w:val="0"/>
+        </w:rPr>
       </w:r>
     </w:p>
     <w:p>
       <w:pPr>
-        <w:numPr>
-          <w:ilvl w:val="0"/>
-          <w:numId w:val="10"/>
-        </w:numPr>
-        <w:spacing w:after="0" w:afterAutospacing="0" w:before="0" w:beforeAutospacing="0" w:lineRule="auto"/>
-        <w:ind w:left="720" w:hanging="360"/>
-      </w:pPr>
-      <w:r>
-        <w:rPr>
-          <w:rFonts w:ascii="Arial Unicode MS" w:cs="Arial Unicode MS" w:eastAsia="Arial Unicode MS" w:hAnsi="Arial Unicode MS"/>
-          <w:rtl w:val="0"/>
-        </w:rPr>
-        <w:t xml:space="preserve">Third: Original Web... → Doubt molecular uniformity → Tempered as environmental pauses (~0.42 ratio).</w:t>
-      </w:r>
-    </w:p>
-    <w:p>
-      <w:pPr>
-        <w:numPr>
-          <w:ilvl w:val="0"/>
-          <w:numId w:val="10"/>
-        </w:numPr>
-        <w:spacing w:after="0" w:afterAutospacing="0" w:before="0" w:beforeAutospacing="0" w:lineRule="auto"/>
-        <w:ind w:left="720" w:hanging="360"/>
-      </w:pPr>
-      <w:r>
-        <w:rPr>
-          <w:rFonts w:ascii="Arial Unicode MS" w:cs="Arial Unicode MS" w:eastAsia="Arial Unicode MS" w:hAnsi="Arial Unicode MS"/>
-          <w:rtl w:val="0"/>
-        </w:rPr>
-        <w:t xml:space="preserve">Fourth: Original Browse... → Doubt asymmetry → Tempered as perceptual gaps (~0.40 ratio).</w:t>
-      </w:r>
-    </w:p>
-    <w:p>
-      <w:pPr>
-        <w:numPr>
-          <w:ilvl w:val="0"/>
-          <w:numId w:val="10"/>
-        </w:numPr>
-        <w:spacing w:after="240" w:before="0" w:beforeAutospacing="0" w:lineRule="auto"/>
-        <w:ind w:left="720" w:hanging="360"/>
-      </w:pPr>
-      <w:r>
-        <w:rPr>
-          <w:rFonts w:ascii="Arial Unicode MS" w:cs="Arial Unicode MS" w:eastAsia="Arial Unicode MS" w:hAnsi="Arial Unicode MS"/>
-          <w:rtl w:val="0"/>
-        </w:rPr>
-        <w:t xml:space="preserve">Fifth: Original X thread... → Doubt accessibility → Tempered as pedagogical tensions (~0.48 ratio).</w:t>
-      </w:r>
-    </w:p>
-    <w:p>
-      <w:pPr>
-        <w:pStyle w:val="Heading3"/>
-        <w:keepNext w:val="0"/>
-        <w:keepLines w:val="0"/>
-        <w:spacing w:before="280" w:lineRule="auto"/>
-        <w:rPr>
-          <w:b w:val="1"/>
-          <w:bCs w:val="1"/>
-          <w:color w:val="000000"/>
-          <w:sz w:val="26"/>
-          <w:szCs w:val="26"/>
-        </w:rPr>
-      </w:pPr>
-      <w:bookmarkStart w:colFirst="0" w:colLast="0" w:name="_gprdqxg9hadq" w:id="30"/>
-      <w:bookmarkEnd w:id="30"/>
-      <w:r>
-        <w:rPr>
-          <w:b w:val="1"/>
-          <w:bCs w:val="1"/>
-          <w:color w:val="000000"/>
-          <w:sz w:val="26"/>
-          <w:szCs w:val="26"/>
-          <w:rtl w:val="0"/>
-        </w:rPr>
-        <w:t xml:space="preserve">Recap Take</w:t>
-      </w:r>
-    </w:p>
-    <w:p>
-      <w:pPr>
         <w:spacing w:after="240" w:before="240" w:lineRule="auto"/>
         <w:rPr/>
       </w:pPr>
@@ -13967,19 +14382,6 @@
         <w:rPr>
           <w:rtl w:val="0"/>
         </w:rPr>
-        <w:t xml:space="preserve">This expression dives into why the sky looks blue, tying together scientific explanations like Rayleigh scattering where shorter blue wavelengths bounce around more in the atmosphere, creating that familiar daytime hue. It connects everyday observations, such as sunsets turning red from the same process but at different angles, and even simple breakdowns for kids or variations from pollution, building a picture of how light and air interact in repeatable ways. Yet parts slip away, leaving questions like whether pollution truly alters the color or if cultural myths add layers science can't touch, not to mention deeper unknowns in quantum effects or alien skies that feel like open invitations to wonder. Even the solid bits carry their own hesitations—assuming 'blue' is a universal perception ignores how eyes and words might differ, or how a paradox like dusk flips might challenge uniform rules, turning the whole thing into a blend of clear connections and lingering pauses. It's a snapshot of nature's tricks, useful but always open to more light. If you're up for tweaking (per P11): Try Max-Uncertainties for deeper gaps on perceptual paradoxes or Max-Certainties via more scientific sources—could amp the tensions or clarify relations.</w:t>
-      </w:r>
-    </w:p>
-    <w:p>
-      <w:pPr>
-        <w:spacing w:after="240" w:before="240" w:lineRule="auto"/>
-        <w:rPr/>
-      </w:pPr>
-      <w:r>
-        <w:rPr>
-          <w:rtl w:val="0"/>
-        </w:rPr>
-        <w:t xml:space="preserve">These are placeholders/exemplars for illustration only, not defaults; toolkit remains ontologically neutral—derive or override for custom equity to avoid bias.</w:t>
       </w:r>
     </w:p>
     <w:p>
@@ -14994,6 +15396,556 @@
     </w:lvl>
   </w:abstractNum>
   <w:abstractNum w:abstractNumId="10">
+    <w:lvl w:ilvl="0">
+      <w:start w:val="1"/>
+      <w:numFmt w:val="bullet"/>
+      <w:lvlText w:val="●"/>
+      <w:lvlJc w:val="left"/>
+      <w:pPr>
+        <w:ind w:left="720" w:hanging="360"/>
+      </w:pPr>
+      <w:rPr>
+        <w:u w:val="none"/>
+      </w:rPr>
+    </w:lvl>
+    <w:lvl w:ilvl="1">
+      <w:start w:val="1"/>
+      <w:numFmt w:val="bullet"/>
+      <w:lvlText w:val="○"/>
+      <w:lvlJc w:val="left"/>
+      <w:pPr>
+        <w:ind w:left="1440" w:hanging="360"/>
+      </w:pPr>
+      <w:rPr>
+        <w:u w:val="none"/>
+      </w:rPr>
+    </w:lvl>
+    <w:lvl w:ilvl="2">
+      <w:start w:val="1"/>
+      <w:numFmt w:val="bullet"/>
+      <w:lvlText w:val="■"/>
+      <w:lvlJc w:val="left"/>
+      <w:pPr>
+        <w:ind w:left="2160" w:hanging="360"/>
+      </w:pPr>
+      <w:rPr>
+        <w:u w:val="none"/>
+      </w:rPr>
+    </w:lvl>
+    <w:lvl w:ilvl="3">
+      <w:start w:val="1"/>
+      <w:numFmt w:val="bullet"/>
+      <w:lvlText w:val="●"/>
+      <w:lvlJc w:val="left"/>
+      <w:pPr>
+        <w:ind w:left="2880" w:hanging="360"/>
+      </w:pPr>
+      <w:rPr>
+        <w:u w:val="none"/>
+      </w:rPr>
+    </w:lvl>
+    <w:lvl w:ilvl="4">
+      <w:start w:val="1"/>
+      <w:numFmt w:val="bullet"/>
+      <w:lvlText w:val="○"/>
+      <w:lvlJc w:val="left"/>
+      <w:pPr>
+        <w:ind w:left="3600" w:hanging="360"/>
+      </w:pPr>
+      <w:rPr>
+        <w:u w:val="none"/>
+      </w:rPr>
+    </w:lvl>
+    <w:lvl w:ilvl="5">
+      <w:start w:val="1"/>
+      <w:numFmt w:val="bullet"/>
+      <w:lvlText w:val="■"/>
+      <w:lvlJc w:val="left"/>
+      <w:pPr>
+        <w:ind w:left="4320" w:hanging="360"/>
+      </w:pPr>
+      <w:rPr>
+        <w:u w:val="none"/>
+      </w:rPr>
+    </w:lvl>
+    <w:lvl w:ilvl="6">
+      <w:start w:val="1"/>
+      <w:numFmt w:val="bullet"/>
+      <w:lvlText w:val="●"/>
+      <w:lvlJc w:val="left"/>
+      <w:pPr>
+        <w:ind w:left="5040" w:hanging="360"/>
+      </w:pPr>
+      <w:rPr>
+        <w:u w:val="none"/>
+      </w:rPr>
+    </w:lvl>
+    <w:lvl w:ilvl="7">
+      <w:start w:val="1"/>
+      <w:numFmt w:val="bullet"/>
+      <w:lvlText w:val="○"/>
+      <w:lvlJc w:val="left"/>
+      <w:pPr>
+        <w:ind w:left="5760" w:hanging="360"/>
+      </w:pPr>
+      <w:rPr>
+        <w:u w:val="none"/>
+      </w:rPr>
+    </w:lvl>
+    <w:lvl w:ilvl="8">
+      <w:start w:val="1"/>
+      <w:numFmt w:val="bullet"/>
+      <w:lvlText w:val="■"/>
+      <w:lvlJc w:val="left"/>
+      <w:pPr>
+        <w:ind w:left="6480" w:hanging="360"/>
+      </w:pPr>
+      <w:rPr>
+        <w:u w:val="none"/>
+      </w:rPr>
+    </w:lvl>
+  </w:abstractNum>
+  <w:abstractNum w:abstractNumId="11">
+    <w:lvl w:ilvl="0">
+      <w:start w:val="1"/>
+      <w:numFmt w:val="bullet"/>
+      <w:lvlText w:val="●"/>
+      <w:lvlJc w:val="left"/>
+      <w:pPr>
+        <w:ind w:left="720" w:hanging="360"/>
+      </w:pPr>
+      <w:rPr>
+        <w:u w:val="none"/>
+      </w:rPr>
+    </w:lvl>
+    <w:lvl w:ilvl="1">
+      <w:start w:val="1"/>
+      <w:numFmt w:val="bullet"/>
+      <w:lvlText w:val="○"/>
+      <w:lvlJc w:val="left"/>
+      <w:pPr>
+        <w:ind w:left="1440" w:hanging="360"/>
+      </w:pPr>
+      <w:rPr>
+        <w:u w:val="none"/>
+      </w:rPr>
+    </w:lvl>
+    <w:lvl w:ilvl="2">
+      <w:start w:val="1"/>
+      <w:numFmt w:val="bullet"/>
+      <w:lvlText w:val="■"/>
+      <w:lvlJc w:val="left"/>
+      <w:pPr>
+        <w:ind w:left="2160" w:hanging="360"/>
+      </w:pPr>
+      <w:rPr>
+        <w:u w:val="none"/>
+      </w:rPr>
+    </w:lvl>
+    <w:lvl w:ilvl="3">
+      <w:start w:val="1"/>
+      <w:numFmt w:val="bullet"/>
+      <w:lvlText w:val="●"/>
+      <w:lvlJc w:val="left"/>
+      <w:pPr>
+        <w:ind w:left="2880" w:hanging="360"/>
+      </w:pPr>
+      <w:rPr>
+        <w:u w:val="none"/>
+      </w:rPr>
+    </w:lvl>
+    <w:lvl w:ilvl="4">
+      <w:start w:val="1"/>
+      <w:numFmt w:val="bullet"/>
+      <w:lvlText w:val="○"/>
+      <w:lvlJc w:val="left"/>
+      <w:pPr>
+        <w:ind w:left="3600" w:hanging="360"/>
+      </w:pPr>
+      <w:rPr>
+        <w:u w:val="none"/>
+      </w:rPr>
+    </w:lvl>
+    <w:lvl w:ilvl="5">
+      <w:start w:val="1"/>
+      <w:numFmt w:val="bullet"/>
+      <w:lvlText w:val="■"/>
+      <w:lvlJc w:val="left"/>
+      <w:pPr>
+        <w:ind w:left="4320" w:hanging="360"/>
+      </w:pPr>
+      <w:rPr>
+        <w:u w:val="none"/>
+      </w:rPr>
+    </w:lvl>
+    <w:lvl w:ilvl="6">
+      <w:start w:val="1"/>
+      <w:numFmt w:val="bullet"/>
+      <w:lvlText w:val="●"/>
+      <w:lvlJc w:val="left"/>
+      <w:pPr>
+        <w:ind w:left="5040" w:hanging="360"/>
+      </w:pPr>
+      <w:rPr>
+        <w:u w:val="none"/>
+      </w:rPr>
+    </w:lvl>
+    <w:lvl w:ilvl="7">
+      <w:start w:val="1"/>
+      <w:numFmt w:val="bullet"/>
+      <w:lvlText w:val="○"/>
+      <w:lvlJc w:val="left"/>
+      <w:pPr>
+        <w:ind w:left="5760" w:hanging="360"/>
+      </w:pPr>
+      <w:rPr>
+        <w:u w:val="none"/>
+      </w:rPr>
+    </w:lvl>
+    <w:lvl w:ilvl="8">
+      <w:start w:val="1"/>
+      <w:numFmt w:val="bullet"/>
+      <w:lvlText w:val="■"/>
+      <w:lvlJc w:val="left"/>
+      <w:pPr>
+        <w:ind w:left="6480" w:hanging="360"/>
+      </w:pPr>
+      <w:rPr>
+        <w:u w:val="none"/>
+      </w:rPr>
+    </w:lvl>
+  </w:abstractNum>
+  <w:abstractNum w:abstractNumId="12">
+    <w:lvl w:ilvl="0">
+      <w:start w:val="1"/>
+      <w:numFmt w:val="bullet"/>
+      <w:lvlText w:val="●"/>
+      <w:lvlJc w:val="left"/>
+      <w:pPr>
+        <w:ind w:left="720" w:hanging="360"/>
+      </w:pPr>
+      <w:rPr>
+        <w:u w:val="none"/>
+      </w:rPr>
+    </w:lvl>
+    <w:lvl w:ilvl="1">
+      <w:start w:val="1"/>
+      <w:numFmt w:val="bullet"/>
+      <w:lvlText w:val="○"/>
+      <w:lvlJc w:val="left"/>
+      <w:pPr>
+        <w:ind w:left="1440" w:hanging="360"/>
+      </w:pPr>
+      <w:rPr>
+        <w:u w:val="none"/>
+      </w:rPr>
+    </w:lvl>
+    <w:lvl w:ilvl="2">
+      <w:start w:val="1"/>
+      <w:numFmt w:val="bullet"/>
+      <w:lvlText w:val="■"/>
+      <w:lvlJc w:val="left"/>
+      <w:pPr>
+        <w:ind w:left="2160" w:hanging="360"/>
+      </w:pPr>
+      <w:rPr>
+        <w:u w:val="none"/>
+      </w:rPr>
+    </w:lvl>
+    <w:lvl w:ilvl="3">
+      <w:start w:val="1"/>
+      <w:numFmt w:val="bullet"/>
+      <w:lvlText w:val="●"/>
+      <w:lvlJc w:val="left"/>
+      <w:pPr>
+        <w:ind w:left="2880" w:hanging="360"/>
+      </w:pPr>
+      <w:rPr>
+        <w:u w:val="none"/>
+      </w:rPr>
+    </w:lvl>
+    <w:lvl w:ilvl="4">
+      <w:start w:val="1"/>
+      <w:numFmt w:val="bullet"/>
+      <w:lvlText w:val="○"/>
+      <w:lvlJc w:val="left"/>
+      <w:pPr>
+        <w:ind w:left="3600" w:hanging="360"/>
+      </w:pPr>
+      <w:rPr>
+        <w:u w:val="none"/>
+      </w:rPr>
+    </w:lvl>
+    <w:lvl w:ilvl="5">
+      <w:start w:val="1"/>
+      <w:numFmt w:val="bullet"/>
+      <w:lvlText w:val="■"/>
+      <w:lvlJc w:val="left"/>
+      <w:pPr>
+        <w:ind w:left="4320" w:hanging="360"/>
+      </w:pPr>
+      <w:rPr>
+        <w:u w:val="none"/>
+      </w:rPr>
+    </w:lvl>
+    <w:lvl w:ilvl="6">
+      <w:start w:val="1"/>
+      <w:numFmt w:val="bullet"/>
+      <w:lvlText w:val="●"/>
+      <w:lvlJc w:val="left"/>
+      <w:pPr>
+        <w:ind w:left="5040" w:hanging="360"/>
+      </w:pPr>
+      <w:rPr>
+        <w:u w:val="none"/>
+      </w:rPr>
+    </w:lvl>
+    <w:lvl w:ilvl="7">
+      <w:start w:val="1"/>
+      <w:numFmt w:val="bullet"/>
+      <w:lvlText w:val="○"/>
+      <w:lvlJc w:val="left"/>
+      <w:pPr>
+        <w:ind w:left="5760" w:hanging="360"/>
+      </w:pPr>
+      <w:rPr>
+        <w:u w:val="none"/>
+      </w:rPr>
+    </w:lvl>
+    <w:lvl w:ilvl="8">
+      <w:start w:val="1"/>
+      <w:numFmt w:val="bullet"/>
+      <w:lvlText w:val="■"/>
+      <w:lvlJc w:val="left"/>
+      <w:pPr>
+        <w:ind w:left="6480" w:hanging="360"/>
+      </w:pPr>
+      <w:rPr>
+        <w:u w:val="none"/>
+      </w:rPr>
+    </w:lvl>
+  </w:abstractNum>
+  <w:abstractNum w:abstractNumId="13">
+    <w:lvl w:ilvl="0">
+      <w:start w:val="1"/>
+      <w:numFmt w:val="bullet"/>
+      <w:lvlText w:val="●"/>
+      <w:lvlJc w:val="left"/>
+      <w:pPr>
+        <w:ind w:left="720" w:hanging="360"/>
+      </w:pPr>
+      <w:rPr>
+        <w:u w:val="none"/>
+      </w:rPr>
+    </w:lvl>
+    <w:lvl w:ilvl="1">
+      <w:start w:val="1"/>
+      <w:numFmt w:val="bullet"/>
+      <w:lvlText w:val="○"/>
+      <w:lvlJc w:val="left"/>
+      <w:pPr>
+        <w:ind w:left="1440" w:hanging="360"/>
+      </w:pPr>
+      <w:rPr>
+        <w:u w:val="none"/>
+      </w:rPr>
+    </w:lvl>
+    <w:lvl w:ilvl="2">
+      <w:start w:val="1"/>
+      <w:numFmt w:val="bullet"/>
+      <w:lvlText w:val="■"/>
+      <w:lvlJc w:val="left"/>
+      <w:pPr>
+        <w:ind w:left="2160" w:hanging="360"/>
+      </w:pPr>
+      <w:rPr>
+        <w:u w:val="none"/>
+      </w:rPr>
+    </w:lvl>
+    <w:lvl w:ilvl="3">
+      <w:start w:val="1"/>
+      <w:numFmt w:val="bullet"/>
+      <w:lvlText w:val="●"/>
+      <w:lvlJc w:val="left"/>
+      <w:pPr>
+        <w:ind w:left="2880" w:hanging="360"/>
+      </w:pPr>
+      <w:rPr>
+        <w:u w:val="none"/>
+      </w:rPr>
+    </w:lvl>
+    <w:lvl w:ilvl="4">
+      <w:start w:val="1"/>
+      <w:numFmt w:val="bullet"/>
+      <w:lvlText w:val="○"/>
+      <w:lvlJc w:val="left"/>
+      <w:pPr>
+        <w:ind w:left="3600" w:hanging="360"/>
+      </w:pPr>
+      <w:rPr>
+        <w:u w:val="none"/>
+      </w:rPr>
+    </w:lvl>
+    <w:lvl w:ilvl="5">
+      <w:start w:val="1"/>
+      <w:numFmt w:val="bullet"/>
+      <w:lvlText w:val="■"/>
+      <w:lvlJc w:val="left"/>
+      <w:pPr>
+        <w:ind w:left="4320" w:hanging="360"/>
+      </w:pPr>
+      <w:rPr>
+        <w:u w:val="none"/>
+      </w:rPr>
+    </w:lvl>
+    <w:lvl w:ilvl="6">
+      <w:start w:val="1"/>
+      <w:numFmt w:val="bullet"/>
+      <w:lvlText w:val="●"/>
+      <w:lvlJc w:val="left"/>
+      <w:pPr>
+        <w:ind w:left="5040" w:hanging="360"/>
+      </w:pPr>
+      <w:rPr>
+        <w:u w:val="none"/>
+      </w:rPr>
+    </w:lvl>
+    <w:lvl w:ilvl="7">
+      <w:start w:val="1"/>
+      <w:numFmt w:val="bullet"/>
+      <w:lvlText w:val="○"/>
+      <w:lvlJc w:val="left"/>
+      <w:pPr>
+        <w:ind w:left="5760" w:hanging="360"/>
+      </w:pPr>
+      <w:rPr>
+        <w:u w:val="none"/>
+      </w:rPr>
+    </w:lvl>
+    <w:lvl w:ilvl="8">
+      <w:start w:val="1"/>
+      <w:numFmt w:val="bullet"/>
+      <w:lvlText w:val="■"/>
+      <w:lvlJc w:val="left"/>
+      <w:pPr>
+        <w:ind w:left="6480" w:hanging="360"/>
+      </w:pPr>
+      <w:rPr>
+        <w:u w:val="none"/>
+      </w:rPr>
+    </w:lvl>
+  </w:abstractNum>
+  <w:abstractNum w:abstractNumId="14">
+    <w:lvl w:ilvl="0">
+      <w:start w:val="1"/>
+      <w:numFmt w:val="bullet"/>
+      <w:lvlText w:val="●"/>
+      <w:lvlJc w:val="left"/>
+      <w:pPr>
+        <w:ind w:left="720" w:hanging="360"/>
+      </w:pPr>
+      <w:rPr>
+        <w:u w:val="none"/>
+      </w:rPr>
+    </w:lvl>
+    <w:lvl w:ilvl="1">
+      <w:start w:val="1"/>
+      <w:numFmt w:val="bullet"/>
+      <w:lvlText w:val="○"/>
+      <w:lvlJc w:val="left"/>
+      <w:pPr>
+        <w:ind w:left="1440" w:hanging="360"/>
+      </w:pPr>
+      <w:rPr>
+        <w:u w:val="none"/>
+      </w:rPr>
+    </w:lvl>
+    <w:lvl w:ilvl="2">
+      <w:start w:val="1"/>
+      <w:numFmt w:val="bullet"/>
+      <w:lvlText w:val="■"/>
+      <w:lvlJc w:val="left"/>
+      <w:pPr>
+        <w:ind w:left="2160" w:hanging="360"/>
+      </w:pPr>
+      <w:rPr>
+        <w:u w:val="none"/>
+      </w:rPr>
+    </w:lvl>
+    <w:lvl w:ilvl="3">
+      <w:start w:val="1"/>
+      <w:numFmt w:val="bullet"/>
+      <w:lvlText w:val="●"/>
+      <w:lvlJc w:val="left"/>
+      <w:pPr>
+        <w:ind w:left="2880" w:hanging="360"/>
+      </w:pPr>
+      <w:rPr>
+        <w:u w:val="none"/>
+      </w:rPr>
+    </w:lvl>
+    <w:lvl w:ilvl="4">
+      <w:start w:val="1"/>
+      <w:numFmt w:val="bullet"/>
+      <w:lvlText w:val="○"/>
+      <w:lvlJc w:val="left"/>
+      <w:pPr>
+        <w:ind w:left="3600" w:hanging="360"/>
+      </w:pPr>
+      <w:rPr>
+        <w:u w:val="none"/>
+      </w:rPr>
+    </w:lvl>
+    <w:lvl w:ilvl="5">
+      <w:start w:val="1"/>
+      <w:numFmt w:val="bullet"/>
+      <w:lvlText w:val="■"/>
+      <w:lvlJc w:val="left"/>
+      <w:pPr>
+        <w:ind w:left="4320" w:hanging="360"/>
+      </w:pPr>
+      <w:rPr>
+        <w:u w:val="none"/>
+      </w:rPr>
+    </w:lvl>
+    <w:lvl w:ilvl="6">
+      <w:start w:val="1"/>
+      <w:numFmt w:val="bullet"/>
+      <w:lvlText w:val="●"/>
+      <w:lvlJc w:val="left"/>
+      <w:pPr>
+        <w:ind w:left="5040" w:hanging="360"/>
+      </w:pPr>
+      <w:rPr>
+        <w:u w:val="none"/>
+      </w:rPr>
+    </w:lvl>
+    <w:lvl w:ilvl="7">
+      <w:start w:val="1"/>
+      <w:numFmt w:val="bullet"/>
+      <w:lvlText w:val="○"/>
+      <w:lvlJc w:val="left"/>
+      <w:pPr>
+        <w:ind w:left="5760" w:hanging="360"/>
+      </w:pPr>
+      <w:rPr>
+        <w:u w:val="none"/>
+      </w:rPr>
+    </w:lvl>
+    <w:lvl w:ilvl="8">
+      <w:start w:val="1"/>
+      <w:numFmt w:val="bullet"/>
+      <w:lvlText w:val="■"/>
+      <w:lvlJc w:val="left"/>
+      <w:pPr>
+        <w:ind w:left="6480" w:hanging="360"/>
+      </w:pPr>
+      <w:rPr>
+        <w:u w:val="none"/>
+      </w:rPr>
+    </w:lvl>
+  </w:abstractNum>
+  <w:abstractNum w:abstractNumId="15">
     <w:lvl w:ilvl="0">
       <w:start w:val="1"/>
       <w:numFmt w:val="bullet"/>
@@ -15132,6 +16084,21 @@
   </w:num>
   <w:num w:numId="10">
     <w:abstractNumId w:val="10"/>
+  </w:num>
+  <w:num w:numId="11">
+    <w:abstractNumId w:val="11"/>
+  </w:num>
+  <w:num w:numId="12">
+    <w:abstractNumId w:val="12"/>
+  </w:num>
+  <w:num w:numId="13">
+    <w:abstractNumId w:val="13"/>
+  </w:num>
+  <w:num w:numId="14">
+    <w:abstractNumId w:val="14"/>
+  </w:num>
+  <w:num w:numId="15">
+    <w:abstractNumId w:val="15"/>
   </w:num>
 </w:numbering>
 </file>
